--- a/Evidence for  Analysis and Design Unit.docx
+++ b/Evidence for  Analysis and Design Unit.docx
@@ -1,6 +1,6 @@
 
 <file path=word/document.xml><?xml version="1.0" encoding="utf-8"?>
-<w:document xmlns:ve="http://schemas.openxmlformats.org/markup-compatibility/2006" xmlns:o="urn:schemas-microsoft-com:office:office" xmlns:r="http://schemas.openxmlformats.org/officeDocument/2006/relationships" xmlns:m="http://schemas.openxmlformats.org/officeDocument/2006/math" xmlns:v="urn:schemas-microsoft-com:vml" xmlns:wp="http://schemas.openxmlformats.org/drawingml/2006/wordprocessingDrawing" xmlns:w10="urn:schemas-microsoft-com:office:word" xmlns:w="http://schemas.openxmlformats.org/wordprocessingml/2006/main" xmlns:wne="http://schemas.microsoft.com/office/word/2006/wordml" xmlns:a="http://schemas.openxmlformats.org/drawingml/2006/main" xmlns:pic="http://schemas.openxmlformats.org/drawingml/2006/picture" xml:space="preserve">
+<w:document xmlns:wpc="http://schemas.microsoft.com/office/word/2010/wordprocessingCanvas" xmlns:cx="http://schemas.microsoft.com/office/drawing/2014/chartex" xmlns:cx1="http://schemas.microsoft.com/office/drawing/2015/9/8/chartex" xmlns:cx2="http://schemas.microsoft.com/office/drawing/2015/10/21/chartex" xmlns:cx3="http://schemas.microsoft.com/office/drawing/2016/5/9/chartex" xmlns:cx4="http://schemas.microsoft.com/office/drawing/2016/5/10/chartex" xmlns:cx5="http://schemas.microsoft.com/office/drawing/2016/5/11/chartex" xmlns:cx6="http://schemas.microsoft.com/office/drawing/2016/5/12/chartex" xmlns:cx7="http://schemas.microsoft.com/office/drawing/2016/5/13/chartex" xmlns:cx8="http://schemas.microsoft.com/office/drawing/2016/5/14/chartex" xmlns:mc="http://schemas.openxmlformats.org/markup-compatibility/2006" xmlns:aink="http://schemas.microsoft.com/office/drawing/2016/ink" xmlns:am3d="http://schemas.microsoft.com/office/drawing/2017/model3d" xmlns:o="urn:schemas-microsoft-com:office:office" xmlns:r="http://schemas.openxmlformats.org/officeDocument/2006/relationships" xmlns:m="http://schemas.openxmlformats.org/officeDocument/2006/math" xmlns:v="urn:schemas-microsoft-com:vml" xmlns:wp14="http://schemas.microsoft.com/office/word/2010/wordprocessingDrawing" xmlns:wp="http://schemas.openxmlformats.org/drawingml/2006/wordprocessingDrawing" xmlns:w10="urn:schemas-microsoft-com:office:word" xmlns:w="http://schemas.openxmlformats.org/wordprocessingml/2006/main" xmlns:w14="http://schemas.microsoft.com/office/word/2010/wordml" xmlns:w15="http://schemas.microsoft.com/office/word/2012/wordml" xmlns:w16cid="http://schemas.microsoft.com/office/word/2016/wordml/cid" xmlns:w16se="http://schemas.microsoft.com/office/word/2015/wordml/symex" xmlns:wpg="http://schemas.microsoft.com/office/word/2010/wordprocessingGroup" xmlns:wpi="http://schemas.microsoft.com/office/word/2010/wordprocessingInk" xmlns:wne="http://schemas.microsoft.com/office/word/2006/wordml" xmlns:wps="http://schemas.microsoft.com/office/word/2010/wordprocessingShape" mc:Ignorable="w14 w15 w16se w16cid wp14">
   <w:body>
     <w:p>
       <w:pPr>
@@ -26,10 +26,10 @@
     </w:p>
     <w:p>
       <w:pPr>
-        <w:spacing w:line="290" w:lineRule="auto" w:before="0"/>
-        <w:ind w:left="180" w:right="7313" w:firstLine="0"/>
-        <w:jc w:val="left"/>
-        <w:rPr>
+        <w:spacing w:line="290" w:lineRule="auto"/>
+        <w:ind w:left="180" w:right="7313"/>
+        <w:rPr>
+          <w:w w:val="105"/>
           <w:sz w:val="21"/>
         </w:rPr>
       </w:pPr>
@@ -38,7 +38,23 @@
           <w:w w:val="105"/>
           <w:sz w:val="21"/>
         </w:rPr>
-        <w:t>Your name here Your Cohort</w:t>
+        <w:t>Pauline Cairns</w:t>
+      </w:r>
+    </w:p>
+    <w:p>
+      <w:pPr>
+        <w:spacing w:line="290" w:lineRule="auto"/>
+        <w:ind w:left="180" w:right="7313"/>
+        <w:rPr>
+          <w:sz w:val="21"/>
+        </w:rPr>
+      </w:pPr>
+      <w:r>
+        <w:rPr>
+          <w:w w:val="105"/>
+          <w:sz w:val="21"/>
+        </w:rPr>
+        <w:t>E21</w:t>
       </w:r>
     </w:p>
     <w:p>
@@ -58,11 +74,10 @@
           <w:numId w:val="1"/>
         </w:numPr>
         <w:tabs>
-          <w:tab w:pos="804" w:val="left" w:leader="none"/>
+          <w:tab w:val="left" w:pos="804"/>
         </w:tabs>
-        <w:spacing w:line="240" w:lineRule="auto" w:before="1" w:after="0"/>
-        <w:ind w:left="803" w:right="0" w:hanging="623"/>
-        <w:jc w:val="left"/>
+        <w:spacing w:before="1"/>
+        <w:ind w:hanging="623"/>
         <w:rPr>
           <w:b/>
           <w:sz w:val="21"/>
@@ -79,11 +94,10 @@
       <w:r>
         <w:rPr>
           <w:b/>
-          <w:spacing w:val="0"/>
           <w:w w:val="105"/>
           <w:sz w:val="21"/>
         </w:rPr>
-        <w:t> </w:t>
+        <w:t xml:space="preserve"> </w:t>
       </w:r>
       <w:r>
         <w:rPr>
@@ -102,25 +116,43 @@
           <w:sz w:val="16"/>
         </w:rPr>
       </w:pPr>
+      <w:bookmarkStart w:id="0" w:name="_GoBack"/>
+      <w:bookmarkEnd w:id="0"/>
       <w:r>
-        <w:rPr/>
         <w:pict>
-          <v:group style="position:absolute;margin-left:75.120003pt;margin-top:11.685669pt;width:235.7pt;height:189.4pt;mso-position-horizontal-relative:page;mso-position-vertical-relative:paragraph;z-index:1048;mso-wrap-distance-left:0;mso-wrap-distance-right:0" coordorigin="1502,234" coordsize="4714,3788">
-            <v:shape style="position:absolute;left:1502;top:233;width:4714;height:3788" type="#_x0000_t75" stroked="false">
+          <v:group id="_x0000_s1038" alt="" style="position:absolute;margin-left:75.1pt;margin-top:11.7pt;width:235.7pt;height:189.4pt;z-index:1048;mso-wrap-distance-left:0;mso-wrap-distance-right:0;mso-position-horizontal-relative:page" coordorigin="1502,234" coordsize="4714,3788">
+            <v:shapetype id="_x0000_t75" coordsize="21600,21600" o:spt="75" o:preferrelative="t" path="m@4@5l@4@11@9@11@9@5xe" filled="f" stroked="f">
+              <v:stroke joinstyle="miter"/>
+              <v:formulas>
+                <v:f eqn="if lineDrawn pixelLineWidth 0"/>
+                <v:f eqn="sum @0 1 0"/>
+                <v:f eqn="sum 0 0 @1"/>
+                <v:f eqn="prod @2 1 2"/>
+                <v:f eqn="prod @3 21600 pixelWidth"/>
+                <v:f eqn="prod @3 21600 pixelHeight"/>
+                <v:f eqn="sum @0 0 1"/>
+                <v:f eqn="prod @6 1 2"/>
+                <v:f eqn="prod @7 21600 pixelWidth"/>
+                <v:f eqn="sum @8 21600 0"/>
+                <v:f eqn="prod @7 21600 pixelHeight"/>
+                <v:f eqn="sum @10 21600 0"/>
+              </v:formulas>
+              <v:path o:extrusionok="f" gradientshapeok="t" o:connecttype="rect"/>
+              <o:lock v:ext="edit" aspectratio="t"/>
+            </v:shapetype>
+            <v:shape id="_x0000_s1039" type="#_x0000_t75" alt="" style="position:absolute;left:1502;top:233;width:4714;height:3788">
               <v:imagedata r:id="rId5" o:title=""/>
             </v:shape>
-            <v:shapetype id="_x0000_t202" o:spt="202" coordsize="21600,21600" path="m,l,21600r21600,l21600,xe">
+            <v:shapetype id="_x0000_t202" coordsize="21600,21600" o:spt="202" path="m,l,21600r21600,l21600,xe">
               <v:stroke joinstyle="miter"/>
               <v:path gradientshapeok="t" o:connecttype="rect"/>
             </v:shapetype>
-            <v:shape style="position:absolute;left:3038;top:1986;width:1655;height:242" type="#_x0000_t202" filled="false" stroked="false">
+            <v:shape id="_x0000_s1040" type="#_x0000_t202" alt="" style="position:absolute;left:3038;top:1986;width:1655;height:242;mso-wrap-style:square;v-text-anchor:top" filled="f" stroked="f">
               <v:textbox inset="0,0,0,0">
                 <w:txbxContent>
                   <w:p>
                     <w:pPr>
-                      <w:spacing w:line="240" w:lineRule="exact" w:before="0"/>
-                      <w:ind w:left="0" w:right="0" w:firstLine="0"/>
-                      <w:jc w:val="left"/>
+                      <w:spacing w:line="240" w:lineRule="exact"/>
                       <w:rPr>
                         <w:sz w:val="21"/>
                       </w:rPr>
@@ -135,9 +167,8 @@
                   </w:p>
                 </w:txbxContent>
               </v:textbox>
-              <w10:wrap type="none"/>
             </v:shape>
-            <w10:wrap type="topAndBottom"/>
+            <w10:wrap type="topAndBottom" anchorx="page"/>
           </v:group>
         </w:pict>
       </w:r>
@@ -159,11 +190,10 @@
           <w:numId w:val="1"/>
         </w:numPr>
         <w:tabs>
-          <w:tab w:pos="804" w:val="left" w:leader="none"/>
+          <w:tab w:val="left" w:pos="804"/>
         </w:tabs>
-        <w:spacing w:line="240" w:lineRule="auto" w:before="1" w:after="0"/>
-        <w:ind w:left="803" w:right="0" w:hanging="623"/>
-        <w:jc w:val="left"/>
+        <w:spacing w:before="1"/>
+        <w:ind w:hanging="623"/>
         <w:rPr>
           <w:b/>
           <w:sz w:val="21"/>
@@ -184,20 +214,17 @@
         <w:spacing w:before="10"/>
       </w:pPr>
       <w:r>
-        <w:rPr/>
         <w:pict>
-          <v:group style="position:absolute;margin-left:75.120003pt;margin-top:14.572536pt;width:235.7pt;height:189.4pt;mso-position-horizontal-relative:page;mso-position-vertical-relative:paragraph;z-index:1096;mso-wrap-distance-left:0;mso-wrap-distance-right:0" coordorigin="1502,291" coordsize="4714,3788">
-            <v:shape style="position:absolute;left:1502;top:291;width:4714;height:3788" type="#_x0000_t75" stroked="false">
+          <v:group id="_x0000_s1035" alt="" style="position:absolute;margin-left:75.1pt;margin-top:14.55pt;width:235.7pt;height:189.4pt;z-index:1096;mso-wrap-distance-left:0;mso-wrap-distance-right:0;mso-position-horizontal-relative:page" coordorigin="1502,291" coordsize="4714,3788">
+            <v:shape id="_x0000_s1036" type="#_x0000_t75" alt="" style="position:absolute;left:1502;top:291;width:4714;height:3788">
               <v:imagedata r:id="rId5" o:title=""/>
             </v:shape>
-            <v:shape style="position:absolute;left:3038;top:2044;width:1655;height:242" type="#_x0000_t202" filled="false" stroked="false">
+            <v:shape id="_x0000_s1037" type="#_x0000_t202" alt="" style="position:absolute;left:3038;top:2044;width:1655;height:242;mso-wrap-style:square;v-text-anchor:top" filled="f" stroked="f">
               <v:textbox inset="0,0,0,0">
                 <w:txbxContent>
                   <w:p>
                     <w:pPr>
-                      <w:spacing w:line="240" w:lineRule="exact" w:before="0"/>
-                      <w:ind w:left="0" w:right="0" w:firstLine="0"/>
-                      <w:jc w:val="left"/>
+                      <w:spacing w:line="240" w:lineRule="exact"/>
                       <w:rPr>
                         <w:sz w:val="21"/>
                       </w:rPr>
@@ -212,20 +239,19 @@
                   </w:p>
                 </w:txbxContent>
               </v:textbox>
-              <w10:wrap type="none"/>
             </v:shape>
-            <w10:wrap type="topAndBottom"/>
+            <w10:wrap type="topAndBottom" anchorx="page"/>
           </v:group>
         </w:pict>
       </w:r>
     </w:p>
     <w:p>
       <w:pPr>
-        <w:spacing w:after="0"/>
         <w:sectPr>
           <w:type w:val="continuous"/>
           <w:pgSz w:w="12240" w:h="15840"/>
-          <w:pgMar w:top="1360" w:bottom="280" w:left="1260" w:right="1460"/>
+          <w:pgMar w:top="1360" w:right="1460" w:bottom="280" w:left="1260" w:header="720" w:footer="720" w:gutter="0"/>
+          <w:cols w:space="720"/>
         </w:sectPr>
       </w:pPr>
     </w:p>
@@ -237,11 +263,10 @@
           <w:numId w:val="1"/>
         </w:numPr>
         <w:tabs>
-          <w:tab w:pos="804" w:val="left" w:leader="none"/>
+          <w:tab w:val="left" w:pos="804"/>
         </w:tabs>
-        <w:spacing w:line="240" w:lineRule="auto" w:before="86" w:after="0"/>
-        <w:ind w:left="803" w:right="0" w:hanging="623"/>
-        <w:jc w:val="left"/>
+        <w:spacing w:before="86"/>
+        <w:ind w:hanging="623"/>
         <w:rPr>
           <w:b/>
           <w:sz w:val="21"/>
@@ -253,6 +278,7 @@
           <w:w w:val="105"/>
           <w:sz w:val="21"/>
         </w:rPr>
+        <w:lastRenderedPageBreak/>
         <w:t>Object diagram</w:t>
       </w:r>
     </w:p>
@@ -265,20 +291,17 @@
         </w:rPr>
       </w:pPr>
       <w:r>
-        <w:rPr/>
         <w:pict>
-          <v:group style="position:absolute;margin-left:75.120003pt;margin-top:10.986026pt;width:235.95pt;height:189.6pt;mso-position-horizontal-relative:page;mso-position-vertical-relative:paragraph;z-index:1144;mso-wrap-distance-left:0;mso-wrap-distance-right:0" coordorigin="1502,220" coordsize="4719,3792">
-            <v:shape style="position:absolute;left:1502;top:219;width:4719;height:3792" type="#_x0000_t75" stroked="false">
+          <v:group id="_x0000_s1032" alt="" style="position:absolute;margin-left:75.1pt;margin-top:11pt;width:235.95pt;height:189.6pt;z-index:1144;mso-wrap-distance-left:0;mso-wrap-distance-right:0;mso-position-horizontal-relative:page" coordorigin="1502,220" coordsize="4719,3792">
+            <v:shape id="_x0000_s1033" type="#_x0000_t75" alt="" style="position:absolute;left:1502;top:219;width:4719;height:3792">
               <v:imagedata r:id="rId6" o:title=""/>
             </v:shape>
-            <v:shape style="position:absolute;left:3038;top:1977;width:1655;height:242" type="#_x0000_t202" filled="false" stroked="false">
+            <v:shape id="_x0000_s1034" type="#_x0000_t202" alt="" style="position:absolute;left:3038;top:1977;width:1655;height:242;mso-wrap-style:square;v-text-anchor:top" filled="f" stroked="f">
               <v:textbox inset="0,0,0,0">
                 <w:txbxContent>
                   <w:p>
                     <w:pPr>
-                      <w:spacing w:line="240" w:lineRule="exact" w:before="0"/>
-                      <w:ind w:left="0" w:right="0" w:firstLine="0"/>
-                      <w:jc w:val="left"/>
+                      <w:spacing w:line="240" w:lineRule="exact"/>
                       <w:rPr>
                         <w:sz w:val="21"/>
                       </w:rPr>
@@ -293,9 +316,8 @@
                   </w:p>
                 </w:txbxContent>
               </v:textbox>
-              <w10:wrap type="none"/>
             </v:shape>
-            <w10:wrap type="topAndBottom"/>
+            <w10:wrap type="topAndBottom" anchorx="page"/>
           </v:group>
         </w:pict>
       </w:r>
@@ -317,11 +339,9 @@
           <w:numId w:val="1"/>
         </w:numPr>
         <w:tabs>
-          <w:tab w:pos="804" w:val="left" w:leader="none"/>
+          <w:tab w:val="left" w:pos="804"/>
         </w:tabs>
-        <w:spacing w:line="240" w:lineRule="auto" w:before="0" w:after="0"/>
-        <w:ind w:left="803" w:right="0" w:hanging="623"/>
-        <w:jc w:val="left"/>
+        <w:ind w:hanging="623"/>
         <w:rPr>
           <w:b/>
           <w:sz w:val="21"/>
@@ -345,20 +365,17 @@
         </w:rPr>
       </w:pPr>
       <w:r>
-        <w:rPr/>
         <w:pict>
-          <v:group style="position:absolute;margin-left:74.879997pt;margin-top:12.417585pt;width:235.95pt;height:189.4pt;mso-position-horizontal-relative:page;mso-position-vertical-relative:paragraph;z-index:1192;mso-wrap-distance-left:0;mso-wrap-distance-right:0" coordorigin="1498,248" coordsize="4719,3788">
-            <v:shape style="position:absolute;left:1497;top:248;width:4719;height:3788" type="#_x0000_t75" stroked="false">
+          <v:group id="_x0000_s1029" alt="" style="position:absolute;margin-left:74.9pt;margin-top:12.4pt;width:235.95pt;height:189.4pt;z-index:1192;mso-wrap-distance-left:0;mso-wrap-distance-right:0;mso-position-horizontal-relative:page" coordorigin="1498,248" coordsize="4719,3788">
+            <v:shape id="_x0000_s1030" type="#_x0000_t75" alt="" style="position:absolute;left:1497;top:248;width:4719;height:3788">
               <v:imagedata r:id="rId7" o:title=""/>
             </v:shape>
-            <v:shape style="position:absolute;left:3033;top:2001;width:1655;height:242" type="#_x0000_t202" filled="false" stroked="false">
+            <v:shape id="_x0000_s1031" type="#_x0000_t202" alt="" style="position:absolute;left:3033;top:2001;width:1655;height:242;mso-wrap-style:square;v-text-anchor:top" filled="f" stroked="f">
               <v:textbox inset="0,0,0,0">
                 <w:txbxContent>
                   <w:p>
                     <w:pPr>
-                      <w:spacing w:line="240" w:lineRule="exact" w:before="0"/>
-                      <w:ind w:left="0" w:right="0" w:firstLine="0"/>
-                      <w:jc w:val="left"/>
+                      <w:spacing w:line="240" w:lineRule="exact"/>
                       <w:rPr>
                         <w:sz w:val="21"/>
                       </w:rPr>
@@ -373,9 +390,8 @@
                   </w:p>
                 </w:txbxContent>
               </v:textbox>
-              <w10:wrap type="none"/>
             </v:shape>
-            <w10:wrap type="topAndBottom"/>
+            <w10:wrap type="topAndBottom" anchorx="page"/>
           </v:group>
         </w:pict>
       </w:r>
@@ -406,11 +422,9 @@
           <w:numId w:val="1"/>
         </w:numPr>
         <w:tabs>
-          <w:tab w:pos="804" w:val="left" w:leader="none"/>
+          <w:tab w:val="left" w:pos="804"/>
         </w:tabs>
-        <w:spacing w:line="240" w:lineRule="auto" w:before="0" w:after="0"/>
-        <w:ind w:left="803" w:right="0" w:hanging="623"/>
-        <w:jc w:val="left"/>
+        <w:ind w:hanging="623"/>
         <w:rPr>
           <w:b/>
           <w:sz w:val="21"/>
@@ -434,20 +448,17 @@
         </w:rPr>
       </w:pPr>
       <w:r>
-        <w:rPr/>
         <w:pict>
-          <v:group style="position:absolute;margin-left:75.120003pt;margin-top:11.483708pt;width:235.7pt;height:189.4pt;mso-position-horizontal-relative:page;mso-position-vertical-relative:paragraph;z-index:1240;mso-wrap-distance-left:0;mso-wrap-distance-right:0" coordorigin="1502,230" coordsize="4714,3788">
-            <v:shape style="position:absolute;left:1502;top:229;width:4714;height:3788" type="#_x0000_t75" stroked="false">
+          <v:group id="_x0000_s1026" alt="" style="position:absolute;margin-left:75.1pt;margin-top:11.5pt;width:235.7pt;height:189.4pt;z-index:1240;mso-wrap-distance-left:0;mso-wrap-distance-right:0;mso-position-horizontal-relative:page" coordorigin="1502,230" coordsize="4714,3788">
+            <v:shape id="_x0000_s1027" type="#_x0000_t75" alt="" style="position:absolute;left:1502;top:229;width:4714;height:3788">
               <v:imagedata r:id="rId5" o:title=""/>
             </v:shape>
-            <v:shape style="position:absolute;left:3038;top:1982;width:1655;height:242" type="#_x0000_t202" filled="false" stroked="false">
+            <v:shape id="_x0000_s1028" type="#_x0000_t202" alt="" style="position:absolute;left:3038;top:1982;width:1655;height:242;mso-wrap-style:square;v-text-anchor:top" filled="f" stroked="f">
               <v:textbox inset="0,0,0,0">
                 <w:txbxContent>
                   <w:p>
                     <w:pPr>
-                      <w:spacing w:line="240" w:lineRule="exact" w:before="0"/>
-                      <w:ind w:left="0" w:right="0" w:firstLine="0"/>
-                      <w:jc w:val="left"/>
+                      <w:spacing w:line="240" w:lineRule="exact"/>
                       <w:rPr>
                         <w:sz w:val="21"/>
                       </w:rPr>
@@ -462,22 +473,21 @@
                   </w:p>
                 </w:txbxContent>
               </v:textbox>
-              <w10:wrap type="none"/>
             </v:shape>
-            <w10:wrap type="topAndBottom"/>
+            <w10:wrap type="topAndBottom" anchorx="page"/>
           </v:group>
         </w:pict>
       </w:r>
     </w:p>
     <w:p>
       <w:pPr>
-        <w:spacing w:after="0"/>
         <w:rPr>
           <w:sz w:val="16"/>
         </w:rPr>
         <w:sectPr>
           <w:pgSz w:w="12240" w:h="15840"/>
-          <w:pgMar w:top="1360" w:bottom="280" w:left="1260" w:right="1460"/>
+          <w:pgMar w:top="1360" w:right="1460" w:bottom="280" w:left="1260" w:header="720" w:footer="720" w:gutter="0"/>
+          <w:cols w:space="720"/>
         </w:sectPr>
       </w:pPr>
     </w:p>
@@ -489,11 +499,10 @@
           <w:numId w:val="1"/>
         </w:numPr>
         <w:tabs>
-          <w:tab w:pos="900" w:val="left" w:leader="none"/>
+          <w:tab w:val="left" w:pos="900"/>
         </w:tabs>
-        <w:spacing w:line="240" w:lineRule="auto" w:before="86" w:after="0"/>
-        <w:ind w:left="900" w:right="0" w:hanging="720"/>
-        <w:jc w:val="left"/>
+        <w:spacing w:before="86"/>
+        <w:ind w:left="900" w:hanging="720"/>
         <w:rPr>
           <w:b/>
           <w:sz w:val="21"/>
@@ -505,16 +514,16 @@
           <w:w w:val="105"/>
           <w:sz w:val="21"/>
         </w:rPr>
+        <w:lastRenderedPageBreak/>
         <w:t>Implementations</w:t>
       </w:r>
       <w:r>
         <w:rPr>
           <w:b/>
-          <w:spacing w:val="0"/>
           <w:w w:val="105"/>
           <w:sz w:val="21"/>
         </w:rPr>
-        <w:t> </w:t>
+        <w:t xml:space="preserve"> </w:t>
       </w:r>
       <w:r>
         <w:rPr>
@@ -536,7 +545,6 @@
     <w:tbl>
       <w:tblPr>
         <w:tblW w:w="0" w:type="auto"/>
-        <w:jc w:val="left"/>
         <w:tblInd w:w="115" w:type="dxa"/>
         <w:tblBorders>
           <w:top w:val="single" w:sz="6" w:space="0" w:color="000000"/>
@@ -548,12 +556,10 @@
         </w:tblBorders>
         <w:tblLayout w:type="fixed"/>
         <w:tblCellMar>
-          <w:top w:w="0" w:type="dxa"/>
           <w:left w:w="0" w:type="dxa"/>
-          <w:bottom w:w="0" w:type="dxa"/>
           <w:right w:w="0" w:type="dxa"/>
         </w:tblCellMar>
-        <w:tblLook w:val="01E0"/>
+        <w:tblLook w:val="01E0" w:firstRow="1" w:lastRow="1" w:firstColumn="1" w:lastColumn="1" w:noHBand="0" w:noVBand="0"/>
       </w:tblPr>
       <w:tblGrid>
         <w:gridCol w:w="2419"/>
@@ -562,7 +568,7 @@
       </w:tblGrid>
       <w:tr>
         <w:trPr>
-          <w:trHeight w:val="661" w:hRule="atLeast"/>
+          <w:trHeight w:val="661"/>
         </w:trPr>
         <w:tc>
           <w:tcPr>
@@ -632,7 +638,7 @@
       </w:tr>
       <w:tr>
         <w:trPr>
-          <w:trHeight w:val="1065" w:hRule="atLeast"/>
+          <w:trHeight w:val="1065"/>
         </w:trPr>
         <w:tc>
           <w:tcPr>
@@ -642,7 +648,7 @@
           <w:p>
             <w:pPr>
               <w:pStyle w:val="TableParagraph"/>
-              <w:spacing w:line="290" w:lineRule="auto" w:before="71"/>
+              <w:spacing w:before="71" w:line="290" w:lineRule="auto"/>
               <w:ind w:left="64" w:right="124"/>
               <w:rPr>
                 <w:b/>
@@ -690,7 +696,7 @@
       </w:tr>
       <w:tr>
         <w:trPr>
-          <w:trHeight w:val="1261" w:hRule="atLeast"/>
+          <w:trHeight w:val="1261"/>
         </w:trPr>
         <w:tc>
           <w:tcPr>
@@ -700,7 +706,7 @@
           <w:p>
             <w:pPr>
               <w:pStyle w:val="TableParagraph"/>
-              <w:spacing w:line="290" w:lineRule="auto" w:before="71"/>
+              <w:spacing w:before="71" w:line="290" w:lineRule="auto"/>
               <w:ind w:left="64" w:right="1056"/>
               <w:rPr>
                 <w:b/>
@@ -750,7 +756,7 @@
       </w:tr>
       <w:tr>
         <w:trPr>
-          <w:trHeight w:val="1060" w:hRule="atLeast"/>
+          <w:trHeight w:val="1060"/>
         </w:trPr>
         <w:tc>
           <w:tcPr>
@@ -760,7 +766,7 @@
           <w:p>
             <w:pPr>
               <w:pStyle w:val="TableParagraph"/>
-              <w:spacing w:line="290" w:lineRule="auto" w:before="71"/>
+              <w:spacing w:before="71" w:line="290" w:lineRule="auto"/>
               <w:ind w:left="64" w:right="169"/>
               <w:rPr>
                 <w:b/>
@@ -808,7 +814,7 @@
       </w:tr>
       <w:tr>
         <w:trPr>
-          <w:trHeight w:val="724" w:hRule="atLeast"/>
+          <w:trHeight w:val="724"/>
         </w:trPr>
         <w:tc>
           <w:tcPr>
@@ -868,7 +874,7 @@
       </w:tr>
       <w:tr>
         <w:trPr>
-          <w:trHeight w:val="781" w:hRule="atLeast"/>
+          <w:trHeight w:val="781"/>
         </w:trPr>
         <w:tc>
           <w:tcPr>
@@ -925,18 +931,22 @@
         </w:tc>
       </w:tr>
     </w:tbl>
+    <w:p/>
     <w:sectPr>
       <w:pgSz w:w="12240" w:h="15840"/>
-      <w:pgMar w:top="1360" w:bottom="280" w:left="1260" w:right="1460"/>
+      <w:pgMar w:top="1360" w:right="1460" w:bottom="280" w:left="1260" w:header="720" w:footer="720" w:gutter="0"/>
+      <w:cols w:space="720"/>
     </w:sectPr>
   </w:body>
 </w:document>
 </file>
 
 <file path=word/numbering.xml><?xml version="1.0" encoding="utf-8"?>
-<w:numbering xmlns:ve="http://schemas.openxmlformats.org/markup-compatibility/2006" xmlns:o="urn:schemas-microsoft-com:office:office" xmlns:r="http://schemas.openxmlformats.org/officeDocument/2006/relationships" xmlns:m="http://schemas.openxmlformats.org/officeDocument/2006/math" xmlns:v="urn:schemas-microsoft-com:vml" xmlns:wp="http://schemas.openxmlformats.org/drawingml/2006/wordprocessingDrawing" xmlns:w10="urn:schemas-microsoft-com:office:word" xmlns:w="http://schemas.openxmlformats.org/wordprocessingml/2006/main" xmlns:wne="http://schemas.microsoft.com/office/word/2006/wordml">
-  <w:abstractNum w:abstractNumId="0">
-    <w:multiLevelType w:val="hybridMultilevel"/>
+<w:numbering xmlns:wpc="http://schemas.microsoft.com/office/word/2010/wordprocessingCanvas" xmlns:cx="http://schemas.microsoft.com/office/drawing/2014/chartex" xmlns:cx1="http://schemas.microsoft.com/office/drawing/2015/9/8/chartex" xmlns:cx2="http://schemas.microsoft.com/office/drawing/2015/10/21/chartex" xmlns:cx3="http://schemas.microsoft.com/office/drawing/2016/5/9/chartex" xmlns:cx4="http://schemas.microsoft.com/office/drawing/2016/5/10/chartex" xmlns:cx5="http://schemas.microsoft.com/office/drawing/2016/5/11/chartex" xmlns:cx6="http://schemas.microsoft.com/office/drawing/2016/5/12/chartex" xmlns:cx7="http://schemas.microsoft.com/office/drawing/2016/5/13/chartex" xmlns:cx8="http://schemas.microsoft.com/office/drawing/2016/5/14/chartex" xmlns:mc="http://schemas.openxmlformats.org/markup-compatibility/2006" xmlns:aink="http://schemas.microsoft.com/office/drawing/2016/ink" xmlns:am3d="http://schemas.microsoft.com/office/drawing/2017/model3d" xmlns:o="urn:schemas-microsoft-com:office:office" xmlns:r="http://schemas.openxmlformats.org/officeDocument/2006/relationships" xmlns:m="http://schemas.openxmlformats.org/officeDocument/2006/math" xmlns:v="urn:schemas-microsoft-com:vml" xmlns:wp14="http://schemas.microsoft.com/office/word/2010/wordprocessingDrawing" xmlns:wp="http://schemas.openxmlformats.org/drawingml/2006/wordprocessingDrawing" xmlns:w10="urn:schemas-microsoft-com:office:word" xmlns:w="http://schemas.openxmlformats.org/wordprocessingml/2006/main" xmlns:w14="http://schemas.microsoft.com/office/word/2010/wordml" xmlns:w15="http://schemas.microsoft.com/office/word/2012/wordml" xmlns:w16cid="http://schemas.microsoft.com/office/word/2016/wordml/cid" xmlns:w16se="http://schemas.microsoft.com/office/word/2015/wordml/symex" xmlns:wpg="http://schemas.microsoft.com/office/word/2010/wordprocessingGroup" xmlns:wpi="http://schemas.microsoft.com/office/word/2010/wordprocessingInk" xmlns:wne="http://schemas.microsoft.com/office/word/2006/wordml" xmlns:wps="http://schemas.microsoft.com/office/word/2010/wordprocessingShape" mc:Ignorable="w14 w15 w16se w16cid wp14">
+  <w:abstractNum w:abstractNumId="0" w15:restartNumberingAfterBreak="0">
+    <w:nsid w:val="12880E85"/>
+    <w:multiLevelType w:val="multilevel"/>
+    <w:tmpl w:val="1A9C44D4"/>
     <w:lvl w:ilvl="0">
       <w:start w:val="1"/>
       <w:numFmt w:val="upperLetter"/>
@@ -973,7 +983,7 @@
         <w:jc w:val="left"/>
       </w:pPr>
       <w:rPr>
-        <w:rFonts w:hint="default" w:ascii="Arial" w:hAnsi="Arial" w:eastAsia="Arial" w:cs="Arial"/>
+        <w:rFonts w:ascii="Arial" w:eastAsia="Arial" w:hAnsi="Arial" w:cs="Arial" w:hint="default"/>
         <w:b/>
         <w:bCs/>
         <w:spacing w:val="0"/>
@@ -983,7 +993,6 @@
       </w:rPr>
     </w:lvl>
     <w:lvl w:ilvl="3">
-      <w:start w:val="0"/>
       <w:numFmt w:val="bullet"/>
       <w:lvlText w:val="•"/>
       <w:lvlJc w:val="left"/>
@@ -995,7 +1004,6 @@
       </w:rPr>
     </w:lvl>
     <w:lvl w:ilvl="4">
-      <w:start w:val="0"/>
       <w:numFmt w:val="bullet"/>
       <w:lvlText w:val="•"/>
       <w:lvlJc w:val="left"/>
@@ -1007,7 +1015,6 @@
       </w:rPr>
     </w:lvl>
     <w:lvl w:ilvl="5">
-      <w:start w:val="0"/>
       <w:numFmt w:val="bullet"/>
       <w:lvlText w:val="•"/>
       <w:lvlJc w:val="left"/>
@@ -1019,7 +1026,6 @@
       </w:rPr>
     </w:lvl>
     <w:lvl w:ilvl="6">
-      <w:start w:val="0"/>
       <w:numFmt w:val="bullet"/>
       <w:lvlText w:val="•"/>
       <w:lvlJc w:val="left"/>
@@ -1031,7 +1037,6 @@
       </w:rPr>
     </w:lvl>
     <w:lvl w:ilvl="7">
-      <w:start w:val="0"/>
       <w:numFmt w:val="bullet"/>
       <w:lvlText w:val="•"/>
       <w:lvlJc w:val="left"/>
@@ -1043,7 +1048,6 @@
       </w:rPr>
     </w:lvl>
     <w:lvl w:ilvl="8">
-      <w:start w:val="0"/>
       <w:numFmt w:val="bullet"/>
       <w:lvlText w:val="•"/>
       <w:lvlJc w:val="left"/>
@@ -1062,14 +1066,14 @@
 </file>
 
 <file path=word/styles.xml><?xml version="1.0" encoding="utf-8"?>
-<w:styles xmlns:r="http://schemas.openxmlformats.org/officeDocument/2006/relationships" xmlns:w="http://schemas.openxmlformats.org/wordprocessingml/2006/main">
+<w:styles xmlns:mc="http://schemas.openxmlformats.org/markup-compatibility/2006" xmlns:r="http://schemas.openxmlformats.org/officeDocument/2006/relationships" xmlns:w="http://schemas.openxmlformats.org/wordprocessingml/2006/main" xmlns:w14="http://schemas.microsoft.com/office/word/2010/wordml" xmlns:w15="http://schemas.microsoft.com/office/word/2012/wordml" xmlns:w16cid="http://schemas.microsoft.com/office/word/2016/wordml/cid" xmlns:w16se="http://schemas.microsoft.com/office/word/2015/wordml/symex" mc:Ignorable="w14 w15 w16se w16cid">
   <w:docDefaults>
     <w:rPrDefault>
       <w:rPr>
-        <w:rFonts w:cstheme="minorBidi" w:hAnsiTheme="minorHAnsi" w:eastAsiaTheme="minorHAnsi" w:asciiTheme="minorHAnsi"/>
+        <w:rFonts w:asciiTheme="minorHAnsi" w:eastAsiaTheme="minorHAnsi" w:hAnsiTheme="minorHAnsi" w:cstheme="minorBidi"/>
         <w:sz w:val="22"/>
         <w:szCs w:val="22"/>
-        <w:lang w:val="en-US" w:bidi="ar-SA" w:eastAsia="en-US"/>
+        <w:lang w:val="en-US" w:eastAsia="en-US" w:bidi="ar-SA"/>
       </w:rPr>
     </w:rPrDefault>
     <w:pPrDefault>
@@ -1077,50 +1081,422 @@
         <w:widowControl w:val="0"/>
         <w:autoSpaceDE w:val="0"/>
         <w:autoSpaceDN w:val="0"/>
-        <w:spacing w:lineRule="auto" w:line="240" w:before="0" w:after="0"/>
-        <w:ind w:left="0" w:right="0"/>
-        <w:jc w:val="left"/>
       </w:pPr>
     </w:pPrDefault>
   </w:docDefaults>
-  <w:style w:styleId="DefaultParagraphFont" w:default="1" w:type="character">
+  <w:latentStyles w:defLockedState="0" w:defUIPriority="99" w:defSemiHidden="0" w:defUnhideWhenUsed="0" w:defQFormat="0" w:count="375">
+    <w:lsdException w:name="Normal" w:uiPriority="0" w:qFormat="1"/>
+    <w:lsdException w:name="heading 1" w:uiPriority="9" w:qFormat="1"/>
+    <w:lsdException w:name="heading 2" w:semiHidden="1" w:uiPriority="9" w:unhideWhenUsed="1" w:qFormat="1"/>
+    <w:lsdException w:name="heading 3" w:semiHidden="1" w:uiPriority="9" w:unhideWhenUsed="1" w:qFormat="1"/>
+    <w:lsdException w:name="heading 4" w:semiHidden="1" w:uiPriority="9" w:unhideWhenUsed="1" w:qFormat="1"/>
+    <w:lsdException w:name="heading 5" w:semiHidden="1" w:uiPriority="9" w:unhideWhenUsed="1" w:qFormat="1"/>
+    <w:lsdException w:name="heading 6" w:semiHidden="1" w:uiPriority="9" w:unhideWhenUsed="1" w:qFormat="1"/>
+    <w:lsdException w:name="heading 7" w:semiHidden="1" w:uiPriority="9" w:unhideWhenUsed="1" w:qFormat="1"/>
+    <w:lsdException w:name="heading 8" w:semiHidden="1" w:uiPriority="9" w:unhideWhenUsed="1" w:qFormat="1"/>
+    <w:lsdException w:name="heading 9" w:semiHidden="1" w:uiPriority="9" w:unhideWhenUsed="1" w:qFormat="1"/>
+    <w:lsdException w:name="index 1" w:semiHidden="1" w:unhideWhenUsed="1"/>
+    <w:lsdException w:name="index 2" w:semiHidden="1" w:unhideWhenUsed="1"/>
+    <w:lsdException w:name="index 3" w:semiHidden="1" w:unhideWhenUsed="1"/>
+    <w:lsdException w:name="index 4" w:semiHidden="1" w:unhideWhenUsed="1"/>
+    <w:lsdException w:name="index 5" w:semiHidden="1" w:unhideWhenUsed="1"/>
+    <w:lsdException w:name="index 6" w:semiHidden="1" w:unhideWhenUsed="1"/>
+    <w:lsdException w:name="index 7" w:semiHidden="1" w:unhideWhenUsed="1"/>
+    <w:lsdException w:name="index 8" w:semiHidden="1" w:unhideWhenUsed="1"/>
+    <w:lsdException w:name="index 9" w:semiHidden="1" w:unhideWhenUsed="1"/>
+    <w:lsdException w:name="toc 1" w:semiHidden="1" w:uiPriority="39" w:unhideWhenUsed="1"/>
+    <w:lsdException w:name="toc 2" w:semiHidden="1" w:uiPriority="39" w:unhideWhenUsed="1"/>
+    <w:lsdException w:name="toc 3" w:semiHidden="1" w:uiPriority="39" w:unhideWhenUsed="1"/>
+    <w:lsdException w:name="toc 4" w:semiHidden="1" w:uiPriority="39" w:unhideWhenUsed="1"/>
+    <w:lsdException w:name="toc 5" w:semiHidden="1" w:uiPriority="39" w:unhideWhenUsed="1"/>
+    <w:lsdException w:name="toc 6" w:semiHidden="1" w:uiPriority="39" w:unhideWhenUsed="1"/>
+    <w:lsdException w:name="toc 7" w:semiHidden="1" w:uiPriority="39" w:unhideWhenUsed="1"/>
+    <w:lsdException w:name="toc 8" w:semiHidden="1" w:uiPriority="39" w:unhideWhenUsed="1"/>
+    <w:lsdException w:name="toc 9" w:semiHidden="1" w:uiPriority="39" w:unhideWhenUsed="1"/>
+    <w:lsdException w:name="Normal Indent" w:semiHidden="1" w:unhideWhenUsed="1"/>
+    <w:lsdException w:name="footnote text" w:semiHidden="1" w:unhideWhenUsed="1"/>
+    <w:lsdException w:name="annotation text" w:semiHidden="1" w:unhideWhenUsed="1"/>
+    <w:lsdException w:name="header" w:semiHidden="1" w:unhideWhenUsed="1"/>
+    <w:lsdException w:name="footer" w:semiHidden="1" w:unhideWhenUsed="1"/>
+    <w:lsdException w:name="index heading" w:semiHidden="1" w:unhideWhenUsed="1"/>
+    <w:lsdException w:name="caption" w:semiHidden="1" w:uiPriority="35" w:unhideWhenUsed="1" w:qFormat="1"/>
+    <w:lsdException w:name="table of figures" w:semiHidden="1" w:unhideWhenUsed="1"/>
+    <w:lsdException w:name="envelope address" w:semiHidden="1" w:unhideWhenUsed="1"/>
+    <w:lsdException w:name="envelope return" w:semiHidden="1" w:unhideWhenUsed="1"/>
+    <w:lsdException w:name="footnote reference" w:semiHidden="1" w:unhideWhenUsed="1"/>
+    <w:lsdException w:name="annotation reference" w:semiHidden="1" w:unhideWhenUsed="1"/>
+    <w:lsdException w:name="line number" w:semiHidden="1" w:unhideWhenUsed="1"/>
+    <w:lsdException w:name="page number" w:semiHidden="1" w:unhideWhenUsed="1"/>
+    <w:lsdException w:name="endnote reference" w:semiHidden="1" w:unhideWhenUsed="1"/>
+    <w:lsdException w:name="endnote text" w:semiHidden="1" w:unhideWhenUsed="1"/>
+    <w:lsdException w:name="table of authorities" w:semiHidden="1" w:unhideWhenUsed="1"/>
+    <w:lsdException w:name="macro" w:semiHidden="1" w:unhideWhenUsed="1"/>
+    <w:lsdException w:name="toa heading" w:semiHidden="1" w:unhideWhenUsed="1"/>
+    <w:lsdException w:name="List" w:semiHidden="1" w:unhideWhenUsed="1"/>
+    <w:lsdException w:name="List Bullet" w:semiHidden="1" w:unhideWhenUsed="1"/>
+    <w:lsdException w:name="List Number" w:semiHidden="1" w:unhideWhenUsed="1"/>
+    <w:lsdException w:name="List 2" w:semiHidden="1" w:unhideWhenUsed="1"/>
+    <w:lsdException w:name="List 3" w:semiHidden="1" w:unhideWhenUsed="1"/>
+    <w:lsdException w:name="List 4" w:semiHidden="1" w:unhideWhenUsed="1"/>
+    <w:lsdException w:name="List 5" w:semiHidden="1" w:unhideWhenUsed="1"/>
+    <w:lsdException w:name="List Bullet 2" w:semiHidden="1" w:unhideWhenUsed="1"/>
+    <w:lsdException w:name="List Bullet 3" w:semiHidden="1" w:unhideWhenUsed="1"/>
+    <w:lsdException w:name="List Bullet 4" w:semiHidden="1" w:unhideWhenUsed="1"/>
+    <w:lsdException w:name="List Bullet 5" w:semiHidden="1" w:unhideWhenUsed="1"/>
+    <w:lsdException w:name="List Number 2" w:semiHidden="1" w:unhideWhenUsed="1"/>
+    <w:lsdException w:name="List Number 3" w:semiHidden="1" w:unhideWhenUsed="1"/>
+    <w:lsdException w:name="List Number 4" w:semiHidden="1" w:unhideWhenUsed="1"/>
+    <w:lsdException w:name="List Number 5" w:semiHidden="1" w:unhideWhenUsed="1"/>
+    <w:lsdException w:name="Title" w:uiPriority="10" w:qFormat="1"/>
+    <w:lsdException w:name="Closing" w:semiHidden="1" w:unhideWhenUsed="1"/>
+    <w:lsdException w:name="Signature" w:semiHidden="1" w:unhideWhenUsed="1"/>
+    <w:lsdException w:name="Default Paragraph Font" w:semiHidden="1" w:uiPriority="1" w:unhideWhenUsed="1"/>
+    <w:lsdException w:name="Body Text" w:semiHidden="1" w:unhideWhenUsed="1"/>
+    <w:lsdException w:name="Body Text Indent" w:semiHidden="1" w:unhideWhenUsed="1"/>
+    <w:lsdException w:name="List Continue" w:semiHidden="1" w:unhideWhenUsed="1"/>
+    <w:lsdException w:name="List Continue 2" w:semiHidden="1" w:unhideWhenUsed="1"/>
+    <w:lsdException w:name="List Continue 3" w:semiHidden="1" w:unhideWhenUsed="1"/>
+    <w:lsdException w:name="List Continue 4" w:semiHidden="1" w:unhideWhenUsed="1"/>
+    <w:lsdException w:name="List Continue 5" w:semiHidden="1" w:unhideWhenUsed="1"/>
+    <w:lsdException w:name="Message Header" w:semiHidden="1" w:unhideWhenUsed="1"/>
+    <w:lsdException w:name="Subtitle" w:uiPriority="11" w:qFormat="1"/>
+    <w:lsdException w:name="Salutation" w:semiHidden="1" w:unhideWhenUsed="1"/>
+    <w:lsdException w:name="Date" w:semiHidden="1" w:unhideWhenUsed="1"/>
+    <w:lsdException w:name="Body Text First Indent" w:semiHidden="1" w:unhideWhenUsed="1"/>
+    <w:lsdException w:name="Body Text First Indent 2" w:semiHidden="1" w:unhideWhenUsed="1"/>
+    <w:lsdException w:name="Note Heading" w:semiHidden="1" w:unhideWhenUsed="1"/>
+    <w:lsdException w:name="Body Text 2" w:semiHidden="1" w:unhideWhenUsed="1"/>
+    <w:lsdException w:name="Body Text 3" w:semiHidden="1" w:unhideWhenUsed="1"/>
+    <w:lsdException w:name="Body Text Indent 2" w:semiHidden="1" w:unhideWhenUsed="1"/>
+    <w:lsdException w:name="Body Text Indent 3" w:semiHidden="1" w:unhideWhenUsed="1"/>
+    <w:lsdException w:name="Block Text" w:semiHidden="1" w:unhideWhenUsed="1"/>
+    <w:lsdException w:name="Hyperlink" w:semiHidden="1" w:unhideWhenUsed="1"/>
+    <w:lsdException w:name="FollowedHyperlink" w:semiHidden="1" w:unhideWhenUsed="1"/>
+    <w:lsdException w:name="Strong" w:uiPriority="22" w:qFormat="1"/>
+    <w:lsdException w:name="Emphasis" w:uiPriority="20" w:qFormat="1"/>
+    <w:lsdException w:name="Document Map" w:semiHidden="1" w:unhideWhenUsed="1"/>
+    <w:lsdException w:name="Plain Text" w:semiHidden="1" w:unhideWhenUsed="1"/>
+    <w:lsdException w:name="E-mail Signature" w:semiHidden="1" w:unhideWhenUsed="1"/>
+    <w:lsdException w:name="HTML Top of Form" w:semiHidden="1" w:unhideWhenUsed="1"/>
+    <w:lsdException w:name="HTML Bottom of Form" w:semiHidden="1" w:unhideWhenUsed="1"/>
+    <w:lsdException w:name="Normal (Web)" w:semiHidden="1" w:unhideWhenUsed="1"/>
+    <w:lsdException w:name="HTML Acronym" w:semiHidden="1" w:unhideWhenUsed="1"/>
+    <w:lsdException w:name="HTML Address" w:semiHidden="1" w:unhideWhenUsed="1"/>
+    <w:lsdException w:name="HTML Cite" w:semiHidden="1" w:unhideWhenUsed="1"/>
+    <w:lsdException w:name="HTML Code" w:semiHidden="1" w:unhideWhenUsed="1"/>
+    <w:lsdException w:name="HTML Definition" w:semiHidden="1" w:unhideWhenUsed="1"/>
+    <w:lsdException w:name="HTML Keyboard" w:semiHidden="1" w:unhideWhenUsed="1"/>
+    <w:lsdException w:name="HTML Preformatted" w:semiHidden="1" w:unhideWhenUsed="1"/>
+    <w:lsdException w:name="HTML Sample" w:semiHidden="1" w:unhideWhenUsed="1"/>
+    <w:lsdException w:name="HTML Typewriter" w:semiHidden="1" w:unhideWhenUsed="1"/>
+    <w:lsdException w:name="HTML Variable" w:semiHidden="1" w:unhideWhenUsed="1"/>
+    <w:lsdException w:name="Normal Table" w:semiHidden="1" w:unhideWhenUsed="1"/>
+    <w:lsdException w:name="annotation subject" w:semiHidden="1" w:unhideWhenUsed="1"/>
+    <w:lsdException w:name="No List" w:semiHidden="1" w:unhideWhenUsed="1"/>
+    <w:lsdException w:name="Outline List 1" w:semiHidden="1" w:unhideWhenUsed="1"/>
+    <w:lsdException w:name="Outline List 2" w:semiHidden="1" w:unhideWhenUsed="1"/>
+    <w:lsdException w:name="Outline List 3" w:semiHidden="1" w:unhideWhenUsed="1"/>
+    <w:lsdException w:name="Table Simple 1" w:semiHidden="1" w:unhideWhenUsed="1"/>
+    <w:lsdException w:name="Table Simple 2" w:semiHidden="1" w:unhideWhenUsed="1"/>
+    <w:lsdException w:name="Table Simple 3" w:semiHidden="1" w:unhideWhenUsed="1"/>
+    <w:lsdException w:name="Table Classic 1" w:semiHidden="1" w:unhideWhenUsed="1"/>
+    <w:lsdException w:name="Table Classic 2" w:semiHidden="1" w:unhideWhenUsed="1"/>
+    <w:lsdException w:name="Table Classic 3" w:semiHidden="1" w:unhideWhenUsed="1"/>
+    <w:lsdException w:name="Table Classic 4" w:semiHidden="1" w:unhideWhenUsed="1"/>
+    <w:lsdException w:name="Table Colorful 1" w:semiHidden="1" w:unhideWhenUsed="1"/>
+    <w:lsdException w:name="Table Colorful 2" w:semiHidden="1" w:unhideWhenUsed="1"/>
+    <w:lsdException w:name="Table Colorful 3" w:semiHidden="1" w:unhideWhenUsed="1"/>
+    <w:lsdException w:name="Table Columns 1" w:semiHidden="1" w:unhideWhenUsed="1"/>
+    <w:lsdException w:name="Table Columns 2" w:semiHidden="1" w:unhideWhenUsed="1"/>
+    <w:lsdException w:name="Table Columns 3" w:semiHidden="1" w:unhideWhenUsed="1"/>
+    <w:lsdException w:name="Table Columns 4" w:semiHidden="1" w:unhideWhenUsed="1"/>
+    <w:lsdException w:name="Table Columns 5" w:semiHidden="1" w:unhideWhenUsed="1"/>
+    <w:lsdException w:name="Table Grid 1" w:semiHidden="1" w:unhideWhenUsed="1"/>
+    <w:lsdException w:name="Table Grid 2" w:semiHidden="1" w:unhideWhenUsed="1"/>
+    <w:lsdException w:name="Table Grid 3" w:semiHidden="1" w:unhideWhenUsed="1"/>
+    <w:lsdException w:name="Table Grid 4" w:semiHidden="1" w:unhideWhenUsed="1"/>
+    <w:lsdException w:name="Table Grid 5" w:semiHidden="1" w:unhideWhenUsed="1"/>
+    <w:lsdException w:name="Table Grid 6" w:semiHidden="1" w:unhideWhenUsed="1"/>
+    <w:lsdException w:name="Table Grid 7" w:semiHidden="1" w:unhideWhenUsed="1"/>
+    <w:lsdException w:name="Table Grid 8" w:semiHidden="1" w:unhideWhenUsed="1"/>
+    <w:lsdException w:name="Table List 1" w:semiHidden="1" w:unhideWhenUsed="1"/>
+    <w:lsdException w:name="Table List 2" w:semiHidden="1" w:unhideWhenUsed="1"/>
+    <w:lsdException w:name="Table List 3" w:semiHidden="1" w:unhideWhenUsed="1"/>
+    <w:lsdException w:name="Table List 4" w:semiHidden="1" w:unhideWhenUsed="1"/>
+    <w:lsdException w:name="Table List 5" w:semiHidden="1" w:unhideWhenUsed="1"/>
+    <w:lsdException w:name="Table List 6" w:semiHidden="1" w:unhideWhenUsed="1"/>
+    <w:lsdException w:name="Table List 7" w:semiHidden="1" w:unhideWhenUsed="1"/>
+    <w:lsdException w:name="Table List 8" w:semiHidden="1" w:unhideWhenUsed="1"/>
+    <w:lsdException w:name="Table 3D effects 1" w:semiHidden="1" w:unhideWhenUsed="1"/>
+    <w:lsdException w:name="Table 3D effects 2" w:semiHidden="1" w:unhideWhenUsed="1"/>
+    <w:lsdException w:name="Table 3D effects 3" w:semiHidden="1" w:unhideWhenUsed="1"/>
+    <w:lsdException w:name="Table Contemporary" w:semiHidden="1" w:unhideWhenUsed="1"/>
+    <w:lsdException w:name="Table Elegant" w:semiHidden="1" w:unhideWhenUsed="1"/>
+    <w:lsdException w:name="Table Professional" w:semiHidden="1" w:unhideWhenUsed="1"/>
+    <w:lsdException w:name="Table Subtle 1" w:semiHidden="1" w:unhideWhenUsed="1"/>
+    <w:lsdException w:name="Table Subtle 2" w:semiHidden="1" w:unhideWhenUsed="1"/>
+    <w:lsdException w:name="Table Web 1" w:semiHidden="1" w:unhideWhenUsed="1"/>
+    <w:lsdException w:name="Table Web 2" w:semiHidden="1" w:unhideWhenUsed="1"/>
+    <w:lsdException w:name="Table Web 3" w:semiHidden="1" w:unhideWhenUsed="1"/>
+    <w:lsdException w:name="Balloon Text" w:semiHidden="1" w:unhideWhenUsed="1"/>
+    <w:lsdException w:name="Table Grid" w:uiPriority="39"/>
+    <w:lsdException w:name="Table Theme" w:semiHidden="1" w:unhideWhenUsed="1"/>
+    <w:lsdException w:name="Placeholder Text" w:semiHidden="1"/>
+    <w:lsdException w:name="No Spacing" w:uiPriority="1" w:qFormat="1"/>
+    <w:lsdException w:name="Light Shading" w:uiPriority="60"/>
+    <w:lsdException w:name="Light List" w:uiPriority="61"/>
+    <w:lsdException w:name="Light Grid" w:uiPriority="62"/>
+    <w:lsdException w:name="Medium Shading 1" w:uiPriority="63"/>
+    <w:lsdException w:name="Medium Shading 2" w:uiPriority="64"/>
+    <w:lsdException w:name="Medium List 1" w:uiPriority="65"/>
+    <w:lsdException w:name="Medium List 2" w:uiPriority="66"/>
+    <w:lsdException w:name="Medium Grid 1" w:uiPriority="67"/>
+    <w:lsdException w:name="Medium Grid 2" w:uiPriority="68"/>
+    <w:lsdException w:name="Medium Grid 3" w:uiPriority="69"/>
+    <w:lsdException w:name="Dark List" w:uiPriority="70"/>
+    <w:lsdException w:name="Colorful Shading" w:uiPriority="71"/>
+    <w:lsdException w:name="Colorful List" w:uiPriority="72"/>
+    <w:lsdException w:name="Colorful Grid" w:uiPriority="73"/>
+    <w:lsdException w:name="Light Shading Accent 1" w:uiPriority="60"/>
+    <w:lsdException w:name="Light List Accent 1" w:uiPriority="61"/>
+    <w:lsdException w:name="Light Grid Accent 1" w:uiPriority="62"/>
+    <w:lsdException w:name="Medium Shading 1 Accent 1" w:uiPriority="63"/>
+    <w:lsdException w:name="Medium Shading 2 Accent 1" w:uiPriority="64"/>
+    <w:lsdException w:name="Medium List 1 Accent 1" w:uiPriority="65"/>
+    <w:lsdException w:name="Revision" w:semiHidden="1"/>
+    <w:lsdException w:name="List Paragraph" w:uiPriority="34" w:qFormat="1"/>
+    <w:lsdException w:name="Quote" w:uiPriority="29" w:qFormat="1"/>
+    <w:lsdException w:name="Intense Quote" w:uiPriority="30" w:qFormat="1"/>
+    <w:lsdException w:name="Medium List 2 Accent 1" w:uiPriority="66"/>
+    <w:lsdException w:name="Medium Grid 1 Accent 1" w:uiPriority="67"/>
+    <w:lsdException w:name="Medium Grid 2 Accent 1" w:uiPriority="68"/>
+    <w:lsdException w:name="Medium Grid 3 Accent 1" w:uiPriority="69"/>
+    <w:lsdException w:name="Dark List Accent 1" w:uiPriority="70"/>
+    <w:lsdException w:name="Colorful Shading Accent 1" w:uiPriority="71"/>
+    <w:lsdException w:name="Colorful List Accent 1" w:uiPriority="72"/>
+    <w:lsdException w:name="Colorful Grid Accent 1" w:uiPriority="73"/>
+    <w:lsdException w:name="Light Shading Accent 2" w:uiPriority="60"/>
+    <w:lsdException w:name="Light List Accent 2" w:uiPriority="61"/>
+    <w:lsdException w:name="Light Grid Accent 2" w:uiPriority="62"/>
+    <w:lsdException w:name="Medium Shading 1 Accent 2" w:uiPriority="63"/>
+    <w:lsdException w:name="Medium Shading 2 Accent 2" w:uiPriority="64"/>
+    <w:lsdException w:name="Medium List 1 Accent 2" w:uiPriority="65"/>
+    <w:lsdException w:name="Medium List 2 Accent 2" w:uiPriority="66"/>
+    <w:lsdException w:name="Medium Grid 1 Accent 2" w:uiPriority="67"/>
+    <w:lsdException w:name="Medium Grid 2 Accent 2" w:uiPriority="68"/>
+    <w:lsdException w:name="Medium Grid 3 Accent 2" w:uiPriority="69"/>
+    <w:lsdException w:name="Dark List Accent 2" w:uiPriority="70"/>
+    <w:lsdException w:name="Colorful Shading Accent 2" w:uiPriority="71"/>
+    <w:lsdException w:name="Colorful List Accent 2" w:uiPriority="72"/>
+    <w:lsdException w:name="Colorful Grid Accent 2" w:uiPriority="73"/>
+    <w:lsdException w:name="Light Shading Accent 3" w:uiPriority="60"/>
+    <w:lsdException w:name="Light List Accent 3" w:uiPriority="61"/>
+    <w:lsdException w:name="Light Grid Accent 3" w:uiPriority="62"/>
+    <w:lsdException w:name="Medium Shading 1 Accent 3" w:uiPriority="63"/>
+    <w:lsdException w:name="Medium Shading 2 Accent 3" w:uiPriority="64"/>
+    <w:lsdException w:name="Medium List 1 Accent 3" w:uiPriority="65"/>
+    <w:lsdException w:name="Medium List 2 Accent 3" w:uiPriority="66"/>
+    <w:lsdException w:name="Medium Grid 1 Accent 3" w:uiPriority="67"/>
+    <w:lsdException w:name="Medium Grid 2 Accent 3" w:uiPriority="68"/>
+    <w:lsdException w:name="Medium Grid 3 Accent 3" w:uiPriority="69"/>
+    <w:lsdException w:name="Dark List Accent 3" w:uiPriority="70"/>
+    <w:lsdException w:name="Colorful Shading Accent 3" w:uiPriority="71"/>
+    <w:lsdException w:name="Colorful List Accent 3" w:uiPriority="72"/>
+    <w:lsdException w:name="Colorful Grid Accent 3" w:uiPriority="73"/>
+    <w:lsdException w:name="Light Shading Accent 4" w:uiPriority="60"/>
+    <w:lsdException w:name="Light List Accent 4" w:uiPriority="61"/>
+    <w:lsdException w:name="Light Grid Accent 4" w:uiPriority="62"/>
+    <w:lsdException w:name="Medium Shading 1 Accent 4" w:uiPriority="63"/>
+    <w:lsdException w:name="Medium Shading 2 Accent 4" w:uiPriority="64"/>
+    <w:lsdException w:name="Medium List 1 Accent 4" w:uiPriority="65"/>
+    <w:lsdException w:name="Medium List 2 Accent 4" w:uiPriority="66"/>
+    <w:lsdException w:name="Medium Grid 1 Accent 4" w:uiPriority="67"/>
+    <w:lsdException w:name="Medium Grid 2 Accent 4" w:uiPriority="68"/>
+    <w:lsdException w:name="Medium Grid 3 Accent 4" w:uiPriority="69"/>
+    <w:lsdException w:name="Dark List Accent 4" w:uiPriority="70"/>
+    <w:lsdException w:name="Colorful Shading Accent 4" w:uiPriority="71"/>
+    <w:lsdException w:name="Colorful List Accent 4" w:uiPriority="72"/>
+    <w:lsdException w:name="Colorful Grid Accent 4" w:uiPriority="73"/>
+    <w:lsdException w:name="Light Shading Accent 5" w:uiPriority="60"/>
+    <w:lsdException w:name="Light List Accent 5" w:uiPriority="61"/>
+    <w:lsdException w:name="Light Grid Accent 5" w:uiPriority="62"/>
+    <w:lsdException w:name="Medium Shading 1 Accent 5" w:uiPriority="63"/>
+    <w:lsdException w:name="Medium Shading 2 Accent 5" w:uiPriority="64"/>
+    <w:lsdException w:name="Medium List 1 Accent 5" w:uiPriority="65"/>
+    <w:lsdException w:name="Medium List 2 Accent 5" w:uiPriority="66"/>
+    <w:lsdException w:name="Medium Grid 1 Accent 5" w:uiPriority="67"/>
+    <w:lsdException w:name="Medium Grid 2 Accent 5" w:uiPriority="68"/>
+    <w:lsdException w:name="Medium Grid 3 Accent 5" w:uiPriority="69"/>
+    <w:lsdException w:name="Dark List Accent 5" w:uiPriority="70"/>
+    <w:lsdException w:name="Colorful Shading Accent 5" w:uiPriority="71"/>
+    <w:lsdException w:name="Colorful List Accent 5" w:uiPriority="72"/>
+    <w:lsdException w:name="Colorful Grid Accent 5" w:uiPriority="73"/>
+    <w:lsdException w:name="Light Shading Accent 6" w:uiPriority="60"/>
+    <w:lsdException w:name="Light List Accent 6" w:uiPriority="61"/>
+    <w:lsdException w:name="Light Grid Accent 6" w:uiPriority="62"/>
+    <w:lsdException w:name="Medium Shading 1 Accent 6" w:uiPriority="63"/>
+    <w:lsdException w:name="Medium Shading 2 Accent 6" w:uiPriority="64"/>
+    <w:lsdException w:name="Medium List 1 Accent 6" w:uiPriority="65"/>
+    <w:lsdException w:name="Medium List 2 Accent 6" w:uiPriority="66"/>
+    <w:lsdException w:name="Medium Grid 1 Accent 6" w:uiPriority="67"/>
+    <w:lsdException w:name="Medium Grid 2 Accent 6" w:uiPriority="68"/>
+    <w:lsdException w:name="Medium Grid 3 Accent 6" w:uiPriority="69"/>
+    <w:lsdException w:name="Dark List Accent 6" w:uiPriority="70"/>
+    <w:lsdException w:name="Colorful Shading Accent 6" w:uiPriority="71"/>
+    <w:lsdException w:name="Colorful List Accent 6" w:uiPriority="72"/>
+    <w:lsdException w:name="Colorful Grid Accent 6" w:uiPriority="73"/>
+    <w:lsdException w:name="Subtle Emphasis" w:uiPriority="19" w:qFormat="1"/>
+    <w:lsdException w:name="Intense Emphasis" w:uiPriority="21" w:qFormat="1"/>
+    <w:lsdException w:name="Subtle Reference" w:uiPriority="31" w:qFormat="1"/>
+    <w:lsdException w:name="Intense Reference" w:uiPriority="32" w:qFormat="1"/>
+    <w:lsdException w:name="Book Title" w:uiPriority="33" w:qFormat="1"/>
+    <w:lsdException w:name="Bibliography" w:semiHidden="1" w:uiPriority="37" w:unhideWhenUsed="1"/>
+    <w:lsdException w:name="TOC Heading" w:semiHidden="1" w:uiPriority="39" w:unhideWhenUsed="1" w:qFormat="1"/>
+    <w:lsdException w:name="Plain Table 1" w:uiPriority="41"/>
+    <w:lsdException w:name="Plain Table 2" w:uiPriority="42"/>
+    <w:lsdException w:name="Plain Table 3" w:uiPriority="43"/>
+    <w:lsdException w:name="Plain Table 4" w:uiPriority="44"/>
+    <w:lsdException w:name="Plain Table 5" w:uiPriority="45"/>
+    <w:lsdException w:name="Grid Table Light" w:uiPriority="40"/>
+    <w:lsdException w:name="Grid Table 1 Light" w:uiPriority="46"/>
+    <w:lsdException w:name="Grid Table 2" w:uiPriority="47"/>
+    <w:lsdException w:name="Grid Table 3" w:uiPriority="48"/>
+    <w:lsdException w:name="Grid Table 4" w:uiPriority="49"/>
+    <w:lsdException w:name="Grid Table 5 Dark" w:uiPriority="50"/>
+    <w:lsdException w:name="Grid Table 6 Colorful" w:uiPriority="51"/>
+    <w:lsdException w:name="Grid Table 7 Colorful" w:uiPriority="52"/>
+    <w:lsdException w:name="Grid Table 1 Light Accent 1" w:uiPriority="46"/>
+    <w:lsdException w:name="Grid Table 2 Accent 1" w:uiPriority="47"/>
+    <w:lsdException w:name="Grid Table 3 Accent 1" w:uiPriority="48"/>
+    <w:lsdException w:name="Grid Table 4 Accent 1" w:uiPriority="49"/>
+    <w:lsdException w:name="Grid Table 5 Dark Accent 1" w:uiPriority="50"/>
+    <w:lsdException w:name="Grid Table 6 Colorful Accent 1" w:uiPriority="51"/>
+    <w:lsdException w:name="Grid Table 7 Colorful Accent 1" w:uiPriority="52"/>
+    <w:lsdException w:name="Grid Table 1 Light Accent 2" w:uiPriority="46"/>
+    <w:lsdException w:name="Grid Table 2 Accent 2" w:uiPriority="47"/>
+    <w:lsdException w:name="Grid Table 3 Accent 2" w:uiPriority="48"/>
+    <w:lsdException w:name="Grid Table 4 Accent 2" w:uiPriority="49"/>
+    <w:lsdException w:name="Grid Table 5 Dark Accent 2" w:uiPriority="50"/>
+    <w:lsdException w:name="Grid Table 6 Colorful Accent 2" w:uiPriority="51"/>
+    <w:lsdException w:name="Grid Table 7 Colorful Accent 2" w:uiPriority="52"/>
+    <w:lsdException w:name="Grid Table 1 Light Accent 3" w:uiPriority="46"/>
+    <w:lsdException w:name="Grid Table 2 Accent 3" w:uiPriority="47"/>
+    <w:lsdException w:name="Grid Table 3 Accent 3" w:uiPriority="48"/>
+    <w:lsdException w:name="Grid Table 4 Accent 3" w:uiPriority="49"/>
+    <w:lsdException w:name="Grid Table 5 Dark Accent 3" w:uiPriority="50"/>
+    <w:lsdException w:name="Grid Table 6 Colorful Accent 3" w:uiPriority="51"/>
+    <w:lsdException w:name="Grid Table 7 Colorful Accent 3" w:uiPriority="52"/>
+    <w:lsdException w:name="Grid Table 1 Light Accent 4" w:uiPriority="46"/>
+    <w:lsdException w:name="Grid Table 2 Accent 4" w:uiPriority="47"/>
+    <w:lsdException w:name="Grid Table 3 Accent 4" w:uiPriority="48"/>
+    <w:lsdException w:name="Grid Table 4 Accent 4" w:uiPriority="49"/>
+    <w:lsdException w:name="Grid Table 5 Dark Accent 4" w:uiPriority="50"/>
+    <w:lsdException w:name="Grid Table 6 Colorful Accent 4" w:uiPriority="51"/>
+    <w:lsdException w:name="Grid Table 7 Colorful Accent 4" w:uiPriority="52"/>
+    <w:lsdException w:name="Grid Table 1 Light Accent 5" w:uiPriority="46"/>
+    <w:lsdException w:name="Grid Table 2 Accent 5" w:uiPriority="47"/>
+    <w:lsdException w:name="Grid Table 3 Accent 5" w:uiPriority="48"/>
+    <w:lsdException w:name="Grid Table 4 Accent 5" w:uiPriority="49"/>
+    <w:lsdException w:name="Grid Table 5 Dark Accent 5" w:uiPriority="50"/>
+    <w:lsdException w:name="Grid Table 6 Colorful Accent 5" w:uiPriority="51"/>
+    <w:lsdException w:name="Grid Table 7 Colorful Accent 5" w:uiPriority="52"/>
+    <w:lsdException w:name="Grid Table 1 Light Accent 6" w:uiPriority="46"/>
+    <w:lsdException w:name="Grid Table 2 Accent 6" w:uiPriority="47"/>
+    <w:lsdException w:name="Grid Table 3 Accent 6" w:uiPriority="48"/>
+    <w:lsdException w:name="Grid Table 4 Accent 6" w:uiPriority="49"/>
+    <w:lsdException w:name="Grid Table 5 Dark Accent 6" w:uiPriority="50"/>
+    <w:lsdException w:name="Grid Table 6 Colorful Accent 6" w:uiPriority="51"/>
+    <w:lsdException w:name="Grid Table 7 Colorful Accent 6" w:uiPriority="52"/>
+    <w:lsdException w:name="List Table 1 Light" w:uiPriority="46"/>
+    <w:lsdException w:name="List Table 2" w:uiPriority="47"/>
+    <w:lsdException w:name="List Table 3" w:uiPriority="48"/>
+    <w:lsdException w:name="List Table 4" w:uiPriority="49"/>
+    <w:lsdException w:name="List Table 5 Dark" w:uiPriority="50"/>
+    <w:lsdException w:name="List Table 6 Colorful" w:uiPriority="51"/>
+    <w:lsdException w:name="List Table 7 Colorful" w:uiPriority="52"/>
+    <w:lsdException w:name="List Table 1 Light Accent 1" w:uiPriority="46"/>
+    <w:lsdException w:name="List Table 2 Accent 1" w:uiPriority="47"/>
+    <w:lsdException w:name="List Table 3 Accent 1" w:uiPriority="48"/>
+    <w:lsdException w:name="List Table 4 Accent 1" w:uiPriority="49"/>
+    <w:lsdException w:name="List Table 5 Dark Accent 1" w:uiPriority="50"/>
+    <w:lsdException w:name="List Table 6 Colorful Accent 1" w:uiPriority="51"/>
+    <w:lsdException w:name="List Table 7 Colorful Accent 1" w:uiPriority="52"/>
+    <w:lsdException w:name="List Table 1 Light Accent 2" w:uiPriority="46"/>
+    <w:lsdException w:name="List Table 2 Accent 2" w:uiPriority="47"/>
+    <w:lsdException w:name="List Table 3 Accent 2" w:uiPriority="48"/>
+    <w:lsdException w:name="List Table 4 Accent 2" w:uiPriority="49"/>
+    <w:lsdException w:name="List Table 5 Dark Accent 2" w:uiPriority="50"/>
+    <w:lsdException w:name="List Table 6 Colorful Accent 2" w:uiPriority="51"/>
+    <w:lsdException w:name="List Table 7 Colorful Accent 2" w:uiPriority="52"/>
+    <w:lsdException w:name="List Table 1 Light Accent 3" w:uiPriority="46"/>
+    <w:lsdException w:name="List Table 2 Accent 3" w:uiPriority="47"/>
+    <w:lsdException w:name="List Table 3 Accent 3" w:uiPriority="48"/>
+    <w:lsdException w:name="List Table 4 Accent 3" w:uiPriority="49"/>
+    <w:lsdException w:name="List Table 5 Dark Accent 3" w:uiPriority="50"/>
+    <w:lsdException w:name="List Table 6 Colorful Accent 3" w:uiPriority="51"/>
+    <w:lsdException w:name="List Table 7 Colorful Accent 3" w:uiPriority="52"/>
+    <w:lsdException w:name="List Table 1 Light Accent 4" w:uiPriority="46"/>
+    <w:lsdException w:name="List Table 2 Accent 4" w:uiPriority="47"/>
+    <w:lsdException w:name="List Table 3 Accent 4" w:uiPriority="48"/>
+    <w:lsdException w:name="List Table 4 Accent 4" w:uiPriority="49"/>
+    <w:lsdException w:name="List Table 5 Dark Accent 4" w:uiPriority="50"/>
+    <w:lsdException w:name="List Table 6 Colorful Accent 4" w:uiPriority="51"/>
+    <w:lsdException w:name="List Table 7 Colorful Accent 4" w:uiPriority="52"/>
+    <w:lsdException w:name="List Table 1 Light Accent 5" w:uiPriority="46"/>
+    <w:lsdException w:name="List Table 2 Accent 5" w:uiPriority="47"/>
+    <w:lsdException w:name="List Table 3 Accent 5" w:uiPriority="48"/>
+    <w:lsdException w:name="List Table 4 Accent 5" w:uiPriority="49"/>
+    <w:lsdException w:name="List Table 5 Dark Accent 5" w:uiPriority="50"/>
+    <w:lsdException w:name="List Table 6 Colorful Accent 5" w:uiPriority="51"/>
+    <w:lsdException w:name="List Table 7 Colorful Accent 5" w:uiPriority="52"/>
+    <w:lsdException w:name="List Table 1 Light Accent 6" w:uiPriority="46"/>
+    <w:lsdException w:name="List Table 2 Accent 6" w:uiPriority="47"/>
+    <w:lsdException w:name="List Table 3 Accent 6" w:uiPriority="48"/>
+    <w:lsdException w:name="List Table 4 Accent 6" w:uiPriority="49"/>
+    <w:lsdException w:name="List Table 5 Dark Accent 6" w:uiPriority="50"/>
+    <w:lsdException w:name="List Table 6 Colorful Accent 6" w:uiPriority="51"/>
+    <w:lsdException w:name="List Table 7 Colorful Accent 6" w:uiPriority="52"/>
+    <w:lsdException w:name="Mention" w:semiHidden="1" w:unhideWhenUsed="1"/>
+    <w:lsdException w:name="Smart Hyperlink" w:semiHidden="1" w:unhideWhenUsed="1"/>
+    <w:lsdException w:name="Hashtag" w:semiHidden="1" w:unhideWhenUsed="1"/>
+    <w:lsdException w:name="Unresolved Mention" w:semiHidden="1" w:unhideWhenUsed="1"/>
+  </w:latentStyles>
+  <w:style w:type="paragraph" w:default="1" w:styleId="Normal">
+    <w:name w:val="Normal"/>
+    <w:uiPriority w:val="1"/>
+    <w:qFormat/>
+    <w:rPr>
+      <w:rFonts w:ascii="Arial" w:eastAsia="Arial" w:hAnsi="Arial" w:cs="Arial"/>
+    </w:rPr>
+  </w:style>
+  <w:style w:type="character" w:default="1" w:styleId="DefaultParagraphFont">
     <w:name w:val="Default Paragraph Font"/>
     <w:uiPriority w:val="1"/>
     <w:semiHidden/>
     <w:unhideWhenUsed/>
   </w:style>
-  <w:style w:styleId="TableNormal" w:default="1" w:type="table">
-    <w:name w:val="Table Normal"/>
-    <w:uiPriority w:val="2"/>
+  <w:style w:type="table" w:default="1" w:styleId="TableNormal">
+    <w:name w:val="Normal Table"/>
+    <w:uiPriority w:val="99"/>
     <w:semiHidden/>
     <w:unhideWhenUsed/>
-    <w:qFormat/>
     <w:tblPr>
       <w:tblInd w:w="0" w:type="dxa"/>
       <w:tblCellMar>
         <w:top w:w="0" w:type="dxa"/>
-        <w:left w:w="0" w:type="dxa"/>
+        <w:left w:w="108" w:type="dxa"/>
         <w:bottom w:w="0" w:type="dxa"/>
-        <w:right w:w="0" w:type="dxa"/>
+        <w:right w:w="108" w:type="dxa"/>
       </w:tblCellMar>
     </w:tblPr>
   </w:style>
-  <w:style w:styleId="NoList" w:default="1" w:type="numbering">
+  <w:style w:type="numbering" w:default="1" w:styleId="NoList">
     <w:name w:val="No List"/>
     <w:uiPriority w:val="99"/>
     <w:semiHidden/>
     <w:unhideWhenUsed/>
   </w:style>
-  <w:style w:default="1" w:styleId="Normal" w:type="paragraph">
-    <w:name w:val="Normal"/>
-    <w:uiPriority w:val="1"/>
-    <w:qFormat/>
-    <w:pPr/>
-    <w:rPr>
-      <w:rFonts w:ascii="Arial" w:hAnsi="Arial" w:eastAsia="Arial" w:cs="Arial"/>
-    </w:rPr>
-  </w:style>
-  <w:style w:styleId="BodyText" w:type="paragraph">
+  <w:style w:type="paragraph" w:styleId="BodyText">
     <w:name w:val="Body Text"/>
     <w:basedOn w:val="Normal"/>
     <w:uiPriority w:val="1"/>
@@ -1129,14 +1505,13 @@
       <w:spacing w:before="1"/>
     </w:pPr>
     <w:rPr>
-      <w:rFonts w:ascii="Arial" w:hAnsi="Arial" w:eastAsia="Arial" w:cs="Arial"/>
       <w:b/>
       <w:bCs/>
       <w:sz w:val="21"/>
       <w:szCs w:val="21"/>
     </w:rPr>
   </w:style>
-  <w:style w:styleId="ListParagraph" w:type="paragraph">
+  <w:style w:type="paragraph" w:styleId="ListParagraph">
     <w:name w:val="List Paragraph"/>
     <w:basedOn w:val="Normal"/>
     <w:uiPriority w:val="1"/>
@@ -1144,19 +1519,12 @@
     <w:pPr>
       <w:ind w:left="803" w:hanging="623"/>
     </w:pPr>
-    <w:rPr>
-      <w:rFonts w:ascii="Arial" w:hAnsi="Arial" w:eastAsia="Arial" w:cs="Arial"/>
-    </w:rPr>
   </w:style>
-  <w:style w:styleId="TableParagraph" w:type="paragraph">
+  <w:style w:type="paragraph" w:customStyle="1" w:styleId="TableParagraph">
     <w:name w:val="Table Paragraph"/>
     <w:basedOn w:val="Normal"/>
     <w:uiPriority w:val="1"/>
     <w:qFormat/>
-    <w:pPr/>
-    <w:rPr>
-      <w:rFonts w:ascii="Arial" w:hAnsi="Arial" w:eastAsia="Arial" w:cs="Arial"/>
-    </w:rPr>
   </w:style>
 </w:styles>
 </file>

--- a/Evidence for  Analysis and Design Unit.docx
+++ b/Evidence for  Analysis and Design Unit.docx
@@ -89,23 +89,7 @@
           <w:w w:val="105"/>
           <w:sz w:val="21"/>
         </w:rPr>
-        <w:t>Use case</w:t>
-      </w:r>
-      <w:r>
-        <w:rPr>
-          <w:b/>
-          <w:w w:val="105"/>
-          <w:sz w:val="21"/>
-        </w:rPr>
-        <w:t xml:space="preserve"> </w:t>
-      </w:r>
-      <w:r>
-        <w:rPr>
-          <w:b/>
-          <w:w w:val="105"/>
-          <w:sz w:val="21"/>
-        </w:rPr>
-        <w:t>Diagram</w:t>
+        <w:t>Use case Diagram</w:t>
       </w:r>
     </w:p>
     <w:p>
@@ -116,11 +100,9 @@
           <w:sz w:val="16"/>
         </w:rPr>
       </w:pPr>
-      <w:bookmarkStart w:id="0" w:name="_GoBack"/>
-      <w:bookmarkEnd w:id="0"/>
       <w:r>
-        <w:pict>
-          <v:group id="_x0000_s1038" alt="" style="position:absolute;margin-left:75.1pt;margin-top:11.7pt;width:235.7pt;height:189.4pt;z-index:1048;mso-wrap-distance-left:0;mso-wrap-distance-right:0;mso-position-horizontal-relative:page" coordorigin="1502,234" coordsize="4714,3788">
+        <w:pict w14:anchorId="0EF8A060">
+          <v:group id="_x0000_s1035" alt="" style="position:absolute;margin-left:75.1pt;margin-top:11.7pt;width:235.7pt;height:189.4pt;z-index:1048;mso-wrap-distance-left:0;mso-wrap-distance-right:0;mso-position-horizontal-relative:page" coordorigin="1502,234" coordsize="4714,3788">
             <v:shapetype id="_x0000_t75" coordsize="21600,21600" o:spt="75" o:preferrelative="t" path="m@4@5l@4@11@9@11@9@5xe" filled="f" stroked="f">
               <v:stroke joinstyle="miter"/>
               <v:formulas>
@@ -140,14 +122,14 @@
               <v:path o:extrusionok="f" gradientshapeok="t" o:connecttype="rect"/>
               <o:lock v:ext="edit" aspectratio="t"/>
             </v:shapetype>
-            <v:shape id="_x0000_s1039" type="#_x0000_t75" alt="" style="position:absolute;left:1502;top:233;width:4714;height:3788">
+            <v:shape id="_x0000_s1036" type="#_x0000_t75" alt="" style="position:absolute;left:1502;top:233;width:4714;height:3788">
               <v:imagedata r:id="rId5" o:title=""/>
             </v:shape>
             <v:shapetype id="_x0000_t202" coordsize="21600,21600" o:spt="202" path="m,l,21600r21600,l21600,xe">
               <v:stroke joinstyle="miter"/>
               <v:path gradientshapeok="t" o:connecttype="rect"/>
             </v:shapetype>
-            <v:shape id="_x0000_s1040" type="#_x0000_t202" alt="" style="position:absolute;left:3038;top:1986;width:1655;height:242;mso-wrap-style:square;v-text-anchor:top" filled="f" stroked="f">
+            <v:shape id="_x0000_s1037" type="#_x0000_t202" alt="" style="position:absolute;left:3038;top:1986;width:1655;height:242;mso-wrap-style:square;v-text-anchor:top" filled="f" stroked="f">
               <v:textbox inset="0,0,0,0">
                 <w:txbxContent>
                   <w:p>
@@ -213,37 +195,6 @@
         <w:pStyle w:val="BodyText"/>
         <w:spacing w:before="10"/>
       </w:pPr>
-      <w:r>
-        <w:pict>
-          <v:group id="_x0000_s1035" alt="" style="position:absolute;margin-left:75.1pt;margin-top:14.55pt;width:235.7pt;height:189.4pt;z-index:1096;mso-wrap-distance-left:0;mso-wrap-distance-right:0;mso-position-horizontal-relative:page" coordorigin="1502,291" coordsize="4714,3788">
-            <v:shape id="_x0000_s1036" type="#_x0000_t75" alt="" style="position:absolute;left:1502;top:291;width:4714;height:3788">
-              <v:imagedata r:id="rId5" o:title=""/>
-            </v:shape>
-            <v:shape id="_x0000_s1037" type="#_x0000_t202" alt="" style="position:absolute;left:3038;top:2044;width:1655;height:242;mso-wrap-style:square;v-text-anchor:top" filled="f" stroked="f">
-              <v:textbox inset="0,0,0,0">
-                <w:txbxContent>
-                  <w:p>
-                    <w:pPr>
-                      <w:spacing w:line="240" w:lineRule="exact"/>
-                      <w:rPr>
-                        <w:sz w:val="21"/>
-                      </w:rPr>
-                    </w:pPr>
-                    <w:r>
-                      <w:rPr>
-                        <w:w w:val="105"/>
-                        <w:sz w:val="21"/>
-                      </w:rPr>
-                      <w:t>Evidence for unit</w:t>
-                    </w:r>
-                  </w:p>
-                </w:txbxContent>
-              </v:textbox>
-            </v:shape>
-            <w10:wrap type="topAndBottom" anchorx="page"/>
-          </v:group>
-        </w:pict>
-      </w:r>
     </w:p>
     <w:p>
       <w:pPr>
@@ -254,6 +205,45 @@
           <w:cols w:space="720"/>
         </w:sectPr>
       </w:pPr>
+      <w:r>
+        <w:drawing>
+          <wp:inline distT="0" distB="0" distL="0" distR="0" wp14:anchorId="06B1ACA3" wp14:editId="715A0843">
+            <wp:extent cx="6045200" cy="3400425"/>
+            <wp:effectExtent l="0" t="0" r="0" b="0"/>
+            <wp:docPr id="16" name="Picture 16"/>
+            <wp:cNvGraphicFramePr>
+              <a:graphicFrameLocks xmlns:a="http://schemas.openxmlformats.org/drawingml/2006/main" noChangeAspect="1"/>
+            </wp:cNvGraphicFramePr>
+            <a:graphic xmlns:a="http://schemas.openxmlformats.org/drawingml/2006/main">
+              <a:graphicData uri="http://schemas.openxmlformats.org/drawingml/2006/picture">
+                <pic:pic xmlns:pic="http://schemas.openxmlformats.org/drawingml/2006/picture">
+                  <pic:nvPicPr>
+                    <pic:cNvPr id="1" name=""/>
+                    <pic:cNvPicPr/>
+                  </pic:nvPicPr>
+                  <pic:blipFill>
+                    <a:blip r:embed="rId6"/>
+                    <a:stretch>
+                      <a:fillRect/>
+                    </a:stretch>
+                  </pic:blipFill>
+                  <pic:spPr>
+                    <a:xfrm>
+                      <a:off x="0" y="0"/>
+                      <a:ext cx="6045200" cy="3400425"/>
+                    </a:xfrm>
+                    <a:prstGeom prst="rect">
+                      <a:avLst/>
+                    </a:prstGeom>
+                  </pic:spPr>
+                </pic:pic>
+              </a:graphicData>
+            </a:graphic>
+          </wp:inline>
+        </w:drawing>
+      </w:r>
+      <w:bookmarkStart w:id="0" w:name="_GoBack"/>
+      <w:bookmarkEnd w:id="0"/>
     </w:p>
     <w:p>
       <w:pPr>
@@ -291,10 +281,10 @@
         </w:rPr>
       </w:pPr>
       <w:r>
-        <w:pict>
+        <w:pict w14:anchorId="3FF2E100">
           <v:group id="_x0000_s1032" alt="" style="position:absolute;margin-left:75.1pt;margin-top:11pt;width:235.95pt;height:189.6pt;z-index:1144;mso-wrap-distance-left:0;mso-wrap-distance-right:0;mso-position-horizontal-relative:page" coordorigin="1502,220" coordsize="4719,3792">
             <v:shape id="_x0000_s1033" type="#_x0000_t75" alt="" style="position:absolute;left:1502;top:219;width:4719;height:3792">
-              <v:imagedata r:id="rId6" o:title=""/>
+              <v:imagedata r:id="rId7" o:title=""/>
             </v:shape>
             <v:shape id="_x0000_s1034" type="#_x0000_t202" alt="" style="position:absolute;left:3038;top:1977;width:1655;height:242;mso-wrap-style:square;v-text-anchor:top" filled="f" stroked="f">
               <v:textbox inset="0,0,0,0">
@@ -365,10 +355,10 @@
         </w:rPr>
       </w:pPr>
       <w:r>
-        <w:pict>
+        <w:pict w14:anchorId="3965243B">
           <v:group id="_x0000_s1029" alt="" style="position:absolute;margin-left:74.9pt;margin-top:12.4pt;width:235.95pt;height:189.4pt;z-index:1192;mso-wrap-distance-left:0;mso-wrap-distance-right:0;mso-position-horizontal-relative:page" coordorigin="1498,248" coordsize="4719,3788">
             <v:shape id="_x0000_s1030" type="#_x0000_t75" alt="" style="position:absolute;left:1497;top:248;width:4719;height:3788">
-              <v:imagedata r:id="rId7" o:title=""/>
+              <v:imagedata r:id="rId8" o:title=""/>
             </v:shape>
             <v:shape id="_x0000_s1031" type="#_x0000_t202" alt="" style="position:absolute;left:3033;top:2001;width:1655;height:242;mso-wrap-style:square;v-text-anchor:top" filled="f" stroked="f">
               <v:textbox inset="0,0,0,0">
@@ -448,7 +438,7 @@
         </w:rPr>
       </w:pPr>
       <w:r>
-        <w:pict>
+        <w:pict w14:anchorId="400E3931">
           <v:group id="_x0000_s1026" alt="" style="position:absolute;margin-left:75.1pt;margin-top:11.5pt;width:235.7pt;height:189.4pt;z-index:1240;mso-wrap-distance-left:0;mso-wrap-distance-right:0;mso-position-horizontal-relative:page" coordorigin="1502,230" coordsize="4714,3788">
             <v:shape id="_x0000_s1027" type="#_x0000_t75" alt="" style="position:absolute;left:1502;top:229;width:4714;height:3788">
               <v:imagedata r:id="rId5" o:title=""/>
@@ -515,23 +505,7 @@
           <w:sz w:val="21"/>
         </w:rPr>
         <w:lastRenderedPageBreak/>
-        <w:t>Implementations</w:t>
-      </w:r>
-      <w:r>
-        <w:rPr>
-          <w:b/>
-          <w:w w:val="105"/>
-          <w:sz w:val="21"/>
-        </w:rPr>
-        <w:t xml:space="preserve"> </w:t>
-      </w:r>
-      <w:r>
-        <w:rPr>
-          <w:b/>
-          <w:w w:val="105"/>
-          <w:sz w:val="21"/>
-        </w:rPr>
-        <w:t>Constraints</w:t>
+        <w:t>Implementations Constraints</w:t>
       </w:r>
     </w:p>
     <w:p>

--- a/Evidence for  Analysis and Design Unit.docx
+++ b/Evidence for  Analysis and Design Unit.docx
@@ -100,60 +100,6 @@
           <w:sz w:val="16"/>
         </w:rPr>
       </w:pPr>
-      <w:r>
-        <w:pict w14:anchorId="0EF8A060">
-          <v:group id="_x0000_s1035" alt="" style="position:absolute;margin-left:75.1pt;margin-top:11.7pt;width:235.7pt;height:189.4pt;z-index:1048;mso-wrap-distance-left:0;mso-wrap-distance-right:0;mso-position-horizontal-relative:page" coordorigin="1502,234" coordsize="4714,3788">
-            <v:shapetype id="_x0000_t75" coordsize="21600,21600" o:spt="75" o:preferrelative="t" path="m@4@5l@4@11@9@11@9@5xe" filled="f" stroked="f">
-              <v:stroke joinstyle="miter"/>
-              <v:formulas>
-                <v:f eqn="if lineDrawn pixelLineWidth 0"/>
-                <v:f eqn="sum @0 1 0"/>
-                <v:f eqn="sum 0 0 @1"/>
-                <v:f eqn="prod @2 1 2"/>
-                <v:f eqn="prod @3 21600 pixelWidth"/>
-                <v:f eqn="prod @3 21600 pixelHeight"/>
-                <v:f eqn="sum @0 0 1"/>
-                <v:f eqn="prod @6 1 2"/>
-                <v:f eqn="prod @7 21600 pixelWidth"/>
-                <v:f eqn="sum @8 21600 0"/>
-                <v:f eqn="prod @7 21600 pixelHeight"/>
-                <v:f eqn="sum @10 21600 0"/>
-              </v:formulas>
-              <v:path o:extrusionok="f" gradientshapeok="t" o:connecttype="rect"/>
-              <o:lock v:ext="edit" aspectratio="t"/>
-            </v:shapetype>
-            <v:shape id="_x0000_s1036" type="#_x0000_t75" alt="" style="position:absolute;left:1502;top:233;width:4714;height:3788">
-              <v:imagedata r:id="rId5" o:title=""/>
-            </v:shape>
-            <v:shapetype id="_x0000_t202" coordsize="21600,21600" o:spt="202" path="m,l,21600r21600,l21600,xe">
-              <v:stroke joinstyle="miter"/>
-              <v:path gradientshapeok="t" o:connecttype="rect"/>
-            </v:shapetype>
-            <v:shape id="_x0000_s1037" type="#_x0000_t202" alt="" style="position:absolute;left:3038;top:1986;width:1655;height:242;mso-wrap-style:square;v-text-anchor:top" filled="f" stroked="f">
-              <v:textbox inset="0,0,0,0">
-                <w:txbxContent>
-                  <w:p>
-                    <w:pPr>
-                      <w:spacing w:line="240" w:lineRule="exact"/>
-                      <w:rPr>
-                        <w:sz w:val="21"/>
-                      </w:rPr>
-                    </w:pPr>
-                    <w:r>
-                      <w:rPr>
-                        <w:w w:val="105"/>
-                        <w:sz w:val="21"/>
-                      </w:rPr>
-                      <w:t>Evidence for unit</w:t>
-                    </w:r>
-                  </w:p>
-                </w:txbxContent>
-              </v:textbox>
-            </v:shape>
-            <w10:wrap type="topAndBottom" anchorx="page"/>
-          </v:group>
-        </w:pict>
-      </w:r>
     </w:p>
     <w:p>
       <w:pPr>
@@ -163,6 +109,57 @@
           <w:sz w:val="31"/>
         </w:rPr>
       </w:pPr>
+      <w:r>
+        <w:rPr>
+          <w:sz w:val="31"/>
+        </w:rPr>
+        <w:drawing>
+          <wp:inline distT="0" distB="0" distL="0" distR="0" wp14:anchorId="534829D5" wp14:editId="2D349295">
+            <wp:extent cx="6045200" cy="3453765"/>
+            <wp:effectExtent l="0" t="0" r="0" b="0"/>
+            <wp:docPr id="37" name="Picture 37"/>
+            <wp:cNvGraphicFramePr>
+              <a:graphicFrameLocks xmlns:a="http://schemas.openxmlformats.org/drawingml/2006/main" noChangeAspect="1"/>
+            </wp:cNvGraphicFramePr>
+            <a:graphic xmlns:a="http://schemas.openxmlformats.org/drawingml/2006/main">
+              <a:graphicData uri="http://schemas.openxmlformats.org/drawingml/2006/picture">
+                <pic:pic xmlns:pic="http://schemas.openxmlformats.org/drawingml/2006/picture">
+                  <pic:nvPicPr>
+                    <pic:cNvPr id="1" name=""/>
+                    <pic:cNvPicPr/>
+                  </pic:nvPicPr>
+                  <pic:blipFill>
+                    <a:blip r:embed="rId5"/>
+                    <a:stretch>
+                      <a:fillRect/>
+                    </a:stretch>
+                  </pic:blipFill>
+                  <pic:spPr>
+                    <a:xfrm>
+                      <a:off x="0" y="0"/>
+                      <a:ext cx="6045200" cy="3453765"/>
+                    </a:xfrm>
+                    <a:prstGeom prst="rect">
+                      <a:avLst/>
+                    </a:prstGeom>
+                  </pic:spPr>
+                </pic:pic>
+              </a:graphicData>
+            </a:graphic>
+          </wp:inline>
+        </w:drawing>
+      </w:r>
+    </w:p>
+    <w:p>
+      <w:pPr>
+        <w:pStyle w:val="BodyText"/>
+        <w:spacing w:before="7"/>
+        <w:rPr>
+          <w:sz w:val="31"/>
+        </w:rPr>
+      </w:pPr>
+      <w:bookmarkStart w:id="0" w:name="_GoBack"/>
+      <w:bookmarkEnd w:id="0"/>
     </w:p>
     <w:p>
       <w:pPr>
@@ -206,6 +203,9 @@
         </w:sectPr>
       </w:pPr>
       <w:r>
+        <w:rPr>
+          <w:noProof/>
+        </w:rPr>
         <w:drawing>
           <wp:inline distT="0" distB="0" distL="0" distR="0" wp14:anchorId="06B1ACA3" wp14:editId="715A0843">
             <wp:extent cx="6045200" cy="3400425"/>
@@ -242,8 +242,6 @@
           </wp:inline>
         </w:drawing>
       </w:r>
-      <w:bookmarkStart w:id="0" w:name="_GoBack"/>
-      <w:bookmarkEnd w:id="0"/>
     </w:p>
     <w:p>
       <w:pPr>
@@ -283,9 +281,32 @@
       <w:r>
         <w:pict w14:anchorId="3FF2E100">
           <v:group id="_x0000_s1032" alt="" style="position:absolute;margin-left:75.1pt;margin-top:11pt;width:235.95pt;height:189.6pt;z-index:1144;mso-wrap-distance-left:0;mso-wrap-distance-right:0;mso-position-horizontal-relative:page" coordorigin="1502,220" coordsize="4719,3792">
+            <v:shapetype id="_x0000_t75" coordsize="21600,21600" o:spt="75" o:preferrelative="t" path="m@4@5l@4@11@9@11@9@5xe" filled="f" stroked="f">
+              <v:stroke joinstyle="miter"/>
+              <v:formulas>
+                <v:f eqn="if lineDrawn pixelLineWidth 0"/>
+                <v:f eqn="sum @0 1 0"/>
+                <v:f eqn="sum 0 0 @1"/>
+                <v:f eqn="prod @2 1 2"/>
+                <v:f eqn="prod @3 21600 pixelWidth"/>
+                <v:f eqn="prod @3 21600 pixelHeight"/>
+                <v:f eqn="sum @0 0 1"/>
+                <v:f eqn="prod @6 1 2"/>
+                <v:f eqn="prod @7 21600 pixelWidth"/>
+                <v:f eqn="sum @8 21600 0"/>
+                <v:f eqn="prod @7 21600 pixelHeight"/>
+                <v:f eqn="sum @10 21600 0"/>
+              </v:formulas>
+              <v:path o:extrusionok="f" gradientshapeok="t" o:connecttype="rect"/>
+              <o:lock v:ext="edit" aspectratio="t"/>
+            </v:shapetype>
             <v:shape id="_x0000_s1033" type="#_x0000_t75" alt="" style="position:absolute;left:1502;top:219;width:4719;height:3792">
               <v:imagedata r:id="rId7" o:title=""/>
             </v:shape>
+            <v:shapetype id="_x0000_t202" coordsize="21600,21600" o:spt="202" path="m,l,21600r21600,l21600,xe">
+              <v:stroke joinstyle="miter"/>
+              <v:path gradientshapeok="t" o:connecttype="rect"/>
+            </v:shapetype>
             <v:shape id="_x0000_s1034" type="#_x0000_t202" alt="" style="position:absolute;left:3038;top:1977;width:1655;height:242;mso-wrap-style:square;v-text-anchor:top" filled="f" stroked="f">
               <v:textbox inset="0,0,0,0">
                 <w:txbxContent>
@@ -441,7 +462,7 @@
         <w:pict w14:anchorId="400E3931">
           <v:group id="_x0000_s1026" alt="" style="position:absolute;margin-left:75.1pt;margin-top:11.5pt;width:235.7pt;height:189.4pt;z-index:1240;mso-wrap-distance-left:0;mso-wrap-distance-right:0;mso-position-horizontal-relative:page" coordorigin="1502,230" coordsize="4714,3788">
             <v:shape id="_x0000_s1027" type="#_x0000_t75" alt="" style="position:absolute;left:1502;top:229;width:4714;height:3788">
-              <v:imagedata r:id="rId5" o:title=""/>
+              <v:imagedata r:id="rId9" o:title=""/>
             </v:shape>
             <v:shape id="_x0000_s1028" type="#_x0000_t202" alt="" style="position:absolute;left:3038;top:1982;width:1655;height:242;mso-wrap-style:square;v-text-anchor:top" filled="f" stroked="f">
               <v:textbox inset="0,0,0,0">
@@ -928,7 +949,6 @@
       <w:lvlJc w:val="left"/>
       <w:pPr>
         <w:ind w:left="803" w:hanging="624"/>
-        <w:jc w:val="left"/>
       </w:pPr>
       <w:rPr>
         <w:rFonts w:hint="default"/>
@@ -941,7 +961,6 @@
       <w:lvlJc w:val="left"/>
       <w:pPr>
         <w:ind w:left="803" w:hanging="624"/>
-        <w:jc w:val="left"/>
       </w:pPr>
       <w:rPr>
         <w:rFonts w:hint="default"/>
@@ -954,7 +973,6 @@
       <w:lvlJc w:val="left"/>
       <w:pPr>
         <w:ind w:left="803" w:hanging="624"/>
-        <w:jc w:val="left"/>
       </w:pPr>
       <w:rPr>
         <w:rFonts w:ascii="Arial" w:eastAsia="Arial" w:hAnsi="Arial" w:cs="Arial" w:hint="default"/>

--- a/Evidence for  Analysis and Design Unit.docx
+++ b/Evidence for  Analysis and Design Unit.docx
@@ -111,6 +111,7 @@
       </w:pPr>
       <w:r>
         <w:rPr>
+          <w:noProof/>
           <w:sz w:val="31"/>
         </w:rPr>
         <w:drawing>
@@ -158,8 +159,6 @@
           <w:sz w:val="31"/>
         </w:rPr>
       </w:pPr>
-      <w:bookmarkStart w:id="0" w:name="_GoBack"/>
-      <w:bookmarkEnd w:id="0"/>
     </w:p>
     <w:p>
       <w:pPr>
@@ -280,7 +279,7 @@
       </w:pPr>
       <w:r>
         <w:pict w14:anchorId="3FF2E100">
-          <v:group id="_x0000_s1032" alt="" style="position:absolute;margin-left:75.1pt;margin-top:11pt;width:235.95pt;height:189.6pt;z-index:1144;mso-wrap-distance-left:0;mso-wrap-distance-right:0;mso-position-horizontal-relative:page" coordorigin="1502,220" coordsize="4719,3792">
+          <v:group id="_x0000_s1029" alt="" style="position:absolute;margin-left:75.1pt;margin-top:11pt;width:235.95pt;height:189.6pt;z-index:1144;mso-wrap-distance-left:0;mso-wrap-distance-right:0;mso-position-horizontal-relative:page" coordorigin="1502,220" coordsize="4719,3792">
             <v:shapetype id="_x0000_t75" coordsize="21600,21600" o:spt="75" o:preferrelative="t" path="m@4@5l@4@11@9@11@9@5xe" filled="f" stroked="f">
               <v:stroke joinstyle="miter"/>
               <v:formulas>
@@ -300,14 +299,14 @@
               <v:path o:extrusionok="f" gradientshapeok="t" o:connecttype="rect"/>
               <o:lock v:ext="edit" aspectratio="t"/>
             </v:shapetype>
-            <v:shape id="_x0000_s1033" type="#_x0000_t75" alt="" style="position:absolute;left:1502;top:219;width:4719;height:3792">
+            <v:shape id="_x0000_s1030" type="#_x0000_t75" alt="" style="position:absolute;left:1502;top:219;width:4719;height:3792">
               <v:imagedata r:id="rId7" o:title=""/>
             </v:shape>
             <v:shapetype id="_x0000_t202" coordsize="21600,21600" o:spt="202" path="m,l,21600r21600,l21600,xe">
               <v:stroke joinstyle="miter"/>
               <v:path gradientshapeok="t" o:connecttype="rect"/>
             </v:shapetype>
-            <v:shape id="_x0000_s1034" type="#_x0000_t202" alt="" style="position:absolute;left:3038;top:1977;width:1655;height:242;mso-wrap-style:square;v-text-anchor:top" filled="f" stroked="f">
+            <v:shape id="_x0000_s1031" type="#_x0000_t202" alt="" style="position:absolute;left:3038;top:1977;width:1655;height:242;mso-wrap-style:square;v-text-anchor:top" filled="f" stroked="f">
               <v:textbox inset="0,0,0,0">
                 <w:txbxContent>
                   <w:p>
@@ -344,6 +343,231 @@
     </w:p>
     <w:p>
       <w:pPr>
+        <w:pStyle w:val="BodyText"/>
+        <w:spacing w:before="6"/>
+        <w:rPr>
+          <w:sz w:val="32"/>
+        </w:rPr>
+      </w:pPr>
+    </w:p>
+    <w:p>
+      <w:pPr>
+        <w:pStyle w:val="BodyText"/>
+        <w:spacing w:before="6"/>
+        <w:rPr>
+          <w:sz w:val="32"/>
+        </w:rPr>
+      </w:pPr>
+    </w:p>
+    <w:p>
+      <w:pPr>
+        <w:pStyle w:val="BodyText"/>
+        <w:spacing w:before="6"/>
+        <w:rPr>
+          <w:sz w:val="32"/>
+        </w:rPr>
+      </w:pPr>
+    </w:p>
+    <w:p>
+      <w:pPr>
+        <w:pStyle w:val="BodyText"/>
+        <w:spacing w:before="6"/>
+        <w:rPr>
+          <w:sz w:val="32"/>
+        </w:rPr>
+      </w:pPr>
+    </w:p>
+    <w:p>
+      <w:pPr>
+        <w:pStyle w:val="BodyText"/>
+        <w:spacing w:before="6"/>
+        <w:rPr>
+          <w:sz w:val="32"/>
+        </w:rPr>
+      </w:pPr>
+    </w:p>
+    <w:p>
+      <w:pPr>
+        <w:pStyle w:val="BodyText"/>
+        <w:spacing w:before="6"/>
+        <w:rPr>
+          <w:sz w:val="32"/>
+        </w:rPr>
+      </w:pPr>
+    </w:p>
+    <w:p>
+      <w:pPr>
+        <w:pStyle w:val="BodyText"/>
+        <w:spacing w:before="6"/>
+        <w:rPr>
+          <w:sz w:val="32"/>
+        </w:rPr>
+      </w:pPr>
+    </w:p>
+    <w:p>
+      <w:pPr>
+        <w:pStyle w:val="BodyText"/>
+        <w:spacing w:before="6"/>
+        <w:rPr>
+          <w:sz w:val="32"/>
+        </w:rPr>
+      </w:pPr>
+    </w:p>
+    <w:p>
+      <w:pPr>
+        <w:pStyle w:val="BodyText"/>
+        <w:spacing w:before="6"/>
+        <w:rPr>
+          <w:sz w:val="32"/>
+        </w:rPr>
+      </w:pPr>
+    </w:p>
+    <w:p>
+      <w:pPr>
+        <w:pStyle w:val="BodyText"/>
+        <w:spacing w:before="6"/>
+        <w:rPr>
+          <w:sz w:val="32"/>
+        </w:rPr>
+      </w:pPr>
+    </w:p>
+    <w:p>
+      <w:pPr>
+        <w:pStyle w:val="BodyText"/>
+        <w:spacing w:before="6"/>
+        <w:rPr>
+          <w:sz w:val="32"/>
+        </w:rPr>
+      </w:pPr>
+    </w:p>
+    <w:p>
+      <w:pPr>
+        <w:pStyle w:val="BodyText"/>
+        <w:spacing w:before="6"/>
+        <w:rPr>
+          <w:sz w:val="32"/>
+        </w:rPr>
+      </w:pPr>
+    </w:p>
+    <w:p>
+      <w:pPr>
+        <w:pStyle w:val="BodyText"/>
+        <w:spacing w:before="6"/>
+        <w:rPr>
+          <w:sz w:val="32"/>
+        </w:rPr>
+      </w:pPr>
+    </w:p>
+    <w:p>
+      <w:pPr>
+        <w:pStyle w:val="BodyText"/>
+        <w:spacing w:before="6"/>
+        <w:rPr>
+          <w:sz w:val="32"/>
+        </w:rPr>
+      </w:pPr>
+    </w:p>
+    <w:p>
+      <w:pPr>
+        <w:pStyle w:val="BodyText"/>
+        <w:spacing w:before="6"/>
+        <w:rPr>
+          <w:sz w:val="32"/>
+        </w:rPr>
+      </w:pPr>
+    </w:p>
+    <w:p>
+      <w:pPr>
+        <w:pStyle w:val="BodyText"/>
+        <w:spacing w:before="6"/>
+        <w:rPr>
+          <w:sz w:val="32"/>
+        </w:rPr>
+      </w:pPr>
+    </w:p>
+    <w:p>
+      <w:pPr>
+        <w:pStyle w:val="BodyText"/>
+        <w:spacing w:before="6"/>
+        <w:rPr>
+          <w:sz w:val="32"/>
+        </w:rPr>
+      </w:pPr>
+    </w:p>
+    <w:p>
+      <w:pPr>
+        <w:pStyle w:val="BodyText"/>
+        <w:spacing w:before="6"/>
+        <w:rPr>
+          <w:sz w:val="32"/>
+        </w:rPr>
+      </w:pPr>
+    </w:p>
+    <w:p>
+      <w:pPr>
+        <w:pStyle w:val="BodyText"/>
+        <w:spacing w:before="6"/>
+        <w:rPr>
+          <w:sz w:val="32"/>
+        </w:rPr>
+      </w:pPr>
+    </w:p>
+    <w:p>
+      <w:pPr>
+        <w:pStyle w:val="BodyText"/>
+        <w:spacing w:before="6"/>
+        <w:rPr>
+          <w:sz w:val="32"/>
+        </w:rPr>
+      </w:pPr>
+    </w:p>
+    <w:p>
+      <w:pPr>
+        <w:pStyle w:val="BodyText"/>
+        <w:spacing w:before="6"/>
+        <w:rPr>
+          <w:sz w:val="32"/>
+        </w:rPr>
+      </w:pPr>
+    </w:p>
+    <w:p>
+      <w:pPr>
+        <w:pStyle w:val="BodyText"/>
+        <w:spacing w:before="6"/>
+        <w:rPr>
+          <w:sz w:val="32"/>
+        </w:rPr>
+      </w:pPr>
+    </w:p>
+    <w:p>
+      <w:pPr>
+        <w:pStyle w:val="BodyText"/>
+        <w:spacing w:before="6"/>
+        <w:rPr>
+          <w:sz w:val="32"/>
+        </w:rPr>
+      </w:pPr>
+    </w:p>
+    <w:p>
+      <w:pPr>
+        <w:pStyle w:val="BodyText"/>
+        <w:spacing w:before="6"/>
+        <w:rPr>
+          <w:sz w:val="32"/>
+        </w:rPr>
+      </w:pPr>
+    </w:p>
+    <w:p>
+      <w:pPr>
+        <w:pStyle w:val="BodyText"/>
+        <w:spacing w:before="6"/>
+        <w:rPr>
+          <w:sz w:val="32"/>
+        </w:rPr>
+      </w:pPr>
+    </w:p>
+    <w:p>
+      <w:pPr>
         <w:pStyle w:val="ListParagraph"/>
         <w:numPr>
           <w:ilvl w:val="2"/>
@@ -364,6 +588,7 @@
           <w:w w:val="105"/>
           <w:sz w:val="21"/>
         </w:rPr>
+        <w:lastRenderedPageBreak/>
         <w:t>Activity diagram</w:t>
       </w:r>
     </w:p>
@@ -375,37 +600,4224 @@
           <w:sz w:val="18"/>
         </w:rPr>
       </w:pPr>
+      <w:bookmarkStart w:id="0" w:name="_GoBack"/>
+      <w:bookmarkEnd w:id="0"/>
+    </w:p>
+    <w:p>
+      <w:pPr>
+        <w:pStyle w:val="BodyText"/>
+        <w:spacing w:before="0"/>
+        <w:rPr>
+          <w:sz w:val="24"/>
+        </w:rPr>
+      </w:pPr>
+    </w:p>
+    <w:p>
+      <w:pPr>
+        <w:pStyle w:val="BodyText"/>
+        <w:spacing w:before="0"/>
+        <w:rPr>
+          <w:sz w:val="24"/>
+        </w:rPr>
+      </w:pPr>
       <w:r>
-        <w:pict w14:anchorId="3965243B">
-          <v:group id="_x0000_s1029" alt="" style="position:absolute;margin-left:74.9pt;margin-top:12.4pt;width:235.95pt;height:189.4pt;z-index:1192;mso-wrap-distance-left:0;mso-wrap-distance-right:0;mso-position-horizontal-relative:page" coordorigin="1498,248" coordsize="4719,3788">
-            <v:shape id="_x0000_s1030" type="#_x0000_t75" alt="" style="position:absolute;left:1497;top:248;width:4719;height:3788">
-              <v:imagedata r:id="rId8" o:title=""/>
-            </v:shape>
-            <v:shape id="_x0000_s1031" type="#_x0000_t202" alt="" style="position:absolute;left:3033;top:2001;width:1655;height:242;mso-wrap-style:square;v-text-anchor:top" filled="f" stroked="f">
-              <v:textbox inset="0,0,0,0">
-                <w:txbxContent>
-                  <w:p>
-                    <w:pPr>
-                      <w:spacing w:line="240" w:lineRule="exact"/>
-                      <w:rPr>
-                        <w:sz w:val="21"/>
-                      </w:rPr>
-                    </w:pPr>
-                    <w:r>
-                      <w:rPr>
-                        <w:w w:val="105"/>
-                        <w:sz w:val="21"/>
-                      </w:rPr>
-                      <w:t>Evidence for unit</w:t>
-                    </w:r>
-                  </w:p>
-                </w:txbxContent>
-              </v:textbox>
-            </v:shape>
-            <w10:wrap type="topAndBottom" anchorx="page"/>
-          </v:group>
-        </w:pict>
+        <w:rPr>
+          <w:noProof/>
+          <w:sz w:val="20"/>
+          <w:szCs w:val="20"/>
+        </w:rPr>
+        <mc:AlternateContent>
+          <mc:Choice Requires="wps">
+            <w:drawing>
+              <wp:anchor distT="0" distB="0" distL="114300" distR="114300" simplePos="0" relativeHeight="251659264" behindDoc="0" locked="0" layoutInCell="1" allowOverlap="1" wp14:anchorId="518F9954" wp14:editId="2875F275">
+                <wp:simplePos x="0" y="0"/>
+                <wp:positionH relativeFrom="column">
+                  <wp:posOffset>0</wp:posOffset>
+                </wp:positionH>
+                <wp:positionV relativeFrom="paragraph">
+                  <wp:posOffset>173990</wp:posOffset>
+                </wp:positionV>
+                <wp:extent cx="6008370" cy="6558915"/>
+                <wp:effectExtent l="12700" t="12700" r="0" b="0"/>
+                <wp:wrapNone/>
+                <wp:docPr id="58" name="Rounded Rectangle 6">
+                  <a:extLst xmlns:a="http://schemas.openxmlformats.org/drawingml/2006/main"/>
+                </wp:docPr>
+                <wp:cNvGraphicFramePr>
+                  <a:graphicFrameLocks xmlns:a="http://schemas.openxmlformats.org/drawingml/2006/main"/>
+                </wp:cNvGraphicFramePr>
+                <a:graphic xmlns:a="http://schemas.openxmlformats.org/drawingml/2006/main">
+                  <a:graphicData uri="http://schemas.microsoft.com/office/word/2010/wordprocessingShape">
+                    <wps:wsp>
+                      <wps:cNvSpPr>
+                        <a:spLocks/>
+                      </wps:cNvSpPr>
+                      <wps:spPr>
+                        <a:xfrm>
+                          <a:off x="0" y="0"/>
+                          <a:ext cx="6008370" cy="6558915"/>
+                        </a:xfrm>
+                        <a:prstGeom prst="roundRect">
+                          <a:avLst/>
+                        </a:prstGeom>
+                      </wps:spPr>
+                      <wps:style>
+                        <a:lnRef idx="2">
+                          <a:schemeClr val="accent6"/>
+                        </a:lnRef>
+                        <a:fillRef idx="1">
+                          <a:schemeClr val="lt1"/>
+                        </a:fillRef>
+                        <a:effectRef idx="0">
+                          <a:schemeClr val="accent6"/>
+                        </a:effectRef>
+                        <a:fontRef idx="minor">
+                          <a:schemeClr val="dk1"/>
+                        </a:fontRef>
+                      </wps:style>
+                      <wps:txbx>
+                        <w:txbxContent>
+                          <w:p>
+                            <w:pPr>
+                              <w:jc w:val="center"/>
+                            </w:pPr>
+                            <w:r>
+                              <w:t>z</w:t>
+                            </w:r>
+                          </w:p>
+                        </w:txbxContent>
+                      </wps:txbx>
+                      <wps:bodyPr rot="0" spcFirstLastPara="0" vertOverflow="overflow" horzOverflow="overflow" vert="horz" wrap="square" lIns="91440" tIns="45720" rIns="91440" bIns="45720" numCol="1" spcCol="0" rtlCol="0" fromWordArt="0" anchor="ctr" anchorCtr="0" forceAA="0" compatLnSpc="1">
+                        <a:prstTxWarp prst="textNoShape">
+                          <a:avLst/>
+                        </a:prstTxWarp>
+                        <a:noAutofit/>
+                      </wps:bodyPr>
+                    </wps:wsp>
+                  </a:graphicData>
+                </a:graphic>
+                <wp14:sizeRelH relativeFrom="margin">
+                  <wp14:pctWidth>0</wp14:pctWidth>
+                </wp14:sizeRelH>
+                <wp14:sizeRelV relativeFrom="margin">
+                  <wp14:pctHeight>0</wp14:pctHeight>
+                </wp14:sizeRelV>
+              </wp:anchor>
+            </w:drawing>
+          </mc:Choice>
+          <mc:Fallback>
+            <w:pict>
+              <v:roundrect w14:anchorId="518F9954" id="Rounded Rectangle 6" o:spid="_x0000_s1026" style="position:absolute;margin-left:0;margin-top:13.7pt;width:473.1pt;height:516.45pt;z-index:251659264;visibility:visible;mso-wrap-style:square;mso-width-percent:0;mso-height-percent:0;mso-wrap-distance-left:9pt;mso-wrap-distance-top:0;mso-wrap-distance-right:9pt;mso-wrap-distance-bottom:0;mso-position-horizontal:absolute;mso-position-horizontal-relative:text;mso-position-vertical:absolute;mso-position-vertical-relative:text;mso-width-percent:0;mso-height-percent:0;mso-width-relative:margin;mso-height-relative:margin;v-text-anchor:middle" arcsize="10923f" o:gfxdata="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" fillcolor="white [3201]" strokecolor="#f79646 [3209]" strokeweight="2pt">
+                <v:path arrowok="t"/>
+                <v:textbox>
+                  <w:txbxContent>
+                    <w:p>
+                      <w:pPr>
+                        <w:jc w:val="center"/>
+                      </w:pPr>
+                      <w:r>
+                        <w:t>z</w:t>
+                      </w:r>
+                    </w:p>
+                  </w:txbxContent>
+                </v:textbox>
+              </v:roundrect>
+            </w:pict>
+          </mc:Fallback>
+        </mc:AlternateContent>
       </w:r>
+    </w:p>
+    <w:p>
+      <w:pPr>
+        <w:rPr>
+          <w:sz w:val="20"/>
+          <w:szCs w:val="20"/>
+        </w:rPr>
+      </w:pPr>
+      <w:r>
+        <w:rPr>
+          <w:noProof/>
+          <w:sz w:val="20"/>
+          <w:szCs w:val="20"/>
+        </w:rPr>
+        <mc:AlternateContent>
+          <mc:Choice Requires="wpg">
+            <w:drawing>
+              <wp:anchor distT="0" distB="0" distL="114300" distR="114300" simplePos="0" relativeHeight="251698176" behindDoc="0" locked="0" layoutInCell="1" allowOverlap="1" wp14:anchorId="487257B7" wp14:editId="6C9026D2">
+                <wp:simplePos x="0" y="0"/>
+                <wp:positionH relativeFrom="column">
+                  <wp:posOffset>3666653</wp:posOffset>
+                </wp:positionH>
+                <wp:positionV relativeFrom="paragraph">
+                  <wp:posOffset>6382693</wp:posOffset>
+                </wp:positionV>
+                <wp:extent cx="217284" cy="171230"/>
+                <wp:effectExtent l="12700" t="12700" r="11430" b="6985"/>
+                <wp:wrapNone/>
+                <wp:docPr id="36" name="Group 36"/>
+                <wp:cNvGraphicFramePr/>
+                <a:graphic xmlns:a="http://schemas.openxmlformats.org/drawingml/2006/main">
+                  <a:graphicData uri="http://schemas.microsoft.com/office/word/2010/wordprocessingGroup">
+                    <wpg:wgp>
+                      <wpg:cNvGrpSpPr/>
+                      <wpg:grpSpPr>
+                        <a:xfrm>
+                          <a:off x="0" y="0"/>
+                          <a:ext cx="217284" cy="171230"/>
+                          <a:chOff x="0" y="0"/>
+                          <a:chExt cx="291591" cy="244444"/>
+                        </a:xfrm>
+                      </wpg:grpSpPr>
+                      <wps:wsp>
+                        <wps:cNvPr id="34" name="Oval 34"/>
+                        <wps:cNvSpPr/>
+                        <wps:spPr>
+                          <a:xfrm>
+                            <a:off x="0" y="0"/>
+                            <a:ext cx="291591" cy="244444"/>
+                          </a:xfrm>
+                          <a:prstGeom prst="ellipse">
+                            <a:avLst/>
+                          </a:prstGeom>
+                          <a:ln w="28575"/>
+                        </wps:spPr>
+                        <wps:style>
+                          <a:lnRef idx="2">
+                            <a:schemeClr val="dk1"/>
+                          </a:lnRef>
+                          <a:fillRef idx="1">
+                            <a:schemeClr val="lt1"/>
+                          </a:fillRef>
+                          <a:effectRef idx="0">
+                            <a:schemeClr val="dk1"/>
+                          </a:effectRef>
+                          <a:fontRef idx="minor">
+                            <a:schemeClr val="dk1"/>
+                          </a:fontRef>
+                        </wps:style>
+                        <wps:bodyPr rot="0" spcFirstLastPara="0" vertOverflow="overflow" horzOverflow="overflow" vert="horz" wrap="square" lIns="91440" tIns="45720" rIns="91440" bIns="45720" numCol="1" spcCol="0" rtlCol="0" fromWordArt="0" anchor="ctr" anchorCtr="0" forceAA="0" compatLnSpc="1">
+                          <a:prstTxWarp prst="textNoShape">
+                            <a:avLst/>
+                          </a:prstTxWarp>
+                          <a:noAutofit/>
+                        </wps:bodyPr>
+                      </wps:wsp>
+                      <wps:wsp>
+                        <wps:cNvPr id="32" name="Oval 32"/>
+                        <wps:cNvSpPr/>
+                        <wps:spPr>
+                          <a:xfrm>
+                            <a:off x="72428" y="54321"/>
+                            <a:ext cx="144673" cy="143271"/>
+                          </a:xfrm>
+                          <a:prstGeom prst="ellipse">
+                            <a:avLst/>
+                          </a:prstGeom>
+                          <a:solidFill>
+                            <a:schemeClr val="tx1"/>
+                          </a:solidFill>
+                        </wps:spPr>
+                        <wps:style>
+                          <a:lnRef idx="2">
+                            <a:schemeClr val="dk1">
+                              <a:shade val="50000"/>
+                            </a:schemeClr>
+                          </a:lnRef>
+                          <a:fillRef idx="1">
+                            <a:schemeClr val="dk1"/>
+                          </a:fillRef>
+                          <a:effectRef idx="0">
+                            <a:schemeClr val="dk1"/>
+                          </a:effectRef>
+                          <a:fontRef idx="minor">
+                            <a:schemeClr val="lt1"/>
+                          </a:fontRef>
+                        </wps:style>
+                        <wps:bodyPr rot="0" spcFirstLastPara="0" vertOverflow="overflow" horzOverflow="overflow" vert="horz" wrap="square" lIns="91440" tIns="45720" rIns="91440" bIns="45720" numCol="1" spcCol="0" rtlCol="0" fromWordArt="0" anchor="ctr" anchorCtr="0" forceAA="0" compatLnSpc="1">
+                          <a:prstTxWarp prst="textNoShape">
+                            <a:avLst/>
+                          </a:prstTxWarp>
+                          <a:noAutofit/>
+                        </wps:bodyPr>
+                      </wps:wsp>
+                    </wpg:wgp>
+                  </a:graphicData>
+                </a:graphic>
+                <wp14:sizeRelH relativeFrom="margin">
+                  <wp14:pctWidth>0</wp14:pctWidth>
+                </wp14:sizeRelH>
+                <wp14:sizeRelV relativeFrom="margin">
+                  <wp14:pctHeight>0</wp14:pctHeight>
+                </wp14:sizeRelV>
+              </wp:anchor>
+            </w:drawing>
+          </mc:Choice>
+          <mc:Fallback>
+            <w:pict>
+              <v:group w14:anchorId="457EC572" id="Group 36" o:spid="_x0000_s1026" style="position:absolute;margin-left:288.7pt;margin-top:502.55pt;width:17.1pt;height:13.5pt;z-index:251698176;mso-width-relative:margin;mso-height-relative:margin" coordsize="291591,244444" o:gfxdata="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">
+                <v:oval id="Oval 34" o:spid="_x0000_s1027" style="position:absolute;width:291591;height:244444;visibility:visible;mso-wrap-style:square;v-text-anchor:middle" o:gfxdata="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" fillcolor="white [3201]" strokecolor="black [3200]" strokeweight="2.25pt"/>
+                <v:oval id="Oval 32" o:spid="_x0000_s1028" style="position:absolute;left:72428;top:54321;width:144673;height:143271;visibility:visible;mso-wrap-style:square;v-text-anchor:middle" o:gfxdata="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" fillcolor="black [3213]" strokecolor="black [1600]" strokeweight="2pt"/>
+              </v:group>
+            </w:pict>
+          </mc:Fallback>
+        </mc:AlternateContent>
+      </w:r>
+      <w:r>
+        <w:rPr>
+          <w:noProof/>
+          <w:sz w:val="20"/>
+          <w:szCs w:val="20"/>
+        </w:rPr>
+        <mc:AlternateContent>
+          <mc:Choice Requires="wps">
+            <w:drawing>
+              <wp:anchor distT="0" distB="0" distL="114300" distR="114300" simplePos="0" relativeHeight="251681792" behindDoc="0" locked="0" layoutInCell="1" allowOverlap="1" wp14:anchorId="2B2515AD" wp14:editId="48BD44D8">
+                <wp:simplePos x="0" y="0"/>
+                <wp:positionH relativeFrom="column">
+                  <wp:posOffset>2840914</wp:posOffset>
+                </wp:positionH>
+                <wp:positionV relativeFrom="paragraph">
+                  <wp:posOffset>5741651</wp:posOffset>
+                </wp:positionV>
+                <wp:extent cx="1800000" cy="360000"/>
+                <wp:effectExtent l="0" t="0" r="16510" b="8890"/>
+                <wp:wrapNone/>
+                <wp:docPr id="49" name="Rounded Rectangle 48">
+                  <a:extLst xmlns:a="http://schemas.openxmlformats.org/drawingml/2006/main">
+                    <a:ext uri="{FF2B5EF4-FFF2-40B4-BE49-F238E27FC236}">
+                      <a16:creationId xmlns:a16="http://schemas.microsoft.com/office/drawing/2014/main" id="{741873F5-ADD8-044D-B8CD-785D46060BA3}"/>
+                    </a:ext>
+                  </a:extLst>
+                </wp:docPr>
+                <wp:cNvGraphicFramePr/>
+                <a:graphic xmlns:a="http://schemas.openxmlformats.org/drawingml/2006/main">
+                  <a:graphicData uri="http://schemas.microsoft.com/office/word/2010/wordprocessingShape">
+                    <wps:wsp>
+                      <wps:cNvSpPr/>
+                      <wps:spPr>
+                        <a:xfrm>
+                          <a:off x="0" y="0"/>
+                          <a:ext cx="1800000" cy="360000"/>
+                        </a:xfrm>
+                        <a:prstGeom prst="roundRect">
+                          <a:avLst/>
+                        </a:prstGeom>
+                      </wps:spPr>
+                      <wps:style>
+                        <a:lnRef idx="2">
+                          <a:schemeClr val="accent5"/>
+                        </a:lnRef>
+                        <a:fillRef idx="1">
+                          <a:schemeClr val="lt1"/>
+                        </a:fillRef>
+                        <a:effectRef idx="0">
+                          <a:schemeClr val="accent5"/>
+                        </a:effectRef>
+                        <a:fontRef idx="minor">
+                          <a:schemeClr val="dk1"/>
+                        </a:fontRef>
+                      </wps:style>
+                      <wps:txbx>
+                        <w:txbxContent>
+                          <w:p>
+                            <w:pPr>
+                              <w:pStyle w:val="NormalWeb"/>
+                              <w:spacing w:before="0" w:beforeAutospacing="0" w:after="0" w:afterAutospacing="0"/>
+                              <w:jc w:val="center"/>
+                            </w:pPr>
+                            <w:r>
+                              <w:rPr>
+                                <w:rFonts w:asciiTheme="minorHAnsi" w:hAnsi="Calibri" w:cstheme="minorBidi"/>
+                                <w:color w:val="000000" w:themeColor="dark1"/>
+                                <w:kern w:val="24"/>
+                                <w:lang w:val="en-US"/>
+                              </w:rPr>
+                              <w:t>Exit game</w:t>
+                            </w:r>
+                          </w:p>
+                        </w:txbxContent>
+                      </wps:txbx>
+                      <wps:bodyPr rot="0" spcFirstLastPara="0" vertOverflow="overflow" horzOverflow="overflow" vert="horz" wrap="square" lIns="91440" tIns="45720" rIns="91440" bIns="45720" numCol="1" spcCol="0" rtlCol="0" fromWordArt="0" anchor="ctr" anchorCtr="0" forceAA="0" compatLnSpc="1">
+                        <a:prstTxWarp prst="textNoShape">
+                          <a:avLst/>
+                        </a:prstTxWarp>
+                        <a:noAutofit/>
+                      </wps:bodyPr>
+                    </wps:wsp>
+                  </a:graphicData>
+                </a:graphic>
+                <wp14:sizeRelH relativeFrom="margin">
+                  <wp14:pctWidth>0</wp14:pctWidth>
+                </wp14:sizeRelH>
+                <wp14:sizeRelV relativeFrom="margin">
+                  <wp14:pctHeight>0</wp14:pctHeight>
+                </wp14:sizeRelV>
+              </wp:anchor>
+            </w:drawing>
+          </mc:Choice>
+          <mc:Fallback>
+            <w:pict>
+              <v:roundrect w14:anchorId="2B2515AD" id="Rounded Rectangle 48" o:spid="_x0000_s1027" style="position:absolute;margin-left:223.7pt;margin-top:452.1pt;width:141.75pt;height:28.35pt;z-index:251681792;visibility:visible;mso-wrap-style:square;mso-width-percent:0;mso-height-percent:0;mso-wrap-distance-left:9pt;mso-wrap-distance-top:0;mso-wrap-distance-right:9pt;mso-wrap-distance-bottom:0;mso-position-horizontal:absolute;mso-position-horizontal-relative:text;mso-position-vertical:absolute;mso-position-vertical-relative:text;mso-width-percent:0;mso-height-percent:0;mso-width-relative:margin;mso-height-relative:margin;v-text-anchor:middle" arcsize="10923f" o:gfxdata="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" fillcolor="white [3201]" strokecolor="#4bacc6 [3208]" strokeweight="2pt">
+                <v:textbox>
+                  <w:txbxContent>
+                    <w:p>
+                      <w:pPr>
+                        <w:pStyle w:val="NormalWeb"/>
+                        <w:spacing w:before="0" w:beforeAutospacing="0" w:after="0" w:afterAutospacing="0"/>
+                        <w:jc w:val="center"/>
+                      </w:pPr>
+                      <w:r>
+                        <w:rPr>
+                          <w:rFonts w:asciiTheme="minorHAnsi" w:hAnsi="Calibri" w:cstheme="minorBidi"/>
+                          <w:color w:val="000000" w:themeColor="dark1"/>
+                          <w:kern w:val="24"/>
+                          <w:lang w:val="en-US"/>
+                        </w:rPr>
+                        <w:t>Exit game</w:t>
+                      </w:r>
+                    </w:p>
+                  </w:txbxContent>
+                </v:textbox>
+              </v:roundrect>
+            </w:pict>
+          </mc:Fallback>
+        </mc:AlternateContent>
+      </w:r>
+      <w:r>
+        <w:rPr>
+          <w:noProof/>
+          <w:sz w:val="20"/>
+          <w:szCs w:val="20"/>
+        </w:rPr>
+        <mc:AlternateContent>
+          <mc:Choice Requires="wps">
+            <w:drawing>
+              <wp:anchor distT="0" distB="0" distL="114300" distR="114300" simplePos="0" relativeHeight="251693056" behindDoc="0" locked="0" layoutInCell="1" allowOverlap="1" wp14:anchorId="2006F8C0" wp14:editId="46818EE7">
+                <wp:simplePos x="0" y="0"/>
+                <wp:positionH relativeFrom="column">
+                  <wp:posOffset>1403287</wp:posOffset>
+                </wp:positionH>
+                <wp:positionV relativeFrom="paragraph">
+                  <wp:posOffset>5748950</wp:posOffset>
+                </wp:positionV>
+                <wp:extent cx="1412341" cy="208230"/>
+                <wp:effectExtent l="0" t="0" r="48260" b="71755"/>
+                <wp:wrapNone/>
+                <wp:docPr id="18" name="Elbow Connector 18"/>
+                <wp:cNvGraphicFramePr/>
+                <a:graphic xmlns:a="http://schemas.openxmlformats.org/drawingml/2006/main">
+                  <a:graphicData uri="http://schemas.microsoft.com/office/word/2010/wordprocessingShape">
+                    <wps:wsp>
+                      <wps:cNvCnPr/>
+                      <wps:spPr>
+                        <a:xfrm>
+                          <a:off x="0" y="0"/>
+                          <a:ext cx="1412341" cy="208230"/>
+                        </a:xfrm>
+                        <a:prstGeom prst="bentConnector3">
+                          <a:avLst>
+                            <a:gd name="adj1" fmla="val 46560"/>
+                          </a:avLst>
+                        </a:prstGeom>
+                        <a:ln>
+                          <a:tailEnd type="triangle"/>
+                        </a:ln>
+                      </wps:spPr>
+                      <wps:style>
+                        <a:lnRef idx="1">
+                          <a:schemeClr val="accent1"/>
+                        </a:lnRef>
+                        <a:fillRef idx="0">
+                          <a:schemeClr val="accent1"/>
+                        </a:fillRef>
+                        <a:effectRef idx="0">
+                          <a:schemeClr val="accent1"/>
+                        </a:effectRef>
+                        <a:fontRef idx="minor">
+                          <a:schemeClr val="tx1"/>
+                        </a:fontRef>
+                      </wps:style>
+                      <wps:bodyPr/>
+                    </wps:wsp>
+                  </a:graphicData>
+                </a:graphic>
+                <wp14:sizeRelH relativeFrom="margin">
+                  <wp14:pctWidth>0</wp14:pctWidth>
+                </wp14:sizeRelH>
+                <wp14:sizeRelV relativeFrom="margin">
+                  <wp14:pctHeight>0</wp14:pctHeight>
+                </wp14:sizeRelV>
+              </wp:anchor>
+            </w:drawing>
+          </mc:Choice>
+          <mc:Fallback>
+            <w:pict>
+              <v:shapetype w14:anchorId="7707060A" id="_x0000_t34" coordsize="21600,21600" o:spt="34" o:oned="t" adj="10800" path="m,l@0,0@0,21600,21600,21600e" filled="f">
+                <v:stroke joinstyle="miter"/>
+                <v:formulas>
+                  <v:f eqn="val #0"/>
+                </v:formulas>
+                <v:path arrowok="t" fillok="f" o:connecttype="none"/>
+                <v:handles>
+                  <v:h position="#0,center"/>
+                </v:handles>
+                <o:lock v:ext="edit" shapetype="t"/>
+              </v:shapetype>
+              <v:shape id="Elbow Connector 18" o:spid="_x0000_s1026" type="#_x0000_t34" style="position:absolute;margin-left:110.5pt;margin-top:452.65pt;width:111.2pt;height:16.4pt;z-index:251693056;visibility:visible;mso-wrap-style:square;mso-width-percent:0;mso-height-percent:0;mso-wrap-distance-left:9pt;mso-wrap-distance-top:0;mso-wrap-distance-right:9pt;mso-wrap-distance-bottom:0;mso-position-horizontal:absolute;mso-position-horizontal-relative:text;mso-position-vertical:absolute;mso-position-vertical-relative:text;mso-width-percent:0;mso-height-percent:0;mso-width-relative:margin;mso-height-relative:margin" o:gfxdata="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" adj="10057" strokecolor="#4579b8 [3044]">
+                <v:stroke endarrow="block"/>
+              </v:shape>
+            </w:pict>
+          </mc:Fallback>
+        </mc:AlternateContent>
+      </w:r>
+      <w:r>
+        <w:rPr>
+          <w:noProof/>
+          <w:sz w:val="20"/>
+          <w:szCs w:val="20"/>
+        </w:rPr>
+        <mc:AlternateContent>
+          <mc:Choice Requires="wps">
+            <w:drawing>
+              <wp:anchor distT="0" distB="0" distL="114300" distR="114300" simplePos="0" relativeHeight="251694080" behindDoc="0" locked="0" layoutInCell="1" allowOverlap="1" wp14:anchorId="735413C0" wp14:editId="7B8692CD">
+                <wp:simplePos x="0" y="0"/>
+                <wp:positionH relativeFrom="column">
+                  <wp:posOffset>629247</wp:posOffset>
+                </wp:positionH>
+                <wp:positionV relativeFrom="paragraph">
+                  <wp:posOffset>5881993</wp:posOffset>
+                </wp:positionV>
+                <wp:extent cx="1418866" cy="369332"/>
+                <wp:effectExtent l="0" t="0" r="0" b="0"/>
+                <wp:wrapNone/>
+                <wp:docPr id="20" name="TextBox 37">
+                  <a:extLst xmlns:a="http://schemas.openxmlformats.org/drawingml/2006/main"/>
+                </wp:docPr>
+                <wp:cNvGraphicFramePr/>
+                <a:graphic xmlns:a="http://schemas.openxmlformats.org/drawingml/2006/main">
+                  <a:graphicData uri="http://schemas.microsoft.com/office/word/2010/wordprocessingShape">
+                    <wps:wsp>
+                      <wps:cNvSpPr txBox="1"/>
+                      <wps:spPr>
+                        <a:xfrm>
+                          <a:off x="0" y="0"/>
+                          <a:ext cx="1418866" cy="369332"/>
+                        </a:xfrm>
+                        <a:prstGeom prst="rect">
+                          <a:avLst/>
+                        </a:prstGeom>
+                        <a:noFill/>
+                      </wps:spPr>
+                      <wps:txbx>
+                        <w:txbxContent>
+                          <w:p>
+                            <w:pPr>
+                              <w:pStyle w:val="NormalWeb"/>
+                              <w:spacing w:before="0" w:beforeAutospacing="0" w:after="0" w:afterAutospacing="0"/>
+                            </w:pPr>
+                            <w:r>
+                              <w:rPr>
+                                <w:rFonts w:asciiTheme="minorHAnsi" w:hAnsi="Calibri" w:cstheme="minorBidi"/>
+                                <w:color w:val="000000" w:themeColor="text1"/>
+                                <w:kern w:val="24"/>
+                                <w:lang w:val="en-US"/>
+                              </w:rPr>
+                              <w:t>[</w:t>
+                            </w:r>
+                            <w:r>
+                              <w:rPr>
+                                <w:rFonts w:asciiTheme="minorHAnsi" w:hAnsi="Calibri" w:cstheme="minorBidi"/>
+                                <w:color w:val="000000" w:themeColor="text1"/>
+                                <w:kern w:val="24"/>
+                                <w:lang w:val="en-US"/>
+                              </w:rPr>
+                              <w:t>If play again = no</w:t>
+                            </w:r>
+                            <w:r>
+                              <w:rPr>
+                                <w:rFonts w:asciiTheme="minorHAnsi" w:hAnsi="Calibri" w:cstheme="minorBidi"/>
+                                <w:color w:val="000000" w:themeColor="text1"/>
+                                <w:kern w:val="24"/>
+                                <w:lang w:val="en-US"/>
+                              </w:rPr>
+                              <w:t>]</w:t>
+                            </w:r>
+                          </w:p>
+                        </w:txbxContent>
+                      </wps:txbx>
+                      <wps:bodyPr wrap="square" rtlCol="0">
+                        <a:spAutoFit/>
+                      </wps:bodyPr>
+                    </wps:wsp>
+                  </a:graphicData>
+                </a:graphic>
+                <wp14:sizeRelH relativeFrom="margin">
+                  <wp14:pctWidth>0</wp14:pctWidth>
+                </wp14:sizeRelH>
+              </wp:anchor>
+            </w:drawing>
+          </mc:Choice>
+          <mc:Fallback>
+            <w:pict>
+              <v:shape w14:anchorId="735413C0" id="TextBox 37" o:spid="_x0000_s1028" type="#_x0000_t202" style="position:absolute;margin-left:49.55pt;margin-top:463.15pt;width:111.7pt;height:29.1pt;z-index:251694080;visibility:visible;mso-wrap-style:square;mso-width-percent:0;mso-wrap-distance-left:9pt;mso-wrap-distance-top:0;mso-wrap-distance-right:9pt;mso-wrap-distance-bottom:0;mso-position-horizontal:absolute;mso-position-horizontal-relative:text;mso-position-vertical:absolute;mso-position-vertical-relative:text;mso-width-percent:0;mso-width-relative:margin;v-text-anchor:top" o:gfxdata="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" filled="f" stroked="f">
+                <v:textbox style="mso-fit-shape-to-text:t">
+                  <w:txbxContent>
+                    <w:p>
+                      <w:pPr>
+                        <w:pStyle w:val="NormalWeb"/>
+                        <w:spacing w:before="0" w:beforeAutospacing="0" w:after="0" w:afterAutospacing="0"/>
+                      </w:pPr>
+                      <w:r>
+                        <w:rPr>
+                          <w:rFonts w:asciiTheme="minorHAnsi" w:hAnsi="Calibri" w:cstheme="minorBidi"/>
+                          <w:color w:val="000000" w:themeColor="text1"/>
+                          <w:kern w:val="24"/>
+                          <w:lang w:val="en-US"/>
+                        </w:rPr>
+                        <w:t>[</w:t>
+                      </w:r>
+                      <w:r>
+                        <w:rPr>
+                          <w:rFonts w:asciiTheme="minorHAnsi" w:hAnsi="Calibri" w:cstheme="minorBidi"/>
+                          <w:color w:val="000000" w:themeColor="text1"/>
+                          <w:kern w:val="24"/>
+                          <w:lang w:val="en-US"/>
+                        </w:rPr>
+                        <w:t>If play again = no</w:t>
+                      </w:r>
+                      <w:r>
+                        <w:rPr>
+                          <w:rFonts w:asciiTheme="minorHAnsi" w:hAnsi="Calibri" w:cstheme="minorBidi"/>
+                          <w:color w:val="000000" w:themeColor="text1"/>
+                          <w:kern w:val="24"/>
+                          <w:lang w:val="en-US"/>
+                        </w:rPr>
+                        <w:t>]</w:t>
+                      </w:r>
+                    </w:p>
+                  </w:txbxContent>
+                </v:textbox>
+              </v:shape>
+            </w:pict>
+          </mc:Fallback>
+        </mc:AlternateContent>
+      </w:r>
+      <w:r>
+        <w:rPr>
+          <w:noProof/>
+          <w:sz w:val="20"/>
+          <w:szCs w:val="20"/>
+        </w:rPr>
+        <mc:AlternateContent>
+          <mc:Choice Requires="wps">
+            <w:drawing>
+              <wp:anchor distT="0" distB="0" distL="114300" distR="114300" simplePos="0" relativeHeight="251696128" behindDoc="0" locked="0" layoutInCell="1" allowOverlap="1" wp14:anchorId="74BAAB98" wp14:editId="063D1DA5">
+                <wp:simplePos x="0" y="0"/>
+                <wp:positionH relativeFrom="column">
+                  <wp:posOffset>2037030</wp:posOffset>
+                </wp:positionH>
+                <wp:positionV relativeFrom="paragraph">
+                  <wp:posOffset>1439501</wp:posOffset>
+                </wp:positionV>
+                <wp:extent cx="2560081" cy="4218487"/>
+                <wp:effectExtent l="0" t="63500" r="958215" b="23495"/>
+                <wp:wrapNone/>
+                <wp:docPr id="30" name="Elbow Connector 30"/>
+                <wp:cNvGraphicFramePr/>
+                <a:graphic xmlns:a="http://schemas.openxmlformats.org/drawingml/2006/main">
+                  <a:graphicData uri="http://schemas.microsoft.com/office/word/2010/wordprocessingShape">
+                    <wps:wsp>
+                      <wps:cNvCnPr/>
+                      <wps:spPr>
+                        <a:xfrm flipV="1">
+                          <a:off x="0" y="0"/>
+                          <a:ext cx="2560081" cy="4218487"/>
+                        </a:xfrm>
+                        <a:prstGeom prst="bentConnector3">
+                          <a:avLst>
+                            <a:gd name="adj1" fmla="val 136555"/>
+                          </a:avLst>
+                        </a:prstGeom>
+                        <a:ln>
+                          <a:tailEnd type="triangle"/>
+                        </a:ln>
+                      </wps:spPr>
+                      <wps:style>
+                        <a:lnRef idx="1">
+                          <a:schemeClr val="accent1"/>
+                        </a:lnRef>
+                        <a:fillRef idx="0">
+                          <a:schemeClr val="accent1"/>
+                        </a:fillRef>
+                        <a:effectRef idx="0">
+                          <a:schemeClr val="accent1"/>
+                        </a:effectRef>
+                        <a:fontRef idx="minor">
+                          <a:schemeClr val="tx1"/>
+                        </a:fontRef>
+                      </wps:style>
+                      <wps:bodyPr/>
+                    </wps:wsp>
+                  </a:graphicData>
+                </a:graphic>
+                <wp14:sizeRelH relativeFrom="margin">
+                  <wp14:pctWidth>0</wp14:pctWidth>
+                </wp14:sizeRelH>
+                <wp14:sizeRelV relativeFrom="margin">
+                  <wp14:pctHeight>0</wp14:pctHeight>
+                </wp14:sizeRelV>
+              </wp:anchor>
+            </w:drawing>
+          </mc:Choice>
+          <mc:Fallback>
+            <w:pict>
+              <v:shape w14:anchorId="17EAF915" id="Elbow Connector 30" o:spid="_x0000_s1026" type="#_x0000_t34" style="position:absolute;margin-left:160.4pt;margin-top:113.35pt;width:201.6pt;height:332.15pt;flip:y;z-index:251696128;visibility:visible;mso-wrap-style:square;mso-width-percent:0;mso-height-percent:0;mso-wrap-distance-left:9pt;mso-wrap-distance-top:0;mso-wrap-distance-right:9pt;mso-wrap-distance-bottom:0;mso-position-horizontal:absolute;mso-position-horizontal-relative:text;mso-position-vertical:absolute;mso-position-vertical-relative:text;mso-width-percent:0;mso-height-percent:0;mso-width-relative:margin;mso-height-relative:margin" o:gfxdata="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" adj="29496" strokecolor="#4579b8 [3044]">
+                <v:stroke endarrow="block"/>
+              </v:shape>
+            </w:pict>
+          </mc:Fallback>
+        </mc:AlternateContent>
+      </w:r>
+      <w:r>
+        <w:rPr>
+          <w:noProof/>
+          <w:sz w:val="20"/>
+          <w:szCs w:val="20"/>
+        </w:rPr>
+        <mc:AlternateContent>
+          <mc:Choice Requires="wps">
+            <w:drawing>
+              <wp:anchor distT="0" distB="0" distL="114300" distR="114300" simplePos="0" relativeHeight="251697152" behindDoc="0" locked="0" layoutInCell="1" allowOverlap="1" wp14:anchorId="6D507560" wp14:editId="42B3E38E">
+                <wp:simplePos x="0" y="0"/>
+                <wp:positionH relativeFrom="column">
+                  <wp:posOffset>1357385</wp:posOffset>
+                </wp:positionH>
+                <wp:positionV relativeFrom="paragraph">
+                  <wp:posOffset>5015620</wp:posOffset>
+                </wp:positionV>
+                <wp:extent cx="45719" cy="516047"/>
+                <wp:effectExtent l="50800" t="0" r="43815" b="30480"/>
+                <wp:wrapNone/>
+                <wp:docPr id="31" name="Straight Arrow Connector 31"/>
+                <wp:cNvGraphicFramePr/>
+                <a:graphic xmlns:a="http://schemas.openxmlformats.org/drawingml/2006/main">
+                  <a:graphicData uri="http://schemas.microsoft.com/office/word/2010/wordprocessingShape">
+                    <wps:wsp>
+                      <wps:cNvCnPr/>
+                      <wps:spPr>
+                        <a:xfrm flipH="1">
+                          <a:off x="0" y="0"/>
+                          <a:ext cx="45719" cy="516047"/>
+                        </a:xfrm>
+                        <a:prstGeom prst="straightConnector1">
+                          <a:avLst/>
+                        </a:prstGeom>
+                        <a:ln>
+                          <a:tailEnd type="triangle"/>
+                        </a:ln>
+                      </wps:spPr>
+                      <wps:style>
+                        <a:lnRef idx="1">
+                          <a:schemeClr val="accent1"/>
+                        </a:lnRef>
+                        <a:fillRef idx="0">
+                          <a:schemeClr val="accent1"/>
+                        </a:fillRef>
+                        <a:effectRef idx="0">
+                          <a:schemeClr val="accent1"/>
+                        </a:effectRef>
+                        <a:fontRef idx="minor">
+                          <a:schemeClr val="tx1"/>
+                        </a:fontRef>
+                      </wps:style>
+                      <wps:bodyPr/>
+                    </wps:wsp>
+                  </a:graphicData>
+                </a:graphic>
+                <wp14:sizeRelH relativeFrom="margin">
+                  <wp14:pctWidth>0</wp14:pctWidth>
+                </wp14:sizeRelH>
+                <wp14:sizeRelV relativeFrom="margin">
+                  <wp14:pctHeight>0</wp14:pctHeight>
+                </wp14:sizeRelV>
+              </wp:anchor>
+            </w:drawing>
+          </mc:Choice>
+          <mc:Fallback>
+            <w:pict>
+              <v:shapetype w14:anchorId="035FF9FA" id="_x0000_t32" coordsize="21600,21600" o:spt="32" o:oned="t" path="m,l21600,21600e" filled="f">
+                <v:path arrowok="t" fillok="f" o:connecttype="none"/>
+                <o:lock v:ext="edit" shapetype="t"/>
+              </v:shapetype>
+              <v:shape id="Straight Arrow Connector 31" o:spid="_x0000_s1026" type="#_x0000_t32" style="position:absolute;margin-left:106.9pt;margin-top:394.95pt;width:3.6pt;height:40.65pt;flip:x;z-index:251697152;visibility:visible;mso-wrap-style:square;mso-width-percent:0;mso-height-percent:0;mso-wrap-distance-left:9pt;mso-wrap-distance-top:0;mso-wrap-distance-right:9pt;mso-wrap-distance-bottom:0;mso-position-horizontal:absolute;mso-position-horizontal-relative:text;mso-position-vertical:absolute;mso-position-vertical-relative:text;mso-width-percent:0;mso-height-percent:0;mso-width-relative:margin;mso-height-relative:margin" o:gfxdata="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" strokecolor="#4579b8 [3044]">
+                <v:stroke endarrow="block"/>
+              </v:shape>
+            </w:pict>
+          </mc:Fallback>
+        </mc:AlternateContent>
+      </w:r>
+      <w:r>
+        <w:rPr>
+          <w:noProof/>
+          <w:sz w:val="20"/>
+          <w:szCs w:val="20"/>
+        </w:rPr>
+        <mc:AlternateContent>
+          <mc:Choice Requires="wps">
+            <w:drawing>
+              <wp:anchor distT="0" distB="0" distL="114300" distR="114300" simplePos="0" relativeHeight="251692032" behindDoc="0" locked="0" layoutInCell="1" allowOverlap="1" wp14:anchorId="0A2D85D9" wp14:editId="0F747F58">
+                <wp:simplePos x="0" y="0"/>
+                <wp:positionH relativeFrom="column">
+                  <wp:posOffset>766609</wp:posOffset>
+                </wp:positionH>
+                <wp:positionV relativeFrom="paragraph">
+                  <wp:posOffset>5538036</wp:posOffset>
+                </wp:positionV>
+                <wp:extent cx="1269365" cy="221615"/>
+                <wp:effectExtent l="25400" t="12700" r="0" b="19685"/>
+                <wp:wrapNone/>
+                <wp:docPr id="59" name="Diamond 28">
+                  <a:extLst xmlns:a="http://schemas.openxmlformats.org/drawingml/2006/main"/>
+                </wp:docPr>
+                <wp:cNvGraphicFramePr/>
+                <a:graphic xmlns:a="http://schemas.openxmlformats.org/drawingml/2006/main">
+                  <a:graphicData uri="http://schemas.microsoft.com/office/word/2010/wordprocessingShape">
+                    <wps:wsp>
+                      <wps:cNvSpPr/>
+                      <wps:spPr>
+                        <a:xfrm>
+                          <a:off x="0" y="0"/>
+                          <a:ext cx="1269365" cy="221615"/>
+                        </a:xfrm>
+                        <a:prstGeom prst="diamond">
+                          <a:avLst/>
+                        </a:prstGeom>
+                      </wps:spPr>
+                      <wps:style>
+                        <a:lnRef idx="2">
+                          <a:schemeClr val="accent5"/>
+                        </a:lnRef>
+                        <a:fillRef idx="1">
+                          <a:schemeClr val="lt1"/>
+                        </a:fillRef>
+                        <a:effectRef idx="0">
+                          <a:schemeClr val="accent5"/>
+                        </a:effectRef>
+                        <a:fontRef idx="minor">
+                          <a:schemeClr val="dk1"/>
+                        </a:fontRef>
+                      </wps:style>
+                      <wps:bodyPr rot="0" spcFirstLastPara="0" vertOverflow="overflow" horzOverflow="overflow" vert="horz" wrap="square" lIns="91440" tIns="45720" rIns="91440" bIns="45720" numCol="1" spcCol="0" rtlCol="0" fromWordArt="0" anchor="ctr" anchorCtr="0" forceAA="0" compatLnSpc="1">
+                        <a:prstTxWarp prst="textNoShape">
+                          <a:avLst/>
+                        </a:prstTxWarp>
+                        <a:noAutofit/>
+                      </wps:bodyPr>
+                    </wps:wsp>
+                  </a:graphicData>
+                </a:graphic>
+              </wp:anchor>
+            </w:drawing>
+          </mc:Choice>
+          <mc:Fallback>
+            <w:pict>
+              <v:shapetype w14:anchorId="438710E6" id="_x0000_t4" coordsize="21600,21600" o:spt="4" path="m10800,l,10800,10800,21600,21600,10800xe">
+                <v:stroke joinstyle="miter"/>
+                <v:path gradientshapeok="t" o:connecttype="rect" textboxrect="5400,5400,16200,16200"/>
+              </v:shapetype>
+              <v:shape id="Diamond 28" o:spid="_x0000_s1026" type="#_x0000_t4" style="position:absolute;margin-left:60.35pt;margin-top:436.05pt;width:99.95pt;height:17.45pt;z-index:251692032;visibility:visible;mso-wrap-style:square;mso-wrap-distance-left:9pt;mso-wrap-distance-top:0;mso-wrap-distance-right:9pt;mso-wrap-distance-bottom:0;mso-position-horizontal:absolute;mso-position-horizontal-relative:text;mso-position-vertical:absolute;mso-position-vertical-relative:text;v-text-anchor:middle" o:gfxdata="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" fillcolor="white [3201]" strokecolor="#4bacc6 [3208]" strokeweight="2pt"/>
+            </w:pict>
+          </mc:Fallback>
+        </mc:AlternateContent>
+      </w:r>
+      <w:r>
+        <w:rPr>
+          <w:noProof/>
+          <w:sz w:val="20"/>
+          <w:szCs w:val="20"/>
+        </w:rPr>
+        <mc:AlternateContent>
+          <mc:Choice Requires="wps">
+            <w:drawing>
+              <wp:anchor distT="0" distB="0" distL="114300" distR="114300" simplePos="0" relativeHeight="251695104" behindDoc="0" locked="0" layoutInCell="1" allowOverlap="1" wp14:anchorId="03461E93" wp14:editId="340FAB72">
+                <wp:simplePos x="0" y="0"/>
+                <wp:positionH relativeFrom="column">
+                  <wp:posOffset>1831554</wp:posOffset>
+                </wp:positionH>
+                <wp:positionV relativeFrom="paragraph">
+                  <wp:posOffset>5181726</wp:posOffset>
+                </wp:positionV>
+                <wp:extent cx="1418866" cy="369332"/>
+                <wp:effectExtent l="0" t="0" r="0" b="0"/>
+                <wp:wrapNone/>
+                <wp:docPr id="22" name="TextBox 37">
+                  <a:extLst xmlns:a="http://schemas.openxmlformats.org/drawingml/2006/main"/>
+                </wp:docPr>
+                <wp:cNvGraphicFramePr/>
+                <a:graphic xmlns:a="http://schemas.openxmlformats.org/drawingml/2006/main">
+                  <a:graphicData uri="http://schemas.microsoft.com/office/word/2010/wordprocessingShape">
+                    <wps:wsp>
+                      <wps:cNvSpPr txBox="1"/>
+                      <wps:spPr>
+                        <a:xfrm>
+                          <a:off x="0" y="0"/>
+                          <a:ext cx="1418866" cy="369332"/>
+                        </a:xfrm>
+                        <a:prstGeom prst="rect">
+                          <a:avLst/>
+                        </a:prstGeom>
+                        <a:noFill/>
+                      </wps:spPr>
+                      <wps:txbx>
+                        <w:txbxContent>
+                          <w:p>
+                            <w:pPr>
+                              <w:pStyle w:val="NormalWeb"/>
+                              <w:spacing w:before="0" w:beforeAutospacing="0" w:after="0" w:afterAutospacing="0"/>
+                            </w:pPr>
+                            <w:r>
+                              <w:rPr>
+                                <w:rFonts w:asciiTheme="minorHAnsi" w:hAnsi="Calibri" w:cstheme="minorBidi"/>
+                                <w:color w:val="000000" w:themeColor="text1"/>
+                                <w:kern w:val="24"/>
+                                <w:lang w:val="en-US"/>
+                              </w:rPr>
+                              <w:t>[</w:t>
+                            </w:r>
+                            <w:r>
+                              <w:rPr>
+                                <w:rFonts w:asciiTheme="minorHAnsi" w:hAnsi="Calibri" w:cstheme="minorBidi"/>
+                                <w:color w:val="000000" w:themeColor="text1"/>
+                                <w:kern w:val="24"/>
+                                <w:lang w:val="en-US"/>
+                              </w:rPr>
+                              <w:t>If play again = yes</w:t>
+                            </w:r>
+                            <w:r>
+                              <w:rPr>
+                                <w:rFonts w:asciiTheme="minorHAnsi" w:hAnsi="Calibri" w:cstheme="minorBidi"/>
+                                <w:color w:val="000000" w:themeColor="text1"/>
+                                <w:kern w:val="24"/>
+                                <w:lang w:val="en-US"/>
+                              </w:rPr>
+                              <w:t>]</w:t>
+                            </w:r>
+                          </w:p>
+                        </w:txbxContent>
+                      </wps:txbx>
+                      <wps:bodyPr wrap="square" rtlCol="0">
+                        <a:spAutoFit/>
+                      </wps:bodyPr>
+                    </wps:wsp>
+                  </a:graphicData>
+                </a:graphic>
+                <wp14:sizeRelH relativeFrom="margin">
+                  <wp14:pctWidth>0</wp14:pctWidth>
+                </wp14:sizeRelH>
+              </wp:anchor>
+            </w:drawing>
+          </mc:Choice>
+          <mc:Fallback>
+            <w:pict>
+              <v:shape w14:anchorId="03461E93" id="_x0000_s1029" type="#_x0000_t202" style="position:absolute;margin-left:144.2pt;margin-top:408pt;width:111.7pt;height:29.1pt;z-index:251695104;visibility:visible;mso-wrap-style:square;mso-width-percent:0;mso-wrap-distance-left:9pt;mso-wrap-distance-top:0;mso-wrap-distance-right:9pt;mso-wrap-distance-bottom:0;mso-position-horizontal:absolute;mso-position-horizontal-relative:text;mso-position-vertical:absolute;mso-position-vertical-relative:text;mso-width-percent:0;mso-width-relative:margin;v-text-anchor:top" o:gfxdata="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" filled="f" stroked="f">
+                <v:textbox style="mso-fit-shape-to-text:t">
+                  <w:txbxContent>
+                    <w:p>
+                      <w:pPr>
+                        <w:pStyle w:val="NormalWeb"/>
+                        <w:spacing w:before="0" w:beforeAutospacing="0" w:after="0" w:afterAutospacing="0"/>
+                      </w:pPr>
+                      <w:r>
+                        <w:rPr>
+                          <w:rFonts w:asciiTheme="minorHAnsi" w:hAnsi="Calibri" w:cstheme="minorBidi"/>
+                          <w:color w:val="000000" w:themeColor="text1"/>
+                          <w:kern w:val="24"/>
+                          <w:lang w:val="en-US"/>
+                        </w:rPr>
+                        <w:t>[</w:t>
+                      </w:r>
+                      <w:r>
+                        <w:rPr>
+                          <w:rFonts w:asciiTheme="minorHAnsi" w:hAnsi="Calibri" w:cstheme="minorBidi"/>
+                          <w:color w:val="000000" w:themeColor="text1"/>
+                          <w:kern w:val="24"/>
+                          <w:lang w:val="en-US"/>
+                        </w:rPr>
+                        <w:t>If play again = yes</w:t>
+                      </w:r>
+                      <w:r>
+                        <w:rPr>
+                          <w:rFonts w:asciiTheme="minorHAnsi" w:hAnsi="Calibri" w:cstheme="minorBidi"/>
+                          <w:color w:val="000000" w:themeColor="text1"/>
+                          <w:kern w:val="24"/>
+                          <w:lang w:val="en-US"/>
+                        </w:rPr>
+                        <w:t>]</w:t>
+                      </w:r>
+                    </w:p>
+                  </w:txbxContent>
+                </v:textbox>
+              </v:shape>
+            </w:pict>
+          </mc:Fallback>
+        </mc:AlternateContent>
+      </w:r>
+      <w:r>
+        <w:rPr>
+          <w:noProof/>
+          <w:sz w:val="20"/>
+          <w:szCs w:val="20"/>
+        </w:rPr>
+        <mc:AlternateContent>
+          <mc:Choice Requires="wps">
+            <w:drawing>
+              <wp:anchor distT="0" distB="0" distL="114300" distR="114300" simplePos="0" relativeHeight="251680768" behindDoc="0" locked="0" layoutInCell="1" allowOverlap="1" wp14:anchorId="5830F72D" wp14:editId="6987641E">
+                <wp:simplePos x="0" y="0"/>
+                <wp:positionH relativeFrom="column">
+                  <wp:posOffset>522951</wp:posOffset>
+                </wp:positionH>
+                <wp:positionV relativeFrom="paragraph">
+                  <wp:posOffset>4660290</wp:posOffset>
+                </wp:positionV>
+                <wp:extent cx="1799590" cy="359410"/>
+                <wp:effectExtent l="0" t="0" r="16510" b="8890"/>
+                <wp:wrapNone/>
+                <wp:docPr id="47" name="Rounded Rectangle 46">
+                  <a:extLst xmlns:a="http://schemas.openxmlformats.org/drawingml/2006/main">
+                    <a:ext uri="{FF2B5EF4-FFF2-40B4-BE49-F238E27FC236}">
+                      <a16:creationId xmlns:a16="http://schemas.microsoft.com/office/drawing/2014/main" id="{34B4AD99-E106-4740-BD2F-31695B567126}"/>
+                    </a:ext>
+                  </a:extLst>
+                </wp:docPr>
+                <wp:cNvGraphicFramePr/>
+                <a:graphic xmlns:a="http://schemas.openxmlformats.org/drawingml/2006/main">
+                  <a:graphicData uri="http://schemas.microsoft.com/office/word/2010/wordprocessingShape">
+                    <wps:wsp>
+                      <wps:cNvSpPr/>
+                      <wps:spPr>
+                        <a:xfrm>
+                          <a:off x="0" y="0"/>
+                          <a:ext cx="1799590" cy="359410"/>
+                        </a:xfrm>
+                        <a:prstGeom prst="roundRect">
+                          <a:avLst/>
+                        </a:prstGeom>
+                      </wps:spPr>
+                      <wps:style>
+                        <a:lnRef idx="2">
+                          <a:schemeClr val="accent5"/>
+                        </a:lnRef>
+                        <a:fillRef idx="1">
+                          <a:schemeClr val="lt1"/>
+                        </a:fillRef>
+                        <a:effectRef idx="0">
+                          <a:schemeClr val="accent5"/>
+                        </a:effectRef>
+                        <a:fontRef idx="minor">
+                          <a:schemeClr val="dk1"/>
+                        </a:fontRef>
+                      </wps:style>
+                      <wps:txbx>
+                        <w:txbxContent>
+                          <w:p>
+                            <w:pPr>
+                              <w:pStyle w:val="NormalWeb"/>
+                              <w:spacing w:before="0" w:beforeAutospacing="0" w:after="0" w:afterAutospacing="0"/>
+                              <w:jc w:val="center"/>
+                            </w:pPr>
+                            <w:r>
+                              <w:rPr>
+                                <w:rFonts w:asciiTheme="minorHAnsi" w:hAnsi="Calibri" w:cstheme="minorBidi"/>
+                                <w:color w:val="000000" w:themeColor="dark1"/>
+                                <w:kern w:val="24"/>
+                                <w:lang w:val="en-US"/>
+                              </w:rPr>
+                              <w:t>Decide whether to play again</w:t>
+                            </w:r>
+                          </w:p>
+                        </w:txbxContent>
+                      </wps:txbx>
+                      <wps:bodyPr rot="0" spcFirstLastPara="0" vertOverflow="overflow" horzOverflow="overflow" vert="horz" wrap="square" lIns="91440" tIns="45720" rIns="91440" bIns="45720" numCol="1" spcCol="0" rtlCol="0" fromWordArt="0" anchor="ctr" anchorCtr="0" forceAA="0" compatLnSpc="1">
+                        <a:prstTxWarp prst="textNoShape">
+                          <a:avLst/>
+                        </a:prstTxWarp>
+                        <a:noAutofit/>
+                      </wps:bodyPr>
+                    </wps:wsp>
+                  </a:graphicData>
+                </a:graphic>
+                <wp14:sizeRelH relativeFrom="margin">
+                  <wp14:pctWidth>0</wp14:pctWidth>
+                </wp14:sizeRelH>
+                <wp14:sizeRelV relativeFrom="margin">
+                  <wp14:pctHeight>0</wp14:pctHeight>
+                </wp14:sizeRelV>
+              </wp:anchor>
+            </w:drawing>
+          </mc:Choice>
+          <mc:Fallback>
+            <w:pict>
+              <v:roundrect w14:anchorId="5830F72D" id="Rounded Rectangle 46" o:spid="_x0000_s1030" style="position:absolute;margin-left:41.2pt;margin-top:366.95pt;width:141.7pt;height:28.3pt;z-index:251680768;visibility:visible;mso-wrap-style:square;mso-width-percent:0;mso-height-percent:0;mso-wrap-distance-left:9pt;mso-wrap-distance-top:0;mso-wrap-distance-right:9pt;mso-wrap-distance-bottom:0;mso-position-horizontal:absolute;mso-position-horizontal-relative:text;mso-position-vertical:absolute;mso-position-vertical-relative:text;mso-width-percent:0;mso-height-percent:0;mso-width-relative:margin;mso-height-relative:margin;v-text-anchor:middle" arcsize="10923f" o:gfxdata="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" fillcolor="white [3201]" strokecolor="#4bacc6 [3208]" strokeweight="2pt">
+                <v:textbox>
+                  <w:txbxContent>
+                    <w:p>
+                      <w:pPr>
+                        <w:pStyle w:val="NormalWeb"/>
+                        <w:spacing w:before="0" w:beforeAutospacing="0" w:after="0" w:afterAutospacing="0"/>
+                        <w:jc w:val="center"/>
+                      </w:pPr>
+                      <w:r>
+                        <w:rPr>
+                          <w:rFonts w:asciiTheme="minorHAnsi" w:hAnsi="Calibri" w:cstheme="minorBidi"/>
+                          <w:color w:val="000000" w:themeColor="dark1"/>
+                          <w:kern w:val="24"/>
+                          <w:lang w:val="en-US"/>
+                        </w:rPr>
+                        <w:t>Decide whether to play again</w:t>
+                      </w:r>
+                    </w:p>
+                  </w:txbxContent>
+                </v:textbox>
+              </v:roundrect>
+            </w:pict>
+          </mc:Fallback>
+        </mc:AlternateContent>
+      </w:r>
+      <w:r>
+        <w:rPr>
+          <w:noProof/>
+          <w:sz w:val="20"/>
+          <w:szCs w:val="20"/>
+        </w:rPr>
+        <mc:AlternateContent>
+          <mc:Choice Requires="wps">
+            <w:drawing>
+              <wp:anchor distT="0" distB="0" distL="114300" distR="114300" simplePos="0" relativeHeight="251686912" behindDoc="0" locked="0" layoutInCell="1" allowOverlap="1" wp14:anchorId="0A18CCE3" wp14:editId="7478C8D9">
+                <wp:simplePos x="0" y="0"/>
+                <wp:positionH relativeFrom="column">
+                  <wp:posOffset>1403168</wp:posOffset>
+                </wp:positionH>
+                <wp:positionV relativeFrom="paragraph">
+                  <wp:posOffset>4278819</wp:posOffset>
+                </wp:positionV>
+                <wp:extent cx="1683385" cy="344032"/>
+                <wp:effectExtent l="63500" t="0" r="18415" b="37465"/>
+                <wp:wrapNone/>
+                <wp:docPr id="10" name="Elbow Connector 32">
+                  <a:extLst xmlns:a="http://schemas.openxmlformats.org/drawingml/2006/main"/>
+                </wp:docPr>
+                <wp:cNvGraphicFramePr/>
+                <a:graphic xmlns:a="http://schemas.openxmlformats.org/drawingml/2006/main">
+                  <a:graphicData uri="http://schemas.microsoft.com/office/word/2010/wordprocessingShape">
+                    <wps:wsp>
+                      <wps:cNvCnPr/>
+                      <wps:spPr>
+                        <a:xfrm rot="10800000" flipV="1">
+                          <a:off x="0" y="0"/>
+                          <a:ext cx="1683385" cy="344032"/>
+                        </a:xfrm>
+                        <a:prstGeom prst="bentConnector2">
+                          <a:avLst/>
+                        </a:prstGeom>
+                        <a:ln>
+                          <a:tailEnd type="triangle"/>
+                        </a:ln>
+                      </wps:spPr>
+                      <wps:style>
+                        <a:lnRef idx="1">
+                          <a:schemeClr val="accent1"/>
+                        </a:lnRef>
+                        <a:fillRef idx="0">
+                          <a:schemeClr val="accent1"/>
+                        </a:fillRef>
+                        <a:effectRef idx="0">
+                          <a:schemeClr val="accent1"/>
+                        </a:effectRef>
+                        <a:fontRef idx="minor">
+                          <a:schemeClr val="tx1"/>
+                        </a:fontRef>
+                      </wps:style>
+                      <wps:bodyPr/>
+                    </wps:wsp>
+                  </a:graphicData>
+                </a:graphic>
+                <wp14:sizeRelH relativeFrom="margin">
+                  <wp14:pctWidth>0</wp14:pctWidth>
+                </wp14:sizeRelH>
+                <wp14:sizeRelV relativeFrom="margin">
+                  <wp14:pctHeight>0</wp14:pctHeight>
+                </wp14:sizeRelV>
+              </wp:anchor>
+            </w:drawing>
+          </mc:Choice>
+          <mc:Fallback>
+            <w:pict>
+              <v:shapetype w14:anchorId="6D5542B5" id="_x0000_t33" coordsize="21600,21600" o:spt="33" o:oned="t" path="m,l21600,r,21600e" filled="f">
+                <v:stroke joinstyle="miter"/>
+                <v:path arrowok="t" fillok="f" o:connecttype="none"/>
+                <o:lock v:ext="edit" shapetype="t"/>
+              </v:shapetype>
+              <v:shape id="Elbow Connector 32" o:spid="_x0000_s1026" type="#_x0000_t33" style="position:absolute;margin-left:110.5pt;margin-top:336.9pt;width:132.55pt;height:27.1pt;rotation:180;flip:y;z-index:251686912;visibility:visible;mso-wrap-style:square;mso-width-percent:0;mso-height-percent:0;mso-wrap-distance-left:9pt;mso-wrap-distance-top:0;mso-wrap-distance-right:9pt;mso-wrap-distance-bottom:0;mso-position-horizontal:absolute;mso-position-horizontal-relative:text;mso-position-vertical:absolute;mso-position-vertical-relative:text;mso-width-percent:0;mso-height-percent:0;mso-width-relative:margin;mso-height-relative:margin" o:gfxdata="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" strokecolor="#4579b8 [3044]">
+                <v:stroke endarrow="block"/>
+              </v:shape>
+            </w:pict>
+          </mc:Fallback>
+        </mc:AlternateContent>
+      </w:r>
+      <w:r>
+        <w:rPr>
+          <w:noProof/>
+          <w:sz w:val="20"/>
+          <w:szCs w:val="20"/>
+        </w:rPr>
+        <mc:AlternateContent>
+          <mc:Choice Requires="wps">
+            <w:drawing>
+              <wp:anchor distT="0" distB="0" distL="114300" distR="114300" simplePos="0" relativeHeight="251689984" behindDoc="0" locked="0" layoutInCell="1" allowOverlap="1" wp14:anchorId="58BE295D" wp14:editId="1245AA6E">
+                <wp:simplePos x="0" y="0"/>
+                <wp:positionH relativeFrom="column">
+                  <wp:posOffset>1774825</wp:posOffset>
+                </wp:positionH>
+                <wp:positionV relativeFrom="paragraph">
+                  <wp:posOffset>4002569</wp:posOffset>
+                </wp:positionV>
+                <wp:extent cx="1062355" cy="368935"/>
+                <wp:effectExtent l="0" t="0" r="0" b="0"/>
+                <wp:wrapNone/>
+                <wp:docPr id="13" name="TextBox 39">
+                  <a:extLst xmlns:a="http://schemas.openxmlformats.org/drawingml/2006/main"/>
+                </wp:docPr>
+                <wp:cNvGraphicFramePr/>
+                <a:graphic xmlns:a="http://schemas.openxmlformats.org/drawingml/2006/main">
+                  <a:graphicData uri="http://schemas.microsoft.com/office/word/2010/wordprocessingShape">
+                    <wps:wsp>
+                      <wps:cNvSpPr txBox="1"/>
+                      <wps:spPr>
+                        <a:xfrm>
+                          <a:off x="0" y="0"/>
+                          <a:ext cx="1062355" cy="368935"/>
+                        </a:xfrm>
+                        <a:prstGeom prst="rect">
+                          <a:avLst/>
+                        </a:prstGeom>
+                        <a:noFill/>
+                      </wps:spPr>
+                      <wps:txbx>
+                        <w:txbxContent>
+                          <w:p>
+                            <w:pPr>
+                              <w:pStyle w:val="NormalWeb"/>
+                              <w:spacing w:before="0" w:beforeAutospacing="0" w:after="0" w:afterAutospacing="0"/>
+                            </w:pPr>
+                            <w:r>
+                              <w:rPr>
+                                <w:rFonts w:asciiTheme="minorHAnsi" w:hAnsi="Calibri" w:cstheme="minorBidi"/>
+                                <w:color w:val="000000" w:themeColor="text1"/>
+                                <w:kern w:val="24"/>
+                                <w:lang w:val="en-US"/>
+                              </w:rPr>
+                              <w:t>[Else]</w:t>
+                            </w:r>
+                          </w:p>
+                        </w:txbxContent>
+                      </wps:txbx>
+                      <wps:bodyPr wrap="square" rtlCol="0">
+                        <a:spAutoFit/>
+                      </wps:bodyPr>
+                    </wps:wsp>
+                  </a:graphicData>
+                </a:graphic>
+              </wp:anchor>
+            </w:drawing>
+          </mc:Choice>
+          <mc:Fallback>
+            <w:pict>
+              <v:shape w14:anchorId="58BE295D" id="TextBox 39" o:spid="_x0000_s1031" type="#_x0000_t202" style="position:absolute;margin-left:139.75pt;margin-top:315.15pt;width:83.65pt;height:29.05pt;z-index:251689984;visibility:visible;mso-wrap-style:square;mso-wrap-distance-left:9pt;mso-wrap-distance-top:0;mso-wrap-distance-right:9pt;mso-wrap-distance-bottom:0;mso-position-horizontal:absolute;mso-position-horizontal-relative:text;mso-position-vertical:absolute;mso-position-vertical-relative:text;v-text-anchor:top" o:gfxdata="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" filled="f" stroked="f">
+                <v:textbox style="mso-fit-shape-to-text:t">
+                  <w:txbxContent>
+                    <w:p>
+                      <w:pPr>
+                        <w:pStyle w:val="NormalWeb"/>
+                        <w:spacing w:before="0" w:beforeAutospacing="0" w:after="0" w:afterAutospacing="0"/>
+                      </w:pPr>
+                      <w:r>
+                        <w:rPr>
+                          <w:rFonts w:asciiTheme="minorHAnsi" w:hAnsi="Calibri" w:cstheme="minorBidi"/>
+                          <w:color w:val="000000" w:themeColor="text1"/>
+                          <w:kern w:val="24"/>
+                          <w:lang w:val="en-US"/>
+                        </w:rPr>
+                        <w:t>[Else]</w:t>
+                      </w:r>
+                    </w:p>
+                  </w:txbxContent>
+                </v:textbox>
+              </v:shape>
+            </w:pict>
+          </mc:Fallback>
+        </mc:AlternateContent>
+      </w:r>
+      <w:r>
+        <w:rPr>
+          <w:noProof/>
+          <w:sz w:val="20"/>
+          <w:szCs w:val="20"/>
+        </w:rPr>
+        <mc:AlternateContent>
+          <mc:Choice Requires="wps">
+            <w:drawing>
+              <wp:anchor distT="0" distB="0" distL="114300" distR="114300" simplePos="0" relativeHeight="251679744" behindDoc="0" locked="0" layoutInCell="1" allowOverlap="1" wp14:anchorId="15A8090B" wp14:editId="6A6F9E9F">
+                <wp:simplePos x="0" y="0"/>
+                <wp:positionH relativeFrom="column">
+                  <wp:posOffset>2917825</wp:posOffset>
+                </wp:positionH>
+                <wp:positionV relativeFrom="paragraph">
+                  <wp:posOffset>4869017</wp:posOffset>
+                </wp:positionV>
+                <wp:extent cx="1799590" cy="359410"/>
+                <wp:effectExtent l="0" t="0" r="16510" b="8890"/>
+                <wp:wrapNone/>
+                <wp:docPr id="46" name="Rounded Rectangle 45">
+                  <a:extLst xmlns:a="http://schemas.openxmlformats.org/drawingml/2006/main">
+                    <a:ext uri="{FF2B5EF4-FFF2-40B4-BE49-F238E27FC236}">
+                      <a16:creationId xmlns:a16="http://schemas.microsoft.com/office/drawing/2014/main" id="{DB3749FE-A505-254C-8AFF-40530EAFC3E3}"/>
+                    </a:ext>
+                  </a:extLst>
+                </wp:docPr>
+                <wp:cNvGraphicFramePr/>
+                <a:graphic xmlns:a="http://schemas.openxmlformats.org/drawingml/2006/main">
+                  <a:graphicData uri="http://schemas.microsoft.com/office/word/2010/wordprocessingShape">
+                    <wps:wsp>
+                      <wps:cNvSpPr/>
+                      <wps:spPr>
+                        <a:xfrm>
+                          <a:off x="0" y="0"/>
+                          <a:ext cx="1799590" cy="359410"/>
+                        </a:xfrm>
+                        <a:prstGeom prst="roundRect">
+                          <a:avLst/>
+                        </a:prstGeom>
+                      </wps:spPr>
+                      <wps:style>
+                        <a:lnRef idx="2">
+                          <a:schemeClr val="accent5"/>
+                        </a:lnRef>
+                        <a:fillRef idx="1">
+                          <a:schemeClr val="lt1"/>
+                        </a:fillRef>
+                        <a:effectRef idx="0">
+                          <a:schemeClr val="accent5"/>
+                        </a:effectRef>
+                        <a:fontRef idx="minor">
+                          <a:schemeClr val="dk1"/>
+                        </a:fontRef>
+                      </wps:style>
+                      <wps:txbx>
+                        <w:txbxContent>
+                          <w:p>
+                            <w:pPr>
+                              <w:pStyle w:val="NormalWeb"/>
+                              <w:spacing w:before="0" w:beforeAutospacing="0" w:after="0" w:afterAutospacing="0"/>
+                              <w:jc w:val="center"/>
+                            </w:pPr>
+                            <w:r>
+                              <w:rPr>
+                                <w:rFonts w:asciiTheme="minorHAnsi" w:hAnsi="Calibri" w:cstheme="minorBidi"/>
+                                <w:color w:val="000000" w:themeColor="dark1"/>
+                                <w:kern w:val="24"/>
+                                <w:lang w:val="en-US"/>
+                              </w:rPr>
+                              <w:t>Add to winnings total</w:t>
+                            </w:r>
+                          </w:p>
+                        </w:txbxContent>
+                      </wps:txbx>
+                      <wps:bodyPr rot="0" spcFirstLastPara="0" vertOverflow="overflow" horzOverflow="overflow" vert="horz" wrap="square" lIns="91440" tIns="45720" rIns="91440" bIns="45720" numCol="1" spcCol="0" rtlCol="0" fromWordArt="0" anchor="ctr" anchorCtr="0" forceAA="0" compatLnSpc="1">
+                        <a:prstTxWarp prst="textNoShape">
+                          <a:avLst/>
+                        </a:prstTxWarp>
+                        <a:noAutofit/>
+                      </wps:bodyPr>
+                    </wps:wsp>
+                  </a:graphicData>
+                </a:graphic>
+                <wp14:sizeRelH relativeFrom="margin">
+                  <wp14:pctWidth>0</wp14:pctWidth>
+                </wp14:sizeRelH>
+                <wp14:sizeRelV relativeFrom="margin">
+                  <wp14:pctHeight>0</wp14:pctHeight>
+                </wp14:sizeRelV>
+              </wp:anchor>
+            </w:drawing>
+          </mc:Choice>
+          <mc:Fallback>
+            <w:pict>
+              <v:roundrect w14:anchorId="15A8090B" id="Rounded Rectangle 45" o:spid="_x0000_s1032" style="position:absolute;margin-left:229.75pt;margin-top:383.4pt;width:141.7pt;height:28.3pt;z-index:251679744;visibility:visible;mso-wrap-style:square;mso-width-percent:0;mso-height-percent:0;mso-wrap-distance-left:9pt;mso-wrap-distance-top:0;mso-wrap-distance-right:9pt;mso-wrap-distance-bottom:0;mso-position-horizontal:absolute;mso-position-horizontal-relative:text;mso-position-vertical:absolute;mso-position-vertical-relative:text;mso-width-percent:0;mso-height-percent:0;mso-width-relative:margin;mso-height-relative:margin;v-text-anchor:middle" arcsize="10923f" o:gfxdata="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" fillcolor="white [3201]" strokecolor="#4bacc6 [3208]" strokeweight="2pt">
+                <v:textbox>
+                  <w:txbxContent>
+                    <w:p>
+                      <w:pPr>
+                        <w:pStyle w:val="NormalWeb"/>
+                        <w:spacing w:before="0" w:beforeAutospacing="0" w:after="0" w:afterAutospacing="0"/>
+                        <w:jc w:val="center"/>
+                      </w:pPr>
+                      <w:r>
+                        <w:rPr>
+                          <w:rFonts w:asciiTheme="minorHAnsi" w:hAnsi="Calibri" w:cstheme="minorBidi"/>
+                          <w:color w:val="000000" w:themeColor="dark1"/>
+                          <w:kern w:val="24"/>
+                          <w:lang w:val="en-US"/>
+                        </w:rPr>
+                        <w:t>Add to winnings total</w:t>
+                      </w:r>
+                    </w:p>
+                  </w:txbxContent>
+                </v:textbox>
+              </v:roundrect>
+            </w:pict>
+          </mc:Fallback>
+        </mc:AlternateContent>
+      </w:r>
+      <w:r>
+        <w:rPr>
+          <w:noProof/>
+          <w:sz w:val="20"/>
+          <w:szCs w:val="20"/>
+        </w:rPr>
+        <mc:AlternateContent>
+          <mc:Choice Requires="wps">
+            <w:drawing>
+              <wp:anchor distT="0" distB="0" distL="114300" distR="114300" simplePos="0" relativeHeight="251688960" behindDoc="0" locked="0" layoutInCell="1" allowOverlap="1" wp14:anchorId="5725195E" wp14:editId="454B22A9">
+                <wp:simplePos x="0" y="0"/>
+                <wp:positionH relativeFrom="column">
+                  <wp:posOffset>3702050</wp:posOffset>
+                </wp:positionH>
+                <wp:positionV relativeFrom="paragraph">
+                  <wp:posOffset>4416262</wp:posOffset>
+                </wp:positionV>
+                <wp:extent cx="45085" cy="442595"/>
+                <wp:effectExtent l="50800" t="0" r="43815" b="40005"/>
+                <wp:wrapNone/>
+                <wp:docPr id="12" name="Straight Arrow Connector 36">
+                  <a:extLst xmlns:a="http://schemas.openxmlformats.org/drawingml/2006/main"/>
+                </wp:docPr>
+                <wp:cNvGraphicFramePr/>
+                <a:graphic xmlns:a="http://schemas.openxmlformats.org/drawingml/2006/main">
+                  <a:graphicData uri="http://schemas.microsoft.com/office/word/2010/wordprocessingShape">
+                    <wps:wsp>
+                      <wps:cNvCnPr/>
+                      <wps:spPr>
+                        <a:xfrm flipH="1">
+                          <a:off x="0" y="0"/>
+                          <a:ext cx="45085" cy="442595"/>
+                        </a:xfrm>
+                        <a:prstGeom prst="straightConnector1">
+                          <a:avLst/>
+                        </a:prstGeom>
+                        <a:ln>
+                          <a:tailEnd type="triangle"/>
+                        </a:ln>
+                      </wps:spPr>
+                      <wps:style>
+                        <a:lnRef idx="1">
+                          <a:schemeClr val="accent1"/>
+                        </a:lnRef>
+                        <a:fillRef idx="0">
+                          <a:schemeClr val="accent1"/>
+                        </a:fillRef>
+                        <a:effectRef idx="0">
+                          <a:schemeClr val="accent1"/>
+                        </a:effectRef>
+                        <a:fontRef idx="minor">
+                          <a:schemeClr val="tx1"/>
+                        </a:fontRef>
+                      </wps:style>
+                      <wps:bodyPr/>
+                    </wps:wsp>
+                  </a:graphicData>
+                </a:graphic>
+                <wp14:sizeRelH relativeFrom="margin">
+                  <wp14:pctWidth>0</wp14:pctWidth>
+                </wp14:sizeRelH>
+                <wp14:sizeRelV relativeFrom="margin">
+                  <wp14:pctHeight>0</wp14:pctHeight>
+                </wp14:sizeRelV>
+              </wp:anchor>
+            </w:drawing>
+          </mc:Choice>
+          <mc:Fallback>
+            <w:pict>
+              <v:shape w14:anchorId="597F932E" id="Straight Arrow Connector 36" o:spid="_x0000_s1026" type="#_x0000_t32" style="position:absolute;margin-left:291.5pt;margin-top:347.75pt;width:3.55pt;height:34.85pt;flip:x;z-index:251688960;visibility:visible;mso-wrap-style:square;mso-width-percent:0;mso-height-percent:0;mso-wrap-distance-left:9pt;mso-wrap-distance-top:0;mso-wrap-distance-right:9pt;mso-wrap-distance-bottom:0;mso-position-horizontal:absolute;mso-position-horizontal-relative:text;mso-position-vertical:absolute;mso-position-vertical-relative:text;mso-width-percent:0;mso-height-percent:0;mso-width-relative:margin;mso-height-relative:margin" o:gfxdata="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" strokecolor="#4579b8 [3044]">
+                <v:stroke endarrow="block"/>
+              </v:shape>
+            </w:pict>
+          </mc:Fallback>
+        </mc:AlternateContent>
+      </w:r>
+      <w:r>
+        <w:rPr>
+          <w:noProof/>
+          <w:sz w:val="20"/>
+          <w:szCs w:val="20"/>
+        </w:rPr>
+        <mc:AlternateContent>
+          <mc:Choice Requires="wps">
+            <w:drawing>
+              <wp:anchor distT="0" distB="0" distL="114300" distR="114300" simplePos="0" relativeHeight="251691008" behindDoc="0" locked="0" layoutInCell="1" allowOverlap="1" wp14:anchorId="6E7D7C5E" wp14:editId="5F190D38">
+                <wp:simplePos x="0" y="0"/>
+                <wp:positionH relativeFrom="column">
+                  <wp:posOffset>3784349</wp:posOffset>
+                </wp:positionH>
+                <wp:positionV relativeFrom="paragraph">
+                  <wp:posOffset>4418091</wp:posOffset>
+                </wp:positionV>
+                <wp:extent cx="975724" cy="368935"/>
+                <wp:effectExtent l="0" t="0" r="0" b="0"/>
+                <wp:wrapNone/>
+                <wp:docPr id="15" name="TextBox 37">
+                  <a:extLst xmlns:a="http://schemas.openxmlformats.org/drawingml/2006/main"/>
+                </wp:docPr>
+                <wp:cNvGraphicFramePr/>
+                <a:graphic xmlns:a="http://schemas.openxmlformats.org/drawingml/2006/main">
+                  <a:graphicData uri="http://schemas.microsoft.com/office/word/2010/wordprocessingShape">
+                    <wps:wsp>
+                      <wps:cNvSpPr txBox="1"/>
+                      <wps:spPr>
+                        <a:xfrm>
+                          <a:off x="0" y="0"/>
+                          <a:ext cx="975724" cy="368935"/>
+                        </a:xfrm>
+                        <a:prstGeom prst="rect">
+                          <a:avLst/>
+                        </a:prstGeom>
+                        <a:noFill/>
+                      </wps:spPr>
+                      <wps:txbx>
+                        <w:txbxContent>
+                          <w:p>
+                            <w:pPr>
+                              <w:pStyle w:val="NormalWeb"/>
+                              <w:spacing w:before="0" w:beforeAutospacing="0" w:after="0" w:afterAutospacing="0"/>
+                            </w:pPr>
+                            <w:r>
+                              <w:rPr>
+                                <w:rFonts w:asciiTheme="minorHAnsi" w:hAnsi="Calibri" w:cstheme="minorBidi"/>
+                                <w:color w:val="000000" w:themeColor="text1"/>
+                                <w:kern w:val="24"/>
+                                <w:lang w:val="en-US"/>
+                              </w:rPr>
+                              <w:t>[</w:t>
+                            </w:r>
+                            <w:r>
+                              <w:rPr>
+                                <w:rFonts w:asciiTheme="minorHAnsi" w:hAnsi="Calibri" w:cstheme="minorBidi"/>
+                                <w:color w:val="000000" w:themeColor="text1"/>
+                                <w:kern w:val="24"/>
+                                <w:lang w:val="en-US"/>
+                              </w:rPr>
+                              <w:t>If win</w:t>
+                            </w:r>
+                            <w:r>
+                              <w:rPr>
+                                <w:rFonts w:asciiTheme="minorHAnsi" w:hAnsi="Calibri" w:cstheme="minorBidi"/>
+                                <w:color w:val="000000" w:themeColor="text1"/>
+                                <w:kern w:val="24"/>
+                                <w:lang w:val="en-US"/>
+                              </w:rPr>
+                              <w:t>]</w:t>
+                            </w:r>
+                          </w:p>
+                        </w:txbxContent>
+                      </wps:txbx>
+                      <wps:bodyPr wrap="square" rtlCol="0">
+                        <a:spAutoFit/>
+                      </wps:bodyPr>
+                    </wps:wsp>
+                  </a:graphicData>
+                </a:graphic>
+                <wp14:sizeRelH relativeFrom="margin">
+                  <wp14:pctWidth>0</wp14:pctWidth>
+                </wp14:sizeRelH>
+              </wp:anchor>
+            </w:drawing>
+          </mc:Choice>
+          <mc:Fallback>
+            <w:pict>
+              <v:shape w14:anchorId="6E7D7C5E" id="_x0000_s1033" type="#_x0000_t202" style="position:absolute;margin-left:298pt;margin-top:347.9pt;width:76.85pt;height:29.05pt;z-index:251691008;visibility:visible;mso-wrap-style:square;mso-width-percent:0;mso-wrap-distance-left:9pt;mso-wrap-distance-top:0;mso-wrap-distance-right:9pt;mso-wrap-distance-bottom:0;mso-position-horizontal:absolute;mso-position-horizontal-relative:text;mso-position-vertical:absolute;mso-position-vertical-relative:text;mso-width-percent:0;mso-width-relative:margin;v-text-anchor:top" o:gfxdata="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" filled="f" stroked="f">
+                <v:textbox style="mso-fit-shape-to-text:t">
+                  <w:txbxContent>
+                    <w:p>
+                      <w:pPr>
+                        <w:pStyle w:val="NormalWeb"/>
+                        <w:spacing w:before="0" w:beforeAutospacing="0" w:after="0" w:afterAutospacing="0"/>
+                      </w:pPr>
+                      <w:r>
+                        <w:rPr>
+                          <w:rFonts w:asciiTheme="minorHAnsi" w:hAnsi="Calibri" w:cstheme="minorBidi"/>
+                          <w:color w:val="000000" w:themeColor="text1"/>
+                          <w:kern w:val="24"/>
+                          <w:lang w:val="en-US"/>
+                        </w:rPr>
+                        <w:t>[</w:t>
+                      </w:r>
+                      <w:r>
+                        <w:rPr>
+                          <w:rFonts w:asciiTheme="minorHAnsi" w:hAnsi="Calibri" w:cstheme="minorBidi"/>
+                          <w:color w:val="000000" w:themeColor="text1"/>
+                          <w:kern w:val="24"/>
+                          <w:lang w:val="en-US"/>
+                        </w:rPr>
+                        <w:t>If win</w:t>
+                      </w:r>
+                      <w:r>
+                        <w:rPr>
+                          <w:rFonts w:asciiTheme="minorHAnsi" w:hAnsi="Calibri" w:cstheme="minorBidi"/>
+                          <w:color w:val="000000" w:themeColor="text1"/>
+                          <w:kern w:val="24"/>
+                          <w:lang w:val="en-US"/>
+                        </w:rPr>
+                        <w:t>]</w:t>
+                      </w:r>
+                    </w:p>
+                  </w:txbxContent>
+                </v:textbox>
+              </v:shape>
+            </w:pict>
+          </mc:Fallback>
+        </mc:AlternateContent>
+      </w:r>
+      <w:r>
+        <w:rPr>
+          <w:noProof/>
+          <w:sz w:val="20"/>
+          <w:szCs w:val="20"/>
+        </w:rPr>
+        <mc:AlternateContent>
+          <mc:Choice Requires="wps">
+            <w:drawing>
+              <wp:anchor distT="0" distB="0" distL="114300" distR="114300" simplePos="0" relativeHeight="251685888" behindDoc="0" locked="0" layoutInCell="1" allowOverlap="1" wp14:anchorId="5F1D0CE9" wp14:editId="7885323D">
+                <wp:simplePos x="0" y="0"/>
+                <wp:positionH relativeFrom="column">
+                  <wp:posOffset>3081473</wp:posOffset>
+                </wp:positionH>
+                <wp:positionV relativeFrom="paragraph">
+                  <wp:posOffset>4193704</wp:posOffset>
+                </wp:positionV>
+                <wp:extent cx="1269365" cy="221615"/>
+                <wp:effectExtent l="25400" t="12700" r="13335" b="29210"/>
+                <wp:wrapNone/>
+                <wp:docPr id="60" name="Diamond 28">
+                  <a:extLst xmlns:a="http://schemas.openxmlformats.org/drawingml/2006/main"/>
+                </wp:docPr>
+                <wp:cNvGraphicFramePr/>
+                <a:graphic xmlns:a="http://schemas.openxmlformats.org/drawingml/2006/main">
+                  <a:graphicData uri="http://schemas.microsoft.com/office/word/2010/wordprocessingShape">
+                    <wps:wsp>
+                      <wps:cNvSpPr/>
+                      <wps:spPr>
+                        <a:xfrm>
+                          <a:off x="0" y="0"/>
+                          <a:ext cx="1269365" cy="221615"/>
+                        </a:xfrm>
+                        <a:prstGeom prst="diamond">
+                          <a:avLst/>
+                        </a:prstGeom>
+                      </wps:spPr>
+                      <wps:style>
+                        <a:lnRef idx="2">
+                          <a:schemeClr val="accent5"/>
+                        </a:lnRef>
+                        <a:fillRef idx="1">
+                          <a:schemeClr val="lt1"/>
+                        </a:fillRef>
+                        <a:effectRef idx="0">
+                          <a:schemeClr val="accent5"/>
+                        </a:effectRef>
+                        <a:fontRef idx="minor">
+                          <a:schemeClr val="dk1"/>
+                        </a:fontRef>
+                      </wps:style>
+                      <wps:bodyPr rot="0" spcFirstLastPara="0" vertOverflow="overflow" horzOverflow="overflow" vert="horz" wrap="square" lIns="91440" tIns="45720" rIns="91440" bIns="45720" numCol="1" spcCol="0" rtlCol="0" fromWordArt="0" anchor="ctr" anchorCtr="0" forceAA="0" compatLnSpc="1">
+                        <a:prstTxWarp prst="textNoShape">
+                          <a:avLst/>
+                        </a:prstTxWarp>
+                        <a:noAutofit/>
+                      </wps:bodyPr>
+                    </wps:wsp>
+                  </a:graphicData>
+                </a:graphic>
+                <wp14:sizeRelV relativeFrom="margin">
+                  <wp14:pctHeight>0</wp14:pctHeight>
+                </wp14:sizeRelV>
+              </wp:anchor>
+            </w:drawing>
+          </mc:Choice>
+          <mc:Fallback>
+            <w:pict>
+              <v:shape w14:anchorId="6AF53828" id="Diamond 28" o:spid="_x0000_s1026" type="#_x0000_t4" style="position:absolute;margin-left:242.65pt;margin-top:330.2pt;width:99.95pt;height:17.45pt;z-index:251685888;visibility:visible;mso-wrap-style:square;mso-height-percent:0;mso-wrap-distance-left:9pt;mso-wrap-distance-top:0;mso-wrap-distance-right:9pt;mso-wrap-distance-bottom:0;mso-position-horizontal:absolute;mso-position-horizontal-relative:text;mso-position-vertical:absolute;mso-position-vertical-relative:text;mso-height-percent:0;mso-height-relative:margin;v-text-anchor:middle" o:gfxdata="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" fillcolor="white [3201]" strokecolor="#4bacc6 [3208]" strokeweight="2pt"/>
+            </w:pict>
+          </mc:Fallback>
+        </mc:AlternateContent>
+      </w:r>
+      <w:r>
+        <w:rPr>
+          <w:noProof/>
+          <w:sz w:val="20"/>
+          <w:szCs w:val="20"/>
+        </w:rPr>
+        <mc:AlternateContent>
+          <mc:Choice Requires="wps">
+            <w:drawing>
+              <wp:anchor distT="0" distB="0" distL="114300" distR="114300" simplePos="0" relativeHeight="251687936" behindDoc="0" locked="0" layoutInCell="1" allowOverlap="1" wp14:anchorId="28E54812" wp14:editId="7F0AA264">
+                <wp:simplePos x="0" y="0"/>
+                <wp:positionH relativeFrom="column">
+                  <wp:posOffset>3711286</wp:posOffset>
+                </wp:positionH>
+                <wp:positionV relativeFrom="paragraph">
+                  <wp:posOffset>3856776</wp:posOffset>
+                </wp:positionV>
+                <wp:extent cx="45719" cy="325925"/>
+                <wp:effectExtent l="50800" t="0" r="43815" b="42545"/>
+                <wp:wrapNone/>
+                <wp:docPr id="11" name="Straight Arrow Connector 34">
+                  <a:extLst xmlns:a="http://schemas.openxmlformats.org/drawingml/2006/main"/>
+                </wp:docPr>
+                <wp:cNvGraphicFramePr/>
+                <a:graphic xmlns:a="http://schemas.openxmlformats.org/drawingml/2006/main">
+                  <a:graphicData uri="http://schemas.microsoft.com/office/word/2010/wordprocessingShape">
+                    <wps:wsp>
+                      <wps:cNvCnPr/>
+                      <wps:spPr>
+                        <a:xfrm flipH="1">
+                          <a:off x="0" y="0"/>
+                          <a:ext cx="45719" cy="325925"/>
+                        </a:xfrm>
+                        <a:prstGeom prst="straightConnector1">
+                          <a:avLst/>
+                        </a:prstGeom>
+                        <a:ln>
+                          <a:tailEnd type="triangle"/>
+                        </a:ln>
+                      </wps:spPr>
+                      <wps:style>
+                        <a:lnRef idx="1">
+                          <a:schemeClr val="accent1"/>
+                        </a:lnRef>
+                        <a:fillRef idx="0">
+                          <a:schemeClr val="accent1"/>
+                        </a:fillRef>
+                        <a:effectRef idx="0">
+                          <a:schemeClr val="accent1"/>
+                        </a:effectRef>
+                        <a:fontRef idx="minor">
+                          <a:schemeClr val="tx1"/>
+                        </a:fontRef>
+                      </wps:style>
+                      <wps:bodyPr/>
+                    </wps:wsp>
+                  </a:graphicData>
+                </a:graphic>
+                <wp14:sizeRelH relativeFrom="margin">
+                  <wp14:pctWidth>0</wp14:pctWidth>
+                </wp14:sizeRelH>
+                <wp14:sizeRelV relativeFrom="margin">
+                  <wp14:pctHeight>0</wp14:pctHeight>
+                </wp14:sizeRelV>
+              </wp:anchor>
+            </w:drawing>
+          </mc:Choice>
+          <mc:Fallback>
+            <w:pict>
+              <v:shape w14:anchorId="32139421" id="Straight Arrow Connector 34" o:spid="_x0000_s1026" type="#_x0000_t32" style="position:absolute;margin-left:292.25pt;margin-top:303.7pt;width:3.6pt;height:25.65pt;flip:x;z-index:251687936;visibility:visible;mso-wrap-style:square;mso-width-percent:0;mso-height-percent:0;mso-wrap-distance-left:9pt;mso-wrap-distance-top:0;mso-wrap-distance-right:9pt;mso-wrap-distance-bottom:0;mso-position-horizontal:absolute;mso-position-horizontal-relative:text;mso-position-vertical:absolute;mso-position-vertical-relative:text;mso-width-percent:0;mso-height-percent:0;mso-width-relative:margin;mso-height-relative:margin" o:gfxdata="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" strokecolor="#4579b8 [3044]">
+                <v:stroke endarrow="block"/>
+              </v:shape>
+            </w:pict>
+          </mc:Fallback>
+        </mc:AlternateContent>
+      </w:r>
+      <w:r>
+        <w:rPr>
+          <w:noProof/>
+          <w:sz w:val="20"/>
+          <w:szCs w:val="20"/>
+        </w:rPr>
+        <mc:AlternateContent>
+          <mc:Choice Requires="wps">
+            <w:drawing>
+              <wp:anchor distT="0" distB="0" distL="114300" distR="114300" simplePos="0" relativeHeight="251678720" behindDoc="0" locked="0" layoutInCell="1" allowOverlap="1" wp14:anchorId="5604DDF3" wp14:editId="13C3846D">
+                <wp:simplePos x="0" y="0"/>
+                <wp:positionH relativeFrom="column">
+                  <wp:posOffset>2813666</wp:posOffset>
+                </wp:positionH>
+                <wp:positionV relativeFrom="paragraph">
+                  <wp:posOffset>3498221</wp:posOffset>
+                </wp:positionV>
+                <wp:extent cx="1799590" cy="361950"/>
+                <wp:effectExtent l="0" t="0" r="16510" b="19050"/>
+                <wp:wrapNone/>
+                <wp:docPr id="45" name="Rounded Rectangle 44">
+                  <a:extLst xmlns:a="http://schemas.openxmlformats.org/drawingml/2006/main">
+                    <a:ext uri="{FF2B5EF4-FFF2-40B4-BE49-F238E27FC236}">
+                      <a16:creationId xmlns:a16="http://schemas.microsoft.com/office/drawing/2014/main" id="{01F6496F-300F-B948-AF67-835456E843AB}"/>
+                    </a:ext>
+                  </a:extLst>
+                </wp:docPr>
+                <wp:cNvGraphicFramePr/>
+                <a:graphic xmlns:a="http://schemas.openxmlformats.org/drawingml/2006/main">
+                  <a:graphicData uri="http://schemas.microsoft.com/office/word/2010/wordprocessingShape">
+                    <wps:wsp>
+                      <wps:cNvSpPr/>
+                      <wps:spPr>
+                        <a:xfrm>
+                          <a:off x="0" y="0"/>
+                          <a:ext cx="1799590" cy="361950"/>
+                        </a:xfrm>
+                        <a:prstGeom prst="roundRect">
+                          <a:avLst/>
+                        </a:prstGeom>
+                      </wps:spPr>
+                      <wps:style>
+                        <a:lnRef idx="2">
+                          <a:schemeClr val="accent5"/>
+                        </a:lnRef>
+                        <a:fillRef idx="1">
+                          <a:schemeClr val="lt1"/>
+                        </a:fillRef>
+                        <a:effectRef idx="0">
+                          <a:schemeClr val="accent5"/>
+                        </a:effectRef>
+                        <a:fontRef idx="minor">
+                          <a:schemeClr val="dk1"/>
+                        </a:fontRef>
+                      </wps:style>
+                      <wps:txbx>
+                        <w:txbxContent>
+                          <w:p>
+                            <w:pPr>
+                              <w:pStyle w:val="NormalWeb"/>
+                              <w:spacing w:before="0" w:beforeAutospacing="0" w:after="0" w:afterAutospacing="0"/>
+                              <w:jc w:val="center"/>
+                            </w:pPr>
+                            <w:r>
+                              <w:rPr>
+                                <w:rFonts w:asciiTheme="minorHAnsi" w:hAnsi="Calibri" w:cstheme="minorBidi"/>
+                                <w:color w:val="000000" w:themeColor="dark1"/>
+                                <w:kern w:val="24"/>
+                                <w:lang w:val="en-US"/>
+                              </w:rPr>
+                              <w:t>Reveal outcome of play</w:t>
+                            </w:r>
+                          </w:p>
+                        </w:txbxContent>
+                      </wps:txbx>
+                      <wps:bodyPr rot="0" spcFirstLastPara="0" vertOverflow="overflow" horzOverflow="overflow" vert="horz" wrap="square" lIns="91440" tIns="45720" rIns="91440" bIns="45720" numCol="1" spcCol="0" rtlCol="0" fromWordArt="0" anchor="ctr" anchorCtr="0" forceAA="0" compatLnSpc="1">
+                        <a:prstTxWarp prst="textNoShape">
+                          <a:avLst/>
+                        </a:prstTxWarp>
+                        <a:noAutofit/>
+                      </wps:bodyPr>
+                    </wps:wsp>
+                  </a:graphicData>
+                </a:graphic>
+                <wp14:sizeRelH relativeFrom="margin">
+                  <wp14:pctWidth>0</wp14:pctWidth>
+                </wp14:sizeRelH>
+                <wp14:sizeRelV relativeFrom="margin">
+                  <wp14:pctHeight>0</wp14:pctHeight>
+                </wp14:sizeRelV>
+              </wp:anchor>
+            </w:drawing>
+          </mc:Choice>
+          <mc:Fallback>
+            <w:pict>
+              <v:roundrect w14:anchorId="5604DDF3" id="Rounded Rectangle 44" o:spid="_x0000_s1034" style="position:absolute;margin-left:221.55pt;margin-top:275.45pt;width:141.7pt;height:28.5pt;z-index:251678720;visibility:visible;mso-wrap-style:square;mso-width-percent:0;mso-height-percent:0;mso-wrap-distance-left:9pt;mso-wrap-distance-top:0;mso-wrap-distance-right:9pt;mso-wrap-distance-bottom:0;mso-position-horizontal:absolute;mso-position-horizontal-relative:text;mso-position-vertical:absolute;mso-position-vertical-relative:text;mso-width-percent:0;mso-height-percent:0;mso-width-relative:margin;mso-height-relative:margin;v-text-anchor:middle" arcsize="10923f" o:gfxdata="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" fillcolor="white [3201]" strokecolor="#4bacc6 [3208]" strokeweight="2pt">
+                <v:textbox>
+                  <w:txbxContent>
+                    <w:p>
+                      <w:pPr>
+                        <w:pStyle w:val="NormalWeb"/>
+                        <w:spacing w:before="0" w:beforeAutospacing="0" w:after="0" w:afterAutospacing="0"/>
+                        <w:jc w:val="center"/>
+                      </w:pPr>
+                      <w:r>
+                        <w:rPr>
+                          <w:rFonts w:asciiTheme="minorHAnsi" w:hAnsi="Calibri" w:cstheme="minorBidi"/>
+                          <w:color w:val="000000" w:themeColor="dark1"/>
+                          <w:kern w:val="24"/>
+                          <w:lang w:val="en-US"/>
+                        </w:rPr>
+                        <w:t>Reveal outcome of play</w:t>
+                      </w:r>
+                    </w:p>
+                  </w:txbxContent>
+                </v:textbox>
+              </v:roundrect>
+            </w:pict>
+          </mc:Fallback>
+        </mc:AlternateContent>
+      </w:r>
+      <w:r>
+        <w:rPr>
+          <w:noProof/>
+          <w:sz w:val="20"/>
+          <w:szCs w:val="20"/>
+        </w:rPr>
+        <mc:AlternateContent>
+          <mc:Choice Requires="wps">
+            <w:drawing>
+              <wp:anchor distT="0" distB="0" distL="114300" distR="114300" simplePos="0" relativeHeight="251684864" behindDoc="0" locked="0" layoutInCell="1" allowOverlap="1" wp14:anchorId="4EBC1892" wp14:editId="2107841D">
+                <wp:simplePos x="0" y="0"/>
+                <wp:positionH relativeFrom="column">
+                  <wp:posOffset>3709997</wp:posOffset>
+                </wp:positionH>
+                <wp:positionV relativeFrom="paragraph">
+                  <wp:posOffset>3155466</wp:posOffset>
+                </wp:positionV>
+                <wp:extent cx="635" cy="337707"/>
+                <wp:effectExtent l="63500" t="0" r="50165" b="31115"/>
+                <wp:wrapNone/>
+                <wp:docPr id="61" name="Straight Arrow Connector 61"/>
+                <wp:cNvGraphicFramePr/>
+                <a:graphic xmlns:a="http://schemas.openxmlformats.org/drawingml/2006/main">
+                  <a:graphicData uri="http://schemas.microsoft.com/office/word/2010/wordprocessingShape">
+                    <wps:wsp>
+                      <wps:cNvCnPr/>
+                      <wps:spPr>
+                        <a:xfrm flipH="1">
+                          <a:off x="0" y="0"/>
+                          <a:ext cx="635" cy="337707"/>
+                        </a:xfrm>
+                        <a:prstGeom prst="straightConnector1">
+                          <a:avLst/>
+                        </a:prstGeom>
+                        <a:ln>
+                          <a:tailEnd type="triangle"/>
+                        </a:ln>
+                      </wps:spPr>
+                      <wps:style>
+                        <a:lnRef idx="1">
+                          <a:schemeClr val="accent1"/>
+                        </a:lnRef>
+                        <a:fillRef idx="0">
+                          <a:schemeClr val="accent1"/>
+                        </a:fillRef>
+                        <a:effectRef idx="0">
+                          <a:schemeClr val="accent1"/>
+                        </a:effectRef>
+                        <a:fontRef idx="minor">
+                          <a:schemeClr val="tx1"/>
+                        </a:fontRef>
+                      </wps:style>
+                      <wps:bodyPr/>
+                    </wps:wsp>
+                  </a:graphicData>
+                </a:graphic>
+              </wp:anchor>
+            </w:drawing>
+          </mc:Choice>
+          <mc:Fallback>
+            <w:pict>
+              <v:shape w14:anchorId="44DAE8C6" id="Straight Arrow Connector 61" o:spid="_x0000_s1026" type="#_x0000_t32" style="position:absolute;margin-left:292.15pt;margin-top:248.45pt;width:.05pt;height:26.6pt;flip:x;z-index:251684864;visibility:visible;mso-wrap-style:square;mso-wrap-distance-left:9pt;mso-wrap-distance-top:0;mso-wrap-distance-right:9pt;mso-wrap-distance-bottom:0;mso-position-horizontal:absolute;mso-position-horizontal-relative:text;mso-position-vertical:absolute;mso-position-vertical-relative:text" o:gfxdata="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" strokecolor="#4579b8 [3044]">
+                <v:stroke endarrow="block"/>
+              </v:shape>
+            </w:pict>
+          </mc:Fallback>
+        </mc:AlternateContent>
+      </w:r>
+      <w:r>
+        <w:rPr>
+          <w:noProof/>
+          <w:sz w:val="20"/>
+          <w:szCs w:val="20"/>
+        </w:rPr>
+        <mc:AlternateContent>
+          <mc:Choice Requires="wps">
+            <w:drawing>
+              <wp:anchor distT="0" distB="0" distL="114300" distR="114300" simplePos="0" relativeHeight="251677696" behindDoc="0" locked="0" layoutInCell="1" allowOverlap="1" wp14:anchorId="386415AA" wp14:editId="729FFF62">
+                <wp:simplePos x="0" y="0"/>
+                <wp:positionH relativeFrom="column">
+                  <wp:posOffset>1987237</wp:posOffset>
+                </wp:positionH>
+                <wp:positionV relativeFrom="paragraph">
+                  <wp:posOffset>2168304</wp:posOffset>
+                </wp:positionV>
+                <wp:extent cx="159055" cy="1461517"/>
+                <wp:effectExtent l="0" t="3493" r="0" b="66357"/>
+                <wp:wrapNone/>
+                <wp:docPr id="42" name="Elbow Connector 41">
+                  <a:extLst xmlns:a="http://schemas.openxmlformats.org/drawingml/2006/main">
+                    <a:ext uri="{FF2B5EF4-FFF2-40B4-BE49-F238E27FC236}">
+                      <a16:creationId xmlns:a16="http://schemas.microsoft.com/office/drawing/2014/main" id="{533CB062-E12D-6249-9F96-857B6E94D605}"/>
+                    </a:ext>
+                  </a:extLst>
+                </wp:docPr>
+                <wp:cNvGraphicFramePr/>
+                <a:graphic xmlns:a="http://schemas.openxmlformats.org/drawingml/2006/main">
+                  <a:graphicData uri="http://schemas.microsoft.com/office/word/2010/wordprocessingShape">
+                    <wps:wsp>
+                      <wps:cNvCnPr/>
+                      <wps:spPr>
+                        <a:xfrm rot="16200000" flipH="1">
+                          <a:off x="0" y="0"/>
+                          <a:ext cx="159055" cy="1461517"/>
+                        </a:xfrm>
+                        <a:prstGeom prst="bentConnector2">
+                          <a:avLst/>
+                        </a:prstGeom>
+                        <a:ln>
+                          <a:tailEnd type="triangle"/>
+                        </a:ln>
+                      </wps:spPr>
+                      <wps:style>
+                        <a:lnRef idx="1">
+                          <a:schemeClr val="accent1"/>
+                        </a:lnRef>
+                        <a:fillRef idx="0">
+                          <a:schemeClr val="accent1"/>
+                        </a:fillRef>
+                        <a:effectRef idx="0">
+                          <a:schemeClr val="accent1"/>
+                        </a:effectRef>
+                        <a:fontRef idx="minor">
+                          <a:schemeClr val="tx1"/>
+                        </a:fontRef>
+                      </wps:style>
+                      <wps:bodyPr/>
+                    </wps:wsp>
+                  </a:graphicData>
+                </a:graphic>
+                <wp14:sizeRelH relativeFrom="margin">
+                  <wp14:pctWidth>0</wp14:pctWidth>
+                </wp14:sizeRelH>
+                <wp14:sizeRelV relativeFrom="margin">
+                  <wp14:pctHeight>0</wp14:pctHeight>
+                </wp14:sizeRelV>
+              </wp:anchor>
+            </w:drawing>
+          </mc:Choice>
+          <mc:Fallback>
+            <w:pict>
+              <v:shape w14:anchorId="6AEE7478" id="Elbow Connector 41" o:spid="_x0000_s1026" type="#_x0000_t33" style="position:absolute;margin-left:156.5pt;margin-top:170.75pt;width:12.5pt;height:115.1pt;rotation:90;flip:x;z-index:251677696;visibility:visible;mso-wrap-style:square;mso-width-percent:0;mso-height-percent:0;mso-wrap-distance-left:9pt;mso-wrap-distance-top:0;mso-wrap-distance-right:9pt;mso-wrap-distance-bottom:0;mso-position-horizontal:absolute;mso-position-horizontal-relative:text;mso-position-vertical:absolute;mso-position-vertical-relative:text;mso-width-percent:0;mso-height-percent:0;mso-width-relative:margin;mso-height-relative:margin" o:gfxdata="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" strokecolor="#4579b8 [3044]">
+                <v:stroke endarrow="block"/>
+              </v:shape>
+            </w:pict>
+          </mc:Fallback>
+        </mc:AlternateContent>
+      </w:r>
+      <w:r>
+        <w:rPr>
+          <w:noProof/>
+          <w:sz w:val="20"/>
+          <w:szCs w:val="20"/>
+        </w:rPr>
+        <mc:AlternateContent>
+          <mc:Choice Requires="wps">
+            <w:drawing>
+              <wp:anchor distT="0" distB="0" distL="114300" distR="114300" simplePos="0" relativeHeight="251669504" behindDoc="0" locked="0" layoutInCell="1" allowOverlap="1" wp14:anchorId="7F1550A1" wp14:editId="6FC31E68">
+                <wp:simplePos x="0" y="0"/>
+                <wp:positionH relativeFrom="column">
+                  <wp:posOffset>2830994</wp:posOffset>
+                </wp:positionH>
+                <wp:positionV relativeFrom="paragraph">
+                  <wp:posOffset>2799684</wp:posOffset>
+                </wp:positionV>
+                <wp:extent cx="1799590" cy="359410"/>
+                <wp:effectExtent l="0" t="0" r="16510" b="8890"/>
+                <wp:wrapNone/>
+                <wp:docPr id="27" name="Rounded Rectangle 26">
+                  <a:extLst xmlns:a="http://schemas.openxmlformats.org/drawingml/2006/main">
+                    <a:ext uri="{FF2B5EF4-FFF2-40B4-BE49-F238E27FC236}">
+                      <a16:creationId xmlns:a16="http://schemas.microsoft.com/office/drawing/2014/main" id="{2D24D967-EACA-AD4B-951F-382CF26D966D}"/>
+                    </a:ext>
+                  </a:extLst>
+                </wp:docPr>
+                <wp:cNvGraphicFramePr/>
+                <a:graphic xmlns:a="http://schemas.openxmlformats.org/drawingml/2006/main">
+                  <a:graphicData uri="http://schemas.microsoft.com/office/word/2010/wordprocessingShape">
+                    <wps:wsp>
+                      <wps:cNvSpPr/>
+                      <wps:spPr>
+                        <a:xfrm>
+                          <a:off x="0" y="0"/>
+                          <a:ext cx="1799590" cy="359410"/>
+                        </a:xfrm>
+                        <a:prstGeom prst="roundRect">
+                          <a:avLst/>
+                        </a:prstGeom>
+                      </wps:spPr>
+                      <wps:style>
+                        <a:lnRef idx="2">
+                          <a:schemeClr val="accent5"/>
+                        </a:lnRef>
+                        <a:fillRef idx="1">
+                          <a:schemeClr val="lt1"/>
+                        </a:fillRef>
+                        <a:effectRef idx="0">
+                          <a:schemeClr val="accent5"/>
+                        </a:effectRef>
+                        <a:fontRef idx="minor">
+                          <a:schemeClr val="dk1"/>
+                        </a:fontRef>
+                      </wps:style>
+                      <wps:txbx>
+                        <w:txbxContent>
+                          <w:p>
+                            <w:pPr>
+                              <w:pStyle w:val="NormalWeb"/>
+                              <w:spacing w:before="0" w:beforeAutospacing="0" w:after="0" w:afterAutospacing="0"/>
+                              <w:jc w:val="center"/>
+                            </w:pPr>
+                            <w:r>
+                              <w:rPr>
+                                <w:rFonts w:asciiTheme="minorHAnsi" w:hAnsi="Calibri" w:cstheme="minorBidi"/>
+                                <w:color w:val="000000" w:themeColor="dark1"/>
+                                <w:kern w:val="24"/>
+                                <w:lang w:val="en-US"/>
+                              </w:rPr>
+                              <w:t>Rolls reels</w:t>
+                            </w:r>
+                          </w:p>
+                        </w:txbxContent>
+                      </wps:txbx>
+                      <wps:bodyPr rot="0" spcFirstLastPara="0" vertOverflow="overflow" horzOverflow="overflow" vert="horz" wrap="square" lIns="91440" tIns="45720" rIns="91440" bIns="45720" numCol="1" spcCol="0" rtlCol="0" fromWordArt="0" anchor="ctr" anchorCtr="0" forceAA="0" compatLnSpc="1">
+                        <a:prstTxWarp prst="textNoShape">
+                          <a:avLst/>
+                        </a:prstTxWarp>
+                        <a:noAutofit/>
+                      </wps:bodyPr>
+                    </wps:wsp>
+                  </a:graphicData>
+                </a:graphic>
+                <wp14:sizeRelH relativeFrom="margin">
+                  <wp14:pctWidth>0</wp14:pctWidth>
+                </wp14:sizeRelH>
+                <wp14:sizeRelV relativeFrom="margin">
+                  <wp14:pctHeight>0</wp14:pctHeight>
+                </wp14:sizeRelV>
+              </wp:anchor>
+            </w:drawing>
+          </mc:Choice>
+          <mc:Fallback>
+            <w:pict>
+              <v:roundrect w14:anchorId="7F1550A1" id="Rounded Rectangle 26" o:spid="_x0000_s1035" style="position:absolute;margin-left:222.9pt;margin-top:220.45pt;width:141.7pt;height:28.3pt;z-index:251669504;visibility:visible;mso-wrap-style:square;mso-width-percent:0;mso-height-percent:0;mso-wrap-distance-left:9pt;mso-wrap-distance-top:0;mso-wrap-distance-right:9pt;mso-wrap-distance-bottom:0;mso-position-horizontal:absolute;mso-position-horizontal-relative:text;mso-position-vertical:absolute;mso-position-vertical-relative:text;mso-width-percent:0;mso-height-percent:0;mso-width-relative:margin;mso-height-relative:margin;v-text-anchor:middle" arcsize="10923f" o:gfxdata="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" fillcolor="white [3201]" strokecolor="#4bacc6 [3208]" strokeweight="2pt">
+                <v:textbox>
+                  <w:txbxContent>
+                    <w:p>
+                      <w:pPr>
+                        <w:pStyle w:val="NormalWeb"/>
+                        <w:spacing w:before="0" w:beforeAutospacing="0" w:after="0" w:afterAutospacing="0"/>
+                        <w:jc w:val="center"/>
+                      </w:pPr>
+                      <w:r>
+                        <w:rPr>
+                          <w:rFonts w:asciiTheme="minorHAnsi" w:hAnsi="Calibri" w:cstheme="minorBidi"/>
+                          <w:color w:val="000000" w:themeColor="dark1"/>
+                          <w:kern w:val="24"/>
+                          <w:lang w:val="en-US"/>
+                        </w:rPr>
+                        <w:t>Rolls reels</w:t>
+                      </w:r>
+                    </w:p>
+                  </w:txbxContent>
+                </v:textbox>
+              </v:roundrect>
+            </w:pict>
+          </mc:Fallback>
+        </mc:AlternateContent>
+      </w:r>
+      <w:r>
+        <w:rPr>
+          <w:noProof/>
+          <w:sz w:val="20"/>
+          <w:szCs w:val="20"/>
+        </w:rPr>
+        <mc:AlternateContent>
+          <mc:Choice Requires="wps">
+            <w:drawing>
+              <wp:anchor distT="0" distB="0" distL="114300" distR="114300" simplePos="0" relativeHeight="251674624" behindDoc="0" locked="0" layoutInCell="1" allowOverlap="1" wp14:anchorId="2B72679B" wp14:editId="5EFD6778">
+                <wp:simplePos x="0" y="0"/>
+                <wp:positionH relativeFrom="column">
+                  <wp:posOffset>3702867</wp:posOffset>
+                </wp:positionH>
+                <wp:positionV relativeFrom="paragraph">
+                  <wp:posOffset>2236206</wp:posOffset>
+                </wp:positionV>
+                <wp:extent cx="45719" cy="485725"/>
+                <wp:effectExtent l="25400" t="0" r="69215" b="35560"/>
+                <wp:wrapNone/>
+                <wp:docPr id="62" name="Straight Arrow Connector 36">
+                  <a:extLst xmlns:a="http://schemas.openxmlformats.org/drawingml/2006/main"/>
+                </wp:docPr>
+                <wp:cNvGraphicFramePr/>
+                <a:graphic xmlns:a="http://schemas.openxmlformats.org/drawingml/2006/main">
+                  <a:graphicData uri="http://schemas.microsoft.com/office/word/2010/wordprocessingShape">
+                    <wps:wsp>
+                      <wps:cNvCnPr/>
+                      <wps:spPr>
+                        <a:xfrm>
+                          <a:off x="0" y="0"/>
+                          <a:ext cx="45719" cy="485725"/>
+                        </a:xfrm>
+                        <a:prstGeom prst="straightConnector1">
+                          <a:avLst/>
+                        </a:prstGeom>
+                        <a:ln>
+                          <a:tailEnd type="triangle"/>
+                        </a:ln>
+                      </wps:spPr>
+                      <wps:style>
+                        <a:lnRef idx="1">
+                          <a:schemeClr val="accent1"/>
+                        </a:lnRef>
+                        <a:fillRef idx="0">
+                          <a:schemeClr val="accent1"/>
+                        </a:fillRef>
+                        <a:effectRef idx="0">
+                          <a:schemeClr val="accent1"/>
+                        </a:effectRef>
+                        <a:fontRef idx="minor">
+                          <a:schemeClr val="tx1"/>
+                        </a:fontRef>
+                      </wps:style>
+                      <wps:bodyPr/>
+                    </wps:wsp>
+                  </a:graphicData>
+                </a:graphic>
+                <wp14:sizeRelH relativeFrom="margin">
+                  <wp14:pctWidth>0</wp14:pctWidth>
+                </wp14:sizeRelH>
+                <wp14:sizeRelV relativeFrom="margin">
+                  <wp14:pctHeight>0</wp14:pctHeight>
+                </wp14:sizeRelV>
+              </wp:anchor>
+            </w:drawing>
+          </mc:Choice>
+          <mc:Fallback>
+            <w:pict>
+              <v:shape w14:anchorId="5EE8F6E1" id="Straight Arrow Connector 36" o:spid="_x0000_s1026" type="#_x0000_t32" style="position:absolute;margin-left:291.55pt;margin-top:176.1pt;width:3.6pt;height:38.25pt;z-index:251674624;visibility:visible;mso-wrap-style:square;mso-width-percent:0;mso-height-percent:0;mso-wrap-distance-left:9pt;mso-wrap-distance-top:0;mso-wrap-distance-right:9pt;mso-wrap-distance-bottom:0;mso-position-horizontal:absolute;mso-position-horizontal-relative:text;mso-position-vertical:absolute;mso-position-vertical-relative:text;mso-width-percent:0;mso-height-percent:0;mso-width-relative:margin;mso-height-relative:margin" o:gfxdata="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" strokecolor="#4579b8 [3044]">
+                <v:stroke endarrow="block"/>
+              </v:shape>
+            </w:pict>
+          </mc:Fallback>
+        </mc:AlternateContent>
+      </w:r>
+      <w:r>
+        <w:rPr>
+          <w:noProof/>
+          <w:sz w:val="20"/>
+          <w:szCs w:val="20"/>
+        </w:rPr>
+        <mc:AlternateContent>
+          <mc:Choice Requires="wps">
+            <w:drawing>
+              <wp:anchor distT="0" distB="0" distL="114300" distR="114300" simplePos="0" relativeHeight="251670528" behindDoc="0" locked="0" layoutInCell="1" allowOverlap="1" wp14:anchorId="3A774F58" wp14:editId="0E2BBA43">
+                <wp:simplePos x="0" y="0"/>
+                <wp:positionH relativeFrom="column">
+                  <wp:posOffset>452673</wp:posOffset>
+                </wp:positionH>
+                <wp:positionV relativeFrom="paragraph">
+                  <wp:posOffset>2371550</wp:posOffset>
+                </wp:positionV>
+                <wp:extent cx="1799590" cy="432296"/>
+                <wp:effectExtent l="0" t="0" r="16510" b="12700"/>
+                <wp:wrapNone/>
+                <wp:docPr id="28" name="Rounded Rectangle 27">
+                  <a:extLst xmlns:a="http://schemas.openxmlformats.org/drawingml/2006/main">
+                    <a:ext uri="{FF2B5EF4-FFF2-40B4-BE49-F238E27FC236}">
+                      <a16:creationId xmlns:a16="http://schemas.microsoft.com/office/drawing/2014/main" id="{DA753FF1-D183-A14C-9917-6474EDE8C671}"/>
+                    </a:ext>
+                  </a:extLst>
+                </wp:docPr>
+                <wp:cNvGraphicFramePr/>
+                <a:graphic xmlns:a="http://schemas.openxmlformats.org/drawingml/2006/main">
+                  <a:graphicData uri="http://schemas.microsoft.com/office/word/2010/wordprocessingShape">
+                    <wps:wsp>
+                      <wps:cNvSpPr/>
+                      <wps:spPr>
+                        <a:xfrm>
+                          <a:off x="0" y="0"/>
+                          <a:ext cx="1799590" cy="432296"/>
+                        </a:xfrm>
+                        <a:prstGeom prst="roundRect">
+                          <a:avLst/>
+                        </a:prstGeom>
+                      </wps:spPr>
+                      <wps:style>
+                        <a:lnRef idx="2">
+                          <a:schemeClr val="accent5"/>
+                        </a:lnRef>
+                        <a:fillRef idx="1">
+                          <a:schemeClr val="lt1"/>
+                        </a:fillRef>
+                        <a:effectRef idx="0">
+                          <a:schemeClr val="accent5"/>
+                        </a:effectRef>
+                        <a:fontRef idx="minor">
+                          <a:schemeClr val="dk1"/>
+                        </a:fontRef>
+                      </wps:style>
+                      <wps:txbx>
+                        <w:txbxContent>
+                          <w:p>
+                            <w:pPr>
+                              <w:pStyle w:val="NormalWeb"/>
+                              <w:spacing w:before="0" w:beforeAutospacing="0" w:after="0" w:afterAutospacing="0"/>
+                              <w:jc w:val="center"/>
+                            </w:pPr>
+                            <w:r>
+                              <w:rPr>
+                                <w:rFonts w:asciiTheme="minorHAnsi" w:hAnsi="Calibri" w:cstheme="minorBidi"/>
+                                <w:color w:val="000000" w:themeColor="dark1"/>
+                                <w:kern w:val="24"/>
+                                <w:lang w:val="en-US"/>
+                              </w:rPr>
+                              <w:t>More cash to be put in</w:t>
+                            </w:r>
+                          </w:p>
+                        </w:txbxContent>
+                      </wps:txbx>
+                      <wps:bodyPr rot="0" spcFirstLastPara="0" vertOverflow="overflow" horzOverflow="overflow" vert="horz" wrap="square" lIns="91440" tIns="45720" rIns="91440" bIns="45720" numCol="1" spcCol="0" rtlCol="0" fromWordArt="0" anchor="ctr" anchorCtr="0" forceAA="0" compatLnSpc="1">
+                        <a:prstTxWarp prst="textNoShape">
+                          <a:avLst/>
+                        </a:prstTxWarp>
+                        <a:noAutofit/>
+                      </wps:bodyPr>
+                    </wps:wsp>
+                  </a:graphicData>
+                </a:graphic>
+                <wp14:sizeRelH relativeFrom="margin">
+                  <wp14:pctWidth>0</wp14:pctWidth>
+                </wp14:sizeRelH>
+                <wp14:sizeRelV relativeFrom="margin">
+                  <wp14:pctHeight>0</wp14:pctHeight>
+                </wp14:sizeRelV>
+              </wp:anchor>
+            </w:drawing>
+          </mc:Choice>
+          <mc:Fallback>
+            <w:pict>
+              <v:roundrect w14:anchorId="3A774F58" id="Rounded Rectangle 27" o:spid="_x0000_s1036" style="position:absolute;margin-left:35.65pt;margin-top:186.75pt;width:141.7pt;height:34.05pt;z-index:251670528;visibility:visible;mso-wrap-style:square;mso-width-percent:0;mso-height-percent:0;mso-wrap-distance-left:9pt;mso-wrap-distance-top:0;mso-wrap-distance-right:9pt;mso-wrap-distance-bottom:0;mso-position-horizontal:absolute;mso-position-horizontal-relative:text;mso-position-vertical:absolute;mso-position-vertical-relative:text;mso-width-percent:0;mso-height-percent:0;mso-width-relative:margin;mso-height-relative:margin;v-text-anchor:middle" arcsize="10923f" o:gfxdata="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" fillcolor="white [3201]" strokecolor="#4bacc6 [3208]" strokeweight="2pt">
+                <v:textbox>
+                  <w:txbxContent>
+                    <w:p>
+                      <w:pPr>
+                        <w:pStyle w:val="NormalWeb"/>
+                        <w:spacing w:before="0" w:beforeAutospacing="0" w:after="0" w:afterAutospacing="0"/>
+                        <w:jc w:val="center"/>
+                      </w:pPr>
+                      <w:r>
+                        <w:rPr>
+                          <w:rFonts w:asciiTheme="minorHAnsi" w:hAnsi="Calibri" w:cstheme="minorBidi"/>
+                          <w:color w:val="000000" w:themeColor="dark1"/>
+                          <w:kern w:val="24"/>
+                          <w:lang w:val="en-US"/>
+                        </w:rPr>
+                        <w:t>More cash to be put in</w:t>
+                      </w:r>
+                    </w:p>
+                  </w:txbxContent>
+                </v:textbox>
+              </v:roundrect>
+            </w:pict>
+          </mc:Fallback>
+        </mc:AlternateContent>
+      </w:r>
+      <w:r>
+        <w:rPr>
+          <w:noProof/>
+          <w:sz w:val="20"/>
+          <w:szCs w:val="20"/>
+        </w:rPr>
+        <mc:AlternateContent>
+          <mc:Choice Requires="wps">
+            <w:drawing>
+              <wp:anchor distT="0" distB="0" distL="114300" distR="114300" simplePos="0" relativeHeight="251672576" behindDoc="0" locked="0" layoutInCell="1" allowOverlap="1" wp14:anchorId="3E956745" wp14:editId="04A78E1F">
+                <wp:simplePos x="0" y="0"/>
+                <wp:positionH relativeFrom="column">
+                  <wp:posOffset>1329494</wp:posOffset>
+                </wp:positionH>
+                <wp:positionV relativeFrom="paragraph">
+                  <wp:posOffset>2100405</wp:posOffset>
+                </wp:positionV>
+                <wp:extent cx="1757177" cy="271604"/>
+                <wp:effectExtent l="63500" t="0" r="8255" b="33655"/>
+                <wp:wrapNone/>
+                <wp:docPr id="33" name="Elbow Connector 32">
+                  <a:extLst xmlns:a="http://schemas.openxmlformats.org/drawingml/2006/main">
+                    <a:ext uri="{FF2B5EF4-FFF2-40B4-BE49-F238E27FC236}">
+                      <a16:creationId xmlns:a16="http://schemas.microsoft.com/office/drawing/2014/main" id="{BB13A165-7B88-A947-83C6-EA69337399CA}"/>
+                    </a:ext>
+                  </a:extLst>
+                </wp:docPr>
+                <wp:cNvGraphicFramePr/>
+                <a:graphic xmlns:a="http://schemas.openxmlformats.org/drawingml/2006/main">
+                  <a:graphicData uri="http://schemas.microsoft.com/office/word/2010/wordprocessingShape">
+                    <wps:wsp>
+                      <wps:cNvCnPr/>
+                      <wps:spPr>
+                        <a:xfrm rot="10800000" flipV="1">
+                          <a:off x="0" y="0"/>
+                          <a:ext cx="1757177" cy="271604"/>
+                        </a:xfrm>
+                        <a:prstGeom prst="bentConnector2">
+                          <a:avLst/>
+                        </a:prstGeom>
+                        <a:ln>
+                          <a:tailEnd type="triangle"/>
+                        </a:ln>
+                      </wps:spPr>
+                      <wps:style>
+                        <a:lnRef idx="1">
+                          <a:schemeClr val="accent1"/>
+                        </a:lnRef>
+                        <a:fillRef idx="0">
+                          <a:schemeClr val="accent1"/>
+                        </a:fillRef>
+                        <a:effectRef idx="0">
+                          <a:schemeClr val="accent1"/>
+                        </a:effectRef>
+                        <a:fontRef idx="minor">
+                          <a:schemeClr val="tx1"/>
+                        </a:fontRef>
+                      </wps:style>
+                      <wps:bodyPr/>
+                    </wps:wsp>
+                  </a:graphicData>
+                </a:graphic>
+                <wp14:sizeRelH relativeFrom="margin">
+                  <wp14:pctWidth>0</wp14:pctWidth>
+                </wp14:sizeRelH>
+                <wp14:sizeRelV relativeFrom="margin">
+                  <wp14:pctHeight>0</wp14:pctHeight>
+                </wp14:sizeRelV>
+              </wp:anchor>
+            </w:drawing>
+          </mc:Choice>
+          <mc:Fallback>
+            <w:pict>
+              <v:shape w14:anchorId="40FE64C8" id="Elbow Connector 32" o:spid="_x0000_s1026" type="#_x0000_t33" style="position:absolute;margin-left:104.7pt;margin-top:165.4pt;width:138.35pt;height:21.4pt;rotation:180;flip:y;z-index:251672576;visibility:visible;mso-wrap-style:square;mso-width-percent:0;mso-height-percent:0;mso-wrap-distance-left:9pt;mso-wrap-distance-top:0;mso-wrap-distance-right:9pt;mso-wrap-distance-bottom:0;mso-position-horizontal:absolute;mso-position-horizontal-relative:text;mso-position-vertical:absolute;mso-position-vertical-relative:text;mso-width-percent:0;mso-height-percent:0;mso-width-relative:margin;mso-height-relative:margin" o:gfxdata="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" strokecolor="#4579b8 [3044]">
+                <v:stroke endarrow="block"/>
+              </v:shape>
+            </w:pict>
+          </mc:Fallback>
+        </mc:AlternateContent>
+      </w:r>
+      <w:r>
+        <w:rPr>
+          <w:noProof/>
+          <w:sz w:val="20"/>
+          <w:szCs w:val="20"/>
+        </w:rPr>
+        <mc:AlternateContent>
+          <mc:Choice Requires="wps">
+            <w:drawing>
+              <wp:anchor distT="0" distB="0" distL="114300" distR="114300" simplePos="0" relativeHeight="251683840" behindDoc="0" locked="0" layoutInCell="1" allowOverlap="1" wp14:anchorId="2B03FCC0" wp14:editId="53042226">
+                <wp:simplePos x="0" y="0"/>
+                <wp:positionH relativeFrom="column">
+                  <wp:posOffset>2268855</wp:posOffset>
+                </wp:positionH>
+                <wp:positionV relativeFrom="paragraph">
+                  <wp:posOffset>1486535</wp:posOffset>
+                </wp:positionV>
+                <wp:extent cx="490855" cy="0"/>
+                <wp:effectExtent l="0" t="63500" r="0" b="76200"/>
+                <wp:wrapNone/>
+                <wp:docPr id="63" name="Straight Arrow Connector 63"/>
+                <wp:cNvGraphicFramePr/>
+                <a:graphic xmlns:a="http://schemas.openxmlformats.org/drawingml/2006/main">
+                  <a:graphicData uri="http://schemas.microsoft.com/office/word/2010/wordprocessingShape">
+                    <wps:wsp>
+                      <wps:cNvCnPr/>
+                      <wps:spPr>
+                        <a:xfrm>
+                          <a:off x="0" y="0"/>
+                          <a:ext cx="490855" cy="0"/>
+                        </a:xfrm>
+                        <a:prstGeom prst="straightConnector1">
+                          <a:avLst/>
+                        </a:prstGeom>
+                        <a:ln>
+                          <a:tailEnd type="triangle"/>
+                        </a:ln>
+                      </wps:spPr>
+                      <wps:style>
+                        <a:lnRef idx="1">
+                          <a:schemeClr val="accent1"/>
+                        </a:lnRef>
+                        <a:fillRef idx="0">
+                          <a:schemeClr val="accent1"/>
+                        </a:fillRef>
+                        <a:effectRef idx="0">
+                          <a:schemeClr val="accent1"/>
+                        </a:effectRef>
+                        <a:fontRef idx="minor">
+                          <a:schemeClr val="tx1"/>
+                        </a:fontRef>
+                      </wps:style>
+                      <wps:bodyPr/>
+                    </wps:wsp>
+                  </a:graphicData>
+                </a:graphic>
+              </wp:anchor>
+            </w:drawing>
+          </mc:Choice>
+          <mc:Fallback>
+            <w:pict>
+              <v:shape w14:anchorId="37B7BDCC" id="Straight Arrow Connector 63" o:spid="_x0000_s1026" type="#_x0000_t32" style="position:absolute;margin-left:178.65pt;margin-top:117.05pt;width:38.65pt;height:0;z-index:251683840;visibility:visible;mso-wrap-style:square;mso-wrap-distance-left:9pt;mso-wrap-distance-top:0;mso-wrap-distance-right:9pt;mso-wrap-distance-bottom:0;mso-position-horizontal:absolute;mso-position-horizontal-relative:text;mso-position-vertical:absolute;mso-position-vertical-relative:text" o:gfxdata="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" strokecolor="#4579b8 [3044]">
+                <v:stroke endarrow="block"/>
+              </v:shape>
+            </w:pict>
+          </mc:Fallback>
+        </mc:AlternateContent>
+      </w:r>
+      <w:r>
+        <w:rPr>
+          <w:noProof/>
+          <w:sz w:val="20"/>
+          <w:szCs w:val="20"/>
+        </w:rPr>
+        <mc:AlternateContent>
+          <mc:Choice Requires="wps">
+            <w:drawing>
+              <wp:anchor distT="0" distB="0" distL="114300" distR="114300" simplePos="0" relativeHeight="251682816" behindDoc="0" locked="0" layoutInCell="1" allowOverlap="1" wp14:anchorId="609EE1D2" wp14:editId="4A4A2335">
+                <wp:simplePos x="0" y="0"/>
+                <wp:positionH relativeFrom="column">
+                  <wp:posOffset>1229995</wp:posOffset>
+                </wp:positionH>
+                <wp:positionV relativeFrom="paragraph">
+                  <wp:posOffset>1023620</wp:posOffset>
+                </wp:positionV>
+                <wp:extent cx="0" cy="263525"/>
+                <wp:effectExtent l="63500" t="0" r="76200" b="41275"/>
+                <wp:wrapNone/>
+                <wp:docPr id="64" name="Straight Arrow Connector 64"/>
+                <wp:cNvGraphicFramePr/>
+                <a:graphic xmlns:a="http://schemas.openxmlformats.org/drawingml/2006/main">
+                  <a:graphicData uri="http://schemas.microsoft.com/office/word/2010/wordprocessingShape">
+                    <wps:wsp>
+                      <wps:cNvCnPr/>
+                      <wps:spPr>
+                        <a:xfrm>
+                          <a:off x="0" y="0"/>
+                          <a:ext cx="0" cy="263525"/>
+                        </a:xfrm>
+                        <a:prstGeom prst="straightConnector1">
+                          <a:avLst/>
+                        </a:prstGeom>
+                        <a:ln>
+                          <a:tailEnd type="triangle"/>
+                        </a:ln>
+                      </wps:spPr>
+                      <wps:style>
+                        <a:lnRef idx="1">
+                          <a:schemeClr val="accent1"/>
+                        </a:lnRef>
+                        <a:fillRef idx="0">
+                          <a:schemeClr val="accent1"/>
+                        </a:fillRef>
+                        <a:effectRef idx="0">
+                          <a:schemeClr val="accent1"/>
+                        </a:effectRef>
+                        <a:fontRef idx="minor">
+                          <a:schemeClr val="tx1"/>
+                        </a:fontRef>
+                      </wps:style>
+                      <wps:bodyPr/>
+                    </wps:wsp>
+                  </a:graphicData>
+                </a:graphic>
+              </wp:anchor>
+            </w:drawing>
+          </mc:Choice>
+          <mc:Fallback>
+            <w:pict>
+              <v:shape w14:anchorId="00FB491B" id="Straight Arrow Connector 64" o:spid="_x0000_s1026" type="#_x0000_t32" style="position:absolute;margin-left:96.85pt;margin-top:80.6pt;width:0;height:20.75pt;z-index:251682816;visibility:visible;mso-wrap-style:square;mso-wrap-distance-left:9pt;mso-wrap-distance-top:0;mso-wrap-distance-right:9pt;mso-wrap-distance-bottom:0;mso-position-horizontal:absolute;mso-position-horizontal-relative:text;mso-position-vertical:absolute;mso-position-vertical-relative:text" o:gfxdata="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" strokecolor="#4579b8 [3044]">
+                <v:stroke endarrow="block"/>
+              </v:shape>
+            </w:pict>
+          </mc:Fallback>
+        </mc:AlternateContent>
+      </w:r>
+      <w:r>
+        <w:rPr>
+          <w:noProof/>
+          <w:sz w:val="20"/>
+          <w:szCs w:val="20"/>
+        </w:rPr>
+        <mc:AlternateContent>
+          <mc:Choice Requires="wps">
+            <w:drawing>
+              <wp:anchor distT="0" distB="0" distL="114300" distR="114300" simplePos="0" relativeHeight="251675648" behindDoc="0" locked="0" layoutInCell="1" allowOverlap="1" wp14:anchorId="19359401" wp14:editId="377BA57C">
+                <wp:simplePos x="0" y="0"/>
+                <wp:positionH relativeFrom="column">
+                  <wp:posOffset>3703955</wp:posOffset>
+                </wp:positionH>
+                <wp:positionV relativeFrom="paragraph">
+                  <wp:posOffset>2446020</wp:posOffset>
+                </wp:positionV>
+                <wp:extent cx="2037715" cy="368935"/>
+                <wp:effectExtent l="0" t="0" r="0" b="0"/>
+                <wp:wrapNone/>
+                <wp:docPr id="38" name="TextBox 37">
+                  <a:extLst xmlns:a="http://schemas.openxmlformats.org/drawingml/2006/main">
+                    <a:ext uri="{FF2B5EF4-FFF2-40B4-BE49-F238E27FC236}">
+                      <a16:creationId xmlns:a16="http://schemas.microsoft.com/office/drawing/2014/main" id="{57023916-AE34-F040-BCAA-384EE58F7FA6}"/>
+                    </a:ext>
+                  </a:extLst>
+                </wp:docPr>
+                <wp:cNvGraphicFramePr/>
+                <a:graphic xmlns:a="http://schemas.openxmlformats.org/drawingml/2006/main">
+                  <a:graphicData uri="http://schemas.microsoft.com/office/word/2010/wordprocessingShape">
+                    <wps:wsp>
+                      <wps:cNvSpPr txBox="1"/>
+                      <wps:spPr>
+                        <a:xfrm>
+                          <a:off x="0" y="0"/>
+                          <a:ext cx="2037715" cy="368935"/>
+                        </a:xfrm>
+                        <a:prstGeom prst="rect">
+                          <a:avLst/>
+                        </a:prstGeom>
+                        <a:noFill/>
+                      </wps:spPr>
+                      <wps:txbx>
+                        <w:txbxContent>
+                          <w:p>
+                            <w:pPr>
+                              <w:pStyle w:val="NormalWeb"/>
+                              <w:spacing w:before="0" w:beforeAutospacing="0" w:after="0" w:afterAutospacing="0"/>
+                            </w:pPr>
+                            <w:r>
+                              <w:rPr>
+                                <w:rFonts w:asciiTheme="minorHAnsi" w:hAnsi="Calibri" w:cstheme="minorBidi"/>
+                                <w:color w:val="000000" w:themeColor="text1"/>
+                                <w:kern w:val="24"/>
+                                <w:lang w:val="en-US"/>
+                              </w:rPr>
+                              <w:t>[Sufficient cash]</w:t>
+                            </w:r>
+                          </w:p>
+                        </w:txbxContent>
+                      </wps:txbx>
+                      <wps:bodyPr wrap="square" rtlCol="0">
+                        <a:spAutoFit/>
+                      </wps:bodyPr>
+                    </wps:wsp>
+                  </a:graphicData>
+                </a:graphic>
+              </wp:anchor>
+            </w:drawing>
+          </mc:Choice>
+          <mc:Fallback>
+            <w:pict>
+              <v:shape w14:anchorId="19359401" id="_x0000_s1037" type="#_x0000_t202" style="position:absolute;margin-left:291.65pt;margin-top:192.6pt;width:160.45pt;height:29.05pt;z-index:251675648;visibility:visible;mso-wrap-style:square;mso-wrap-distance-left:9pt;mso-wrap-distance-top:0;mso-wrap-distance-right:9pt;mso-wrap-distance-bottom:0;mso-position-horizontal:absolute;mso-position-horizontal-relative:text;mso-position-vertical:absolute;mso-position-vertical-relative:text;v-text-anchor:top" o:gfxdata="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" filled="f" stroked="f">
+                <v:textbox style="mso-fit-shape-to-text:t">
+                  <w:txbxContent>
+                    <w:p>
+                      <w:pPr>
+                        <w:pStyle w:val="NormalWeb"/>
+                        <w:spacing w:before="0" w:beforeAutospacing="0" w:after="0" w:afterAutospacing="0"/>
+                      </w:pPr>
+                      <w:r>
+                        <w:rPr>
+                          <w:rFonts w:asciiTheme="minorHAnsi" w:hAnsi="Calibri" w:cstheme="minorBidi"/>
+                          <w:color w:val="000000" w:themeColor="text1"/>
+                          <w:kern w:val="24"/>
+                          <w:lang w:val="en-US"/>
+                        </w:rPr>
+                        <w:t>[Sufficient cash]</w:t>
+                      </w:r>
+                    </w:p>
+                  </w:txbxContent>
+                </v:textbox>
+              </v:shape>
+            </w:pict>
+          </mc:Fallback>
+        </mc:AlternateContent>
+      </w:r>
+      <w:r>
+        <w:rPr>
+          <w:noProof/>
+          <w:sz w:val="20"/>
+          <w:szCs w:val="20"/>
+        </w:rPr>
+        <mc:AlternateContent>
+          <mc:Choice Requires="wps">
+            <w:drawing>
+              <wp:anchor distT="0" distB="0" distL="114300" distR="114300" simplePos="0" relativeHeight="251676672" behindDoc="0" locked="0" layoutInCell="1" allowOverlap="1" wp14:anchorId="1D884597" wp14:editId="0FE26689">
+                <wp:simplePos x="0" y="0"/>
+                <wp:positionH relativeFrom="column">
+                  <wp:posOffset>2492375</wp:posOffset>
+                </wp:positionH>
+                <wp:positionV relativeFrom="paragraph">
+                  <wp:posOffset>1821815</wp:posOffset>
+                </wp:positionV>
+                <wp:extent cx="1062355" cy="368935"/>
+                <wp:effectExtent l="0" t="0" r="0" b="0"/>
+                <wp:wrapNone/>
+                <wp:docPr id="40" name="TextBox 39">
+                  <a:extLst xmlns:a="http://schemas.openxmlformats.org/drawingml/2006/main">
+                    <a:ext uri="{FF2B5EF4-FFF2-40B4-BE49-F238E27FC236}">
+                      <a16:creationId xmlns:a16="http://schemas.microsoft.com/office/drawing/2014/main" id="{8C68C01A-B886-D840-8958-5E2950E99A63}"/>
+                    </a:ext>
+                  </a:extLst>
+                </wp:docPr>
+                <wp:cNvGraphicFramePr/>
+                <a:graphic xmlns:a="http://schemas.openxmlformats.org/drawingml/2006/main">
+                  <a:graphicData uri="http://schemas.microsoft.com/office/word/2010/wordprocessingShape">
+                    <wps:wsp>
+                      <wps:cNvSpPr txBox="1"/>
+                      <wps:spPr>
+                        <a:xfrm>
+                          <a:off x="0" y="0"/>
+                          <a:ext cx="1062355" cy="368935"/>
+                        </a:xfrm>
+                        <a:prstGeom prst="rect">
+                          <a:avLst/>
+                        </a:prstGeom>
+                        <a:noFill/>
+                      </wps:spPr>
+                      <wps:txbx>
+                        <w:txbxContent>
+                          <w:p>
+                            <w:pPr>
+                              <w:pStyle w:val="NormalWeb"/>
+                              <w:spacing w:before="0" w:beforeAutospacing="0" w:after="0" w:afterAutospacing="0"/>
+                            </w:pPr>
+                            <w:r>
+                              <w:rPr>
+                                <w:rFonts w:asciiTheme="minorHAnsi" w:hAnsi="Calibri" w:cstheme="minorBidi"/>
+                                <w:color w:val="000000" w:themeColor="text1"/>
+                                <w:kern w:val="24"/>
+                                <w:lang w:val="en-US"/>
+                              </w:rPr>
+                              <w:t>[Else]</w:t>
+                            </w:r>
+                          </w:p>
+                        </w:txbxContent>
+                      </wps:txbx>
+                      <wps:bodyPr wrap="square" rtlCol="0">
+                        <a:spAutoFit/>
+                      </wps:bodyPr>
+                    </wps:wsp>
+                  </a:graphicData>
+                </a:graphic>
+              </wp:anchor>
+            </w:drawing>
+          </mc:Choice>
+          <mc:Fallback>
+            <w:pict>
+              <v:shape w14:anchorId="1D884597" id="_x0000_s1038" type="#_x0000_t202" style="position:absolute;margin-left:196.25pt;margin-top:143.45pt;width:83.65pt;height:29.05pt;z-index:251676672;visibility:visible;mso-wrap-style:square;mso-wrap-distance-left:9pt;mso-wrap-distance-top:0;mso-wrap-distance-right:9pt;mso-wrap-distance-bottom:0;mso-position-horizontal:absolute;mso-position-horizontal-relative:text;mso-position-vertical:absolute;mso-position-vertical-relative:text;v-text-anchor:top" o:gfxdata="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" filled="f" stroked="f">
+                <v:textbox style="mso-fit-shape-to-text:t">
+                  <w:txbxContent>
+                    <w:p>
+                      <w:pPr>
+                        <w:pStyle w:val="NormalWeb"/>
+                        <w:spacing w:before="0" w:beforeAutospacing="0" w:after="0" w:afterAutospacing="0"/>
+                      </w:pPr>
+                      <w:r>
+                        <w:rPr>
+                          <w:rFonts w:asciiTheme="minorHAnsi" w:hAnsi="Calibri" w:cstheme="minorBidi"/>
+                          <w:color w:val="000000" w:themeColor="text1"/>
+                          <w:kern w:val="24"/>
+                          <w:lang w:val="en-US"/>
+                        </w:rPr>
+                        <w:t>[Else]</w:t>
+                      </w:r>
+                    </w:p>
+                  </w:txbxContent>
+                </v:textbox>
+              </v:shape>
+            </w:pict>
+          </mc:Fallback>
+        </mc:AlternateContent>
+      </w:r>
+      <w:r>
+        <w:rPr>
+          <w:noProof/>
+          <w:sz w:val="20"/>
+          <w:szCs w:val="20"/>
+        </w:rPr>
+        <mc:AlternateContent>
+          <mc:Choice Requires="wps">
+            <w:drawing>
+              <wp:anchor distT="0" distB="0" distL="114300" distR="114300" simplePos="0" relativeHeight="251671552" behindDoc="0" locked="0" layoutInCell="1" allowOverlap="1" wp14:anchorId="7B843D7A" wp14:editId="1B377BDE">
+                <wp:simplePos x="0" y="0"/>
+                <wp:positionH relativeFrom="column">
+                  <wp:posOffset>3082925</wp:posOffset>
+                </wp:positionH>
+                <wp:positionV relativeFrom="paragraph">
+                  <wp:posOffset>2011680</wp:posOffset>
+                </wp:positionV>
+                <wp:extent cx="1269365" cy="221615"/>
+                <wp:effectExtent l="25400" t="12700" r="0" b="19685"/>
+                <wp:wrapNone/>
+                <wp:docPr id="29" name="Diamond 28">
+                  <a:extLst xmlns:a="http://schemas.openxmlformats.org/drawingml/2006/main">
+                    <a:ext uri="{FF2B5EF4-FFF2-40B4-BE49-F238E27FC236}">
+                      <a16:creationId xmlns:a16="http://schemas.microsoft.com/office/drawing/2014/main" id="{DFEF4460-3536-024A-8B78-D72D4E3B0D96}"/>
+                    </a:ext>
+                  </a:extLst>
+                </wp:docPr>
+                <wp:cNvGraphicFramePr/>
+                <a:graphic xmlns:a="http://schemas.openxmlformats.org/drawingml/2006/main">
+                  <a:graphicData uri="http://schemas.microsoft.com/office/word/2010/wordprocessingShape">
+                    <wps:wsp>
+                      <wps:cNvSpPr/>
+                      <wps:spPr>
+                        <a:xfrm>
+                          <a:off x="0" y="0"/>
+                          <a:ext cx="1269365" cy="221615"/>
+                        </a:xfrm>
+                        <a:prstGeom prst="diamond">
+                          <a:avLst/>
+                        </a:prstGeom>
+                      </wps:spPr>
+                      <wps:style>
+                        <a:lnRef idx="2">
+                          <a:schemeClr val="accent5"/>
+                        </a:lnRef>
+                        <a:fillRef idx="1">
+                          <a:schemeClr val="lt1"/>
+                        </a:fillRef>
+                        <a:effectRef idx="0">
+                          <a:schemeClr val="accent5"/>
+                        </a:effectRef>
+                        <a:fontRef idx="minor">
+                          <a:schemeClr val="dk1"/>
+                        </a:fontRef>
+                      </wps:style>
+                      <wps:bodyPr rot="0" spcFirstLastPara="0" vertOverflow="overflow" horzOverflow="overflow" vert="horz" wrap="square" lIns="91440" tIns="45720" rIns="91440" bIns="45720" numCol="1" spcCol="0" rtlCol="0" fromWordArt="0" anchor="ctr" anchorCtr="0" forceAA="0" compatLnSpc="1">
+                        <a:prstTxWarp prst="textNoShape">
+                          <a:avLst/>
+                        </a:prstTxWarp>
+                        <a:noAutofit/>
+                      </wps:bodyPr>
+                    </wps:wsp>
+                  </a:graphicData>
+                </a:graphic>
+              </wp:anchor>
+            </w:drawing>
+          </mc:Choice>
+          <mc:Fallback>
+            <w:pict>
+              <v:shape w14:anchorId="4057CFFA" id="Diamond 28" o:spid="_x0000_s1026" type="#_x0000_t4" style="position:absolute;margin-left:242.75pt;margin-top:158.4pt;width:99.95pt;height:17.45pt;z-index:251671552;visibility:visible;mso-wrap-style:square;mso-wrap-distance-left:9pt;mso-wrap-distance-top:0;mso-wrap-distance-right:9pt;mso-wrap-distance-bottom:0;mso-position-horizontal:absolute;mso-position-horizontal-relative:text;mso-position-vertical:absolute;mso-position-vertical-relative:text;v-text-anchor:middle" o:gfxdata="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" fillcolor="white [3201]" strokecolor="#4bacc6 [3208]" strokeweight="2pt"/>
+            </w:pict>
+          </mc:Fallback>
+        </mc:AlternateContent>
+      </w:r>
+      <w:r>
+        <w:rPr>
+          <w:noProof/>
+          <w:sz w:val="20"/>
+          <w:szCs w:val="20"/>
+        </w:rPr>
+        <mc:AlternateContent>
+          <mc:Choice Requires="wps">
+            <w:drawing>
+              <wp:anchor distT="0" distB="0" distL="114300" distR="114300" simplePos="0" relativeHeight="251673600" behindDoc="0" locked="0" layoutInCell="1" allowOverlap="1" wp14:anchorId="3A97A195" wp14:editId="661E91DD">
+                <wp:simplePos x="0" y="0"/>
+                <wp:positionH relativeFrom="column">
+                  <wp:posOffset>3705860</wp:posOffset>
+                </wp:positionH>
+                <wp:positionV relativeFrom="paragraph">
+                  <wp:posOffset>1644015</wp:posOffset>
+                </wp:positionV>
+                <wp:extent cx="0" cy="367665"/>
+                <wp:effectExtent l="63500" t="0" r="38100" b="38735"/>
+                <wp:wrapNone/>
+                <wp:docPr id="35" name="Straight Arrow Connector 34">
+                  <a:extLst xmlns:a="http://schemas.openxmlformats.org/drawingml/2006/main">
+                    <a:ext uri="{FF2B5EF4-FFF2-40B4-BE49-F238E27FC236}">
+                      <a16:creationId xmlns:a16="http://schemas.microsoft.com/office/drawing/2014/main" id="{6789BBFF-EB7E-C149-BD76-FEAB03C9C054}"/>
+                    </a:ext>
+                  </a:extLst>
+                </wp:docPr>
+                <wp:cNvGraphicFramePr/>
+                <a:graphic xmlns:a="http://schemas.openxmlformats.org/drawingml/2006/main">
+                  <a:graphicData uri="http://schemas.microsoft.com/office/word/2010/wordprocessingShape">
+                    <wps:wsp>
+                      <wps:cNvCnPr/>
+                      <wps:spPr>
+                        <a:xfrm flipH="1">
+                          <a:off x="0" y="0"/>
+                          <a:ext cx="0" cy="367665"/>
+                        </a:xfrm>
+                        <a:prstGeom prst="straightConnector1">
+                          <a:avLst/>
+                        </a:prstGeom>
+                        <a:ln>
+                          <a:tailEnd type="triangle"/>
+                        </a:ln>
+                      </wps:spPr>
+                      <wps:style>
+                        <a:lnRef idx="1">
+                          <a:schemeClr val="accent1"/>
+                        </a:lnRef>
+                        <a:fillRef idx="0">
+                          <a:schemeClr val="accent1"/>
+                        </a:fillRef>
+                        <a:effectRef idx="0">
+                          <a:schemeClr val="accent1"/>
+                        </a:effectRef>
+                        <a:fontRef idx="minor">
+                          <a:schemeClr val="tx1"/>
+                        </a:fontRef>
+                      </wps:style>
+                      <wps:bodyPr/>
+                    </wps:wsp>
+                  </a:graphicData>
+                </a:graphic>
+              </wp:anchor>
+            </w:drawing>
+          </mc:Choice>
+          <mc:Fallback>
+            <w:pict>
+              <v:shape w14:anchorId="6D09CD0A" id="Straight Arrow Connector 34" o:spid="_x0000_s1026" type="#_x0000_t32" style="position:absolute;margin-left:291.8pt;margin-top:129.45pt;width:0;height:28.95pt;flip:x;z-index:251673600;visibility:visible;mso-wrap-style:square;mso-wrap-distance-left:9pt;mso-wrap-distance-top:0;mso-wrap-distance-right:9pt;mso-wrap-distance-bottom:0;mso-position-horizontal:absolute;mso-position-horizontal-relative:text;mso-position-vertical:absolute;mso-position-vertical-relative:text" o:gfxdata="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" strokecolor="#4579b8 [3044]">
+                <v:stroke endarrow="block"/>
+              </v:shape>
+            </w:pict>
+          </mc:Fallback>
+        </mc:AlternateContent>
+      </w:r>
+      <w:r>
+        <w:rPr>
+          <w:noProof/>
+          <w:sz w:val="20"/>
+          <w:szCs w:val="20"/>
+        </w:rPr>
+        <mc:AlternateContent>
+          <mc:Choice Requires="wps">
+            <w:drawing>
+              <wp:anchor distT="0" distB="0" distL="114300" distR="114300" simplePos="0" relativeHeight="251667456" behindDoc="0" locked="0" layoutInCell="1" allowOverlap="1" wp14:anchorId="3DCEC917" wp14:editId="41055038">
+                <wp:simplePos x="0" y="0"/>
+                <wp:positionH relativeFrom="column">
+                  <wp:posOffset>469265</wp:posOffset>
+                </wp:positionH>
+                <wp:positionV relativeFrom="paragraph">
+                  <wp:posOffset>1287780</wp:posOffset>
+                </wp:positionV>
+                <wp:extent cx="1799590" cy="359410"/>
+                <wp:effectExtent l="0" t="0" r="16510" b="8890"/>
+                <wp:wrapNone/>
+                <wp:docPr id="25" name="Rounded Rectangle 24">
+                  <a:extLst xmlns:a="http://schemas.openxmlformats.org/drawingml/2006/main">
+                    <a:ext uri="{FF2B5EF4-FFF2-40B4-BE49-F238E27FC236}">
+                      <a16:creationId xmlns:a16="http://schemas.microsoft.com/office/drawing/2014/main" id="{835EFFDA-7381-6544-A192-2981EC507AD4}"/>
+                    </a:ext>
+                  </a:extLst>
+                </wp:docPr>
+                <wp:cNvGraphicFramePr/>
+                <a:graphic xmlns:a="http://schemas.openxmlformats.org/drawingml/2006/main">
+                  <a:graphicData uri="http://schemas.microsoft.com/office/word/2010/wordprocessingShape">
+                    <wps:wsp>
+                      <wps:cNvSpPr/>
+                      <wps:spPr>
+                        <a:xfrm>
+                          <a:off x="0" y="0"/>
+                          <a:ext cx="1799590" cy="359410"/>
+                        </a:xfrm>
+                        <a:prstGeom prst="roundRect">
+                          <a:avLst/>
+                        </a:prstGeom>
+                      </wps:spPr>
+                      <wps:style>
+                        <a:lnRef idx="2">
+                          <a:schemeClr val="accent5"/>
+                        </a:lnRef>
+                        <a:fillRef idx="1">
+                          <a:schemeClr val="lt1"/>
+                        </a:fillRef>
+                        <a:effectRef idx="0">
+                          <a:schemeClr val="accent5"/>
+                        </a:effectRef>
+                        <a:fontRef idx="minor">
+                          <a:schemeClr val="dk1"/>
+                        </a:fontRef>
+                      </wps:style>
+                      <wps:txbx>
+                        <w:txbxContent>
+                          <w:p>
+                            <w:pPr>
+                              <w:pStyle w:val="NormalWeb"/>
+                              <w:spacing w:before="0" w:beforeAutospacing="0" w:after="0" w:afterAutospacing="0"/>
+                              <w:jc w:val="center"/>
+                            </w:pPr>
+                            <w:r>
+                              <w:rPr>
+                                <w:rFonts w:asciiTheme="minorHAnsi" w:hAnsi="Calibri" w:cstheme="minorBidi"/>
+                                <w:color w:val="000000" w:themeColor="dark1"/>
+                                <w:kern w:val="24"/>
+                                <w:lang w:val="en-US"/>
+                              </w:rPr>
+                              <w:t>Put cash into machine</w:t>
+                            </w:r>
+                          </w:p>
+                        </w:txbxContent>
+                      </wps:txbx>
+                      <wps:bodyPr rot="0" spcFirstLastPara="0" vertOverflow="overflow" horzOverflow="overflow" vert="horz" wrap="square" lIns="91440" tIns="45720" rIns="91440" bIns="45720" numCol="1" spcCol="0" rtlCol="0" fromWordArt="0" anchor="ctr" anchorCtr="0" forceAA="0" compatLnSpc="1">
+                        <a:prstTxWarp prst="textNoShape">
+                          <a:avLst/>
+                        </a:prstTxWarp>
+                        <a:noAutofit/>
+                      </wps:bodyPr>
+                    </wps:wsp>
+                  </a:graphicData>
+                </a:graphic>
+                <wp14:sizeRelH relativeFrom="margin">
+                  <wp14:pctWidth>0</wp14:pctWidth>
+                </wp14:sizeRelH>
+                <wp14:sizeRelV relativeFrom="margin">
+                  <wp14:pctHeight>0</wp14:pctHeight>
+                </wp14:sizeRelV>
+              </wp:anchor>
+            </w:drawing>
+          </mc:Choice>
+          <mc:Fallback>
+            <w:pict>
+              <v:roundrect w14:anchorId="3DCEC917" id="Rounded Rectangle 24" o:spid="_x0000_s1039" style="position:absolute;margin-left:36.95pt;margin-top:101.4pt;width:141.7pt;height:28.3pt;z-index:251667456;visibility:visible;mso-wrap-style:square;mso-width-percent:0;mso-height-percent:0;mso-wrap-distance-left:9pt;mso-wrap-distance-top:0;mso-wrap-distance-right:9pt;mso-wrap-distance-bottom:0;mso-position-horizontal:absolute;mso-position-horizontal-relative:text;mso-position-vertical:absolute;mso-position-vertical-relative:text;mso-width-percent:0;mso-height-percent:0;mso-width-relative:margin;mso-height-relative:margin;v-text-anchor:middle" arcsize="10923f" o:gfxdata="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" fillcolor="white [3201]" strokecolor="#4bacc6 [3208]" strokeweight="2pt">
+                <v:textbox>
+                  <w:txbxContent>
+                    <w:p>
+                      <w:pPr>
+                        <w:pStyle w:val="NormalWeb"/>
+                        <w:spacing w:before="0" w:beforeAutospacing="0" w:after="0" w:afterAutospacing="0"/>
+                        <w:jc w:val="center"/>
+                      </w:pPr>
+                      <w:r>
+                        <w:rPr>
+                          <w:rFonts w:asciiTheme="minorHAnsi" w:hAnsi="Calibri" w:cstheme="minorBidi"/>
+                          <w:color w:val="000000" w:themeColor="dark1"/>
+                          <w:kern w:val="24"/>
+                          <w:lang w:val="en-US"/>
+                        </w:rPr>
+                        <w:t>Put cash into machine</w:t>
+                      </w:r>
+                    </w:p>
+                  </w:txbxContent>
+                </v:textbox>
+              </v:roundrect>
+            </w:pict>
+          </mc:Fallback>
+        </mc:AlternateContent>
+      </w:r>
+      <w:r>
+        <w:rPr>
+          <w:noProof/>
+          <w:sz w:val="20"/>
+          <w:szCs w:val="20"/>
+        </w:rPr>
+        <mc:AlternateContent>
+          <mc:Choice Requires="wps">
+            <w:drawing>
+              <wp:anchor distT="0" distB="0" distL="114300" distR="114300" simplePos="0" relativeHeight="251668480" behindDoc="0" locked="0" layoutInCell="1" allowOverlap="1" wp14:anchorId="03E35E85" wp14:editId="44ADD68E">
+                <wp:simplePos x="0" y="0"/>
+                <wp:positionH relativeFrom="column">
+                  <wp:posOffset>2755900</wp:posOffset>
+                </wp:positionH>
+                <wp:positionV relativeFrom="paragraph">
+                  <wp:posOffset>1289685</wp:posOffset>
+                </wp:positionV>
+                <wp:extent cx="1799590" cy="359410"/>
+                <wp:effectExtent l="0" t="0" r="16510" b="8890"/>
+                <wp:wrapNone/>
+                <wp:docPr id="26" name="Rounded Rectangle 25">
+                  <a:extLst xmlns:a="http://schemas.openxmlformats.org/drawingml/2006/main">
+                    <a:ext uri="{FF2B5EF4-FFF2-40B4-BE49-F238E27FC236}">
+                      <a16:creationId xmlns:a16="http://schemas.microsoft.com/office/drawing/2014/main" id="{DE0FBD51-54FA-AA44-A834-E42926056E03}"/>
+                    </a:ext>
+                  </a:extLst>
+                </wp:docPr>
+                <wp:cNvGraphicFramePr/>
+                <a:graphic xmlns:a="http://schemas.openxmlformats.org/drawingml/2006/main">
+                  <a:graphicData uri="http://schemas.microsoft.com/office/word/2010/wordprocessingShape">
+                    <wps:wsp>
+                      <wps:cNvSpPr/>
+                      <wps:spPr>
+                        <a:xfrm>
+                          <a:off x="0" y="0"/>
+                          <a:ext cx="1799590" cy="359410"/>
+                        </a:xfrm>
+                        <a:prstGeom prst="roundRect">
+                          <a:avLst/>
+                        </a:prstGeom>
+                      </wps:spPr>
+                      <wps:style>
+                        <a:lnRef idx="2">
+                          <a:schemeClr val="accent5"/>
+                        </a:lnRef>
+                        <a:fillRef idx="1">
+                          <a:schemeClr val="lt1"/>
+                        </a:fillRef>
+                        <a:effectRef idx="0">
+                          <a:schemeClr val="accent5"/>
+                        </a:effectRef>
+                        <a:fontRef idx="minor">
+                          <a:schemeClr val="dk1"/>
+                        </a:fontRef>
+                      </wps:style>
+                      <wps:txbx>
+                        <w:txbxContent>
+                          <w:p>
+                            <w:pPr>
+                              <w:pStyle w:val="NormalWeb"/>
+                              <w:spacing w:before="0" w:beforeAutospacing="0" w:after="0" w:afterAutospacing="0"/>
+                              <w:jc w:val="center"/>
+                            </w:pPr>
+                            <w:r>
+                              <w:rPr>
+                                <w:rFonts w:asciiTheme="minorHAnsi" w:hAnsi="Calibri" w:cstheme="minorBidi"/>
+                                <w:color w:val="000000" w:themeColor="dark1"/>
+                                <w:kern w:val="24"/>
+                                <w:lang w:val="en-US"/>
+                              </w:rPr>
+                              <w:t>Verifies enough cash paid in to play game</w:t>
+                            </w:r>
+                          </w:p>
+                        </w:txbxContent>
+                      </wps:txbx>
+                      <wps:bodyPr rot="0" spcFirstLastPara="0" vertOverflow="overflow" horzOverflow="overflow" vert="horz" wrap="square" lIns="91440" tIns="45720" rIns="91440" bIns="45720" numCol="1" spcCol="0" rtlCol="0" fromWordArt="0" anchor="ctr" anchorCtr="0" forceAA="0" compatLnSpc="1">
+                        <a:prstTxWarp prst="textNoShape">
+                          <a:avLst/>
+                        </a:prstTxWarp>
+                        <a:noAutofit/>
+                      </wps:bodyPr>
+                    </wps:wsp>
+                  </a:graphicData>
+                </a:graphic>
+                <wp14:sizeRelH relativeFrom="margin">
+                  <wp14:pctWidth>0</wp14:pctWidth>
+                </wp14:sizeRelH>
+                <wp14:sizeRelV relativeFrom="margin">
+                  <wp14:pctHeight>0</wp14:pctHeight>
+                </wp14:sizeRelV>
+              </wp:anchor>
+            </w:drawing>
+          </mc:Choice>
+          <mc:Fallback>
+            <w:pict>
+              <v:roundrect w14:anchorId="03E35E85" id="Rounded Rectangle 25" o:spid="_x0000_s1040" style="position:absolute;margin-left:217pt;margin-top:101.55pt;width:141.7pt;height:28.3pt;z-index:251668480;visibility:visible;mso-wrap-style:square;mso-width-percent:0;mso-height-percent:0;mso-wrap-distance-left:9pt;mso-wrap-distance-top:0;mso-wrap-distance-right:9pt;mso-wrap-distance-bottom:0;mso-position-horizontal:absolute;mso-position-horizontal-relative:text;mso-position-vertical:absolute;mso-position-vertical-relative:text;mso-width-percent:0;mso-height-percent:0;mso-width-relative:margin;mso-height-relative:margin;v-text-anchor:middle" arcsize="10923f" o:gfxdata="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" fillcolor="white [3201]" strokecolor="#4bacc6 [3208]" strokeweight="2pt">
+                <v:textbox>
+                  <w:txbxContent>
+                    <w:p>
+                      <w:pPr>
+                        <w:pStyle w:val="NormalWeb"/>
+                        <w:spacing w:before="0" w:beforeAutospacing="0" w:after="0" w:afterAutospacing="0"/>
+                        <w:jc w:val="center"/>
+                      </w:pPr>
+                      <w:r>
+                        <w:rPr>
+                          <w:rFonts w:asciiTheme="minorHAnsi" w:hAnsi="Calibri" w:cstheme="minorBidi"/>
+                          <w:color w:val="000000" w:themeColor="dark1"/>
+                          <w:kern w:val="24"/>
+                          <w:lang w:val="en-US"/>
+                        </w:rPr>
+                        <w:t>Verifies enough cash paid in to play game</w:t>
+                      </w:r>
+                    </w:p>
+                  </w:txbxContent>
+                </v:textbox>
+              </v:roundrect>
+            </w:pict>
+          </mc:Fallback>
+        </mc:AlternateContent>
+      </w:r>
+      <w:r>
+        <w:rPr>
+          <w:noProof/>
+          <w:sz w:val="20"/>
+          <w:szCs w:val="20"/>
+        </w:rPr>
+        <mc:AlternateContent>
+          <mc:Choice Requires="wps">
+            <w:drawing>
+              <wp:anchor distT="0" distB="0" distL="114300" distR="114300" simplePos="0" relativeHeight="251666432" behindDoc="0" locked="0" layoutInCell="1" allowOverlap="1" wp14:anchorId="5C0CCEF0" wp14:editId="726BC6B8">
+                <wp:simplePos x="0" y="0"/>
+                <wp:positionH relativeFrom="column">
+                  <wp:posOffset>1147307</wp:posOffset>
+                </wp:positionH>
+                <wp:positionV relativeFrom="paragraph">
+                  <wp:posOffset>841162</wp:posOffset>
+                </wp:positionV>
+                <wp:extent cx="180000" cy="180000"/>
+                <wp:effectExtent l="0" t="0" r="10795" b="10795"/>
+                <wp:wrapNone/>
+                <wp:docPr id="23" name="Oval 22">
+                  <a:extLst xmlns:a="http://schemas.openxmlformats.org/drawingml/2006/main">
+                    <a:ext uri="{FF2B5EF4-FFF2-40B4-BE49-F238E27FC236}">
+                      <a16:creationId xmlns:a16="http://schemas.microsoft.com/office/drawing/2014/main" id="{6A06CB97-1804-1140-B896-FEC91FA799B9}"/>
+                    </a:ext>
+                  </a:extLst>
+                </wp:docPr>
+                <wp:cNvGraphicFramePr/>
+                <a:graphic xmlns:a="http://schemas.openxmlformats.org/drawingml/2006/main">
+                  <a:graphicData uri="http://schemas.microsoft.com/office/word/2010/wordprocessingShape">
+                    <wps:wsp>
+                      <wps:cNvSpPr/>
+                      <wps:spPr>
+                        <a:xfrm>
+                          <a:off x="0" y="0"/>
+                          <a:ext cx="180000" cy="180000"/>
+                        </a:xfrm>
+                        <a:prstGeom prst="ellipse">
+                          <a:avLst/>
+                        </a:prstGeom>
+                        <a:solidFill>
+                          <a:schemeClr val="tx1"/>
+                        </a:solidFill>
+                      </wps:spPr>
+                      <wps:style>
+                        <a:lnRef idx="2">
+                          <a:schemeClr val="accent1">
+                            <a:shade val="50000"/>
+                          </a:schemeClr>
+                        </a:lnRef>
+                        <a:fillRef idx="1">
+                          <a:schemeClr val="accent1"/>
+                        </a:fillRef>
+                        <a:effectRef idx="0">
+                          <a:schemeClr val="accent1"/>
+                        </a:effectRef>
+                        <a:fontRef idx="minor">
+                          <a:schemeClr val="lt1"/>
+                        </a:fontRef>
+                      </wps:style>
+                      <wps:bodyPr rot="0" spcFirstLastPara="0" vertOverflow="overflow" horzOverflow="overflow" vert="horz" wrap="square" lIns="91440" tIns="45720" rIns="91440" bIns="45720" numCol="1" spcCol="0" rtlCol="0" fromWordArt="0" anchor="ctr" anchorCtr="0" forceAA="0" compatLnSpc="1">
+                        <a:prstTxWarp prst="textNoShape">
+                          <a:avLst/>
+                        </a:prstTxWarp>
+                        <a:noAutofit/>
+                      </wps:bodyPr>
+                    </wps:wsp>
+                  </a:graphicData>
+                </a:graphic>
+                <wp14:sizeRelH relativeFrom="margin">
+                  <wp14:pctWidth>0</wp14:pctWidth>
+                </wp14:sizeRelH>
+                <wp14:sizeRelV relativeFrom="margin">
+                  <wp14:pctHeight>0</wp14:pctHeight>
+                </wp14:sizeRelV>
+              </wp:anchor>
+            </w:drawing>
+          </mc:Choice>
+          <mc:Fallback>
+            <w:pict>
+              <v:oval w14:anchorId="4A903827" id="Oval 22" o:spid="_x0000_s1026" style="position:absolute;margin-left:90.35pt;margin-top:66.25pt;width:14.15pt;height:14.15pt;z-index:251666432;visibility:visible;mso-wrap-style:square;mso-width-percent:0;mso-height-percent:0;mso-wrap-distance-left:9pt;mso-wrap-distance-top:0;mso-wrap-distance-right:9pt;mso-wrap-distance-bottom:0;mso-position-horizontal:absolute;mso-position-horizontal-relative:text;mso-position-vertical:absolute;mso-position-vertical-relative:text;mso-width-percent:0;mso-height-percent:0;mso-width-relative:margin;mso-height-relative:margin;v-text-anchor:middle" o:gfxdata="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" fillcolor="black [3213]" strokecolor="#243f60 [1604]" strokeweight="2pt"/>
+            </w:pict>
+          </mc:Fallback>
+        </mc:AlternateContent>
+      </w:r>
+      <w:r>
+        <w:rPr>
+          <w:noProof/>
+          <w:sz w:val="20"/>
+          <w:szCs w:val="20"/>
+        </w:rPr>
+        <mc:AlternateContent>
+          <mc:Choice Requires="wps">
+            <w:drawing>
+              <wp:anchor distT="0" distB="0" distL="114300" distR="114300" simplePos="0" relativeHeight="251664384" behindDoc="0" locked="0" layoutInCell="1" allowOverlap="1" wp14:anchorId="2BB37283" wp14:editId="1E3CD433">
+                <wp:simplePos x="0" y="0"/>
+                <wp:positionH relativeFrom="column">
+                  <wp:posOffset>0</wp:posOffset>
+                </wp:positionH>
+                <wp:positionV relativeFrom="paragraph">
+                  <wp:posOffset>803362</wp:posOffset>
+                </wp:positionV>
+                <wp:extent cx="6008370" cy="0"/>
+                <wp:effectExtent l="0" t="0" r="11430" b="12700"/>
+                <wp:wrapNone/>
+                <wp:docPr id="17" name="Straight Connector 16">
+                  <a:extLst xmlns:a="http://schemas.openxmlformats.org/drawingml/2006/main">
+                    <a:ext uri="{FF2B5EF4-FFF2-40B4-BE49-F238E27FC236}">
+                      <a16:creationId xmlns:a16="http://schemas.microsoft.com/office/drawing/2014/main" id="{509869F9-FFAC-254B-A4AA-464249F062F8}"/>
+                    </a:ext>
+                  </a:extLst>
+                </wp:docPr>
+                <wp:cNvGraphicFramePr>
+                  <a:graphicFrameLocks xmlns:a="http://schemas.openxmlformats.org/drawingml/2006/main"/>
+                </wp:cNvGraphicFramePr>
+                <a:graphic xmlns:a="http://schemas.openxmlformats.org/drawingml/2006/main">
+                  <a:graphicData uri="http://schemas.microsoft.com/office/word/2010/wordprocessingShape">
+                    <wps:wsp>
+                      <wps:cNvCnPr>
+                        <a:cxnSpLocks/>
+                      </wps:cNvCnPr>
+                      <wps:spPr>
+                        <a:xfrm flipV="1">
+                          <a:off x="0" y="0"/>
+                          <a:ext cx="6008370" cy="0"/>
+                        </a:xfrm>
+                        <a:prstGeom prst="line">
+                          <a:avLst/>
+                        </a:prstGeom>
+                      </wps:spPr>
+                      <wps:style>
+                        <a:lnRef idx="1">
+                          <a:schemeClr val="accent1"/>
+                        </a:lnRef>
+                        <a:fillRef idx="0">
+                          <a:schemeClr val="accent1"/>
+                        </a:fillRef>
+                        <a:effectRef idx="0">
+                          <a:schemeClr val="accent1"/>
+                        </a:effectRef>
+                        <a:fontRef idx="minor">
+                          <a:schemeClr val="tx1"/>
+                        </a:fontRef>
+                      </wps:style>
+                      <wps:bodyPr/>
+                    </wps:wsp>
+                  </a:graphicData>
+                </a:graphic>
+                <wp14:sizeRelH relativeFrom="margin">
+                  <wp14:pctWidth>0</wp14:pctWidth>
+                </wp14:sizeRelH>
+                <wp14:sizeRelV relativeFrom="margin">
+                  <wp14:pctHeight>0</wp14:pctHeight>
+                </wp14:sizeRelV>
+              </wp:anchor>
+            </w:drawing>
+          </mc:Choice>
+          <mc:Fallback>
+            <w:pict>
+              <v:line w14:anchorId="41BD0D21" id="Straight Connector 16" o:spid="_x0000_s1026" style="position:absolute;flip:y;z-index:251664384;visibility:visible;mso-wrap-style:square;mso-width-percent:0;mso-height-percent:0;mso-wrap-distance-left:9pt;mso-wrap-distance-top:0;mso-wrap-distance-right:9pt;mso-wrap-distance-bottom:0;mso-position-horizontal:absolute;mso-position-horizontal-relative:text;mso-position-vertical:absolute;mso-position-vertical-relative:text;mso-width-percent:0;mso-height-percent:0;mso-width-relative:margin;mso-height-relative:margin" from="0,63.25pt" to="473.1pt,63.25pt" o:gfxdata="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" strokecolor="#4579b8 [3044]">
+                <o:lock v:ext="edit" shapetype="f"/>
+              </v:line>
+            </w:pict>
+          </mc:Fallback>
+        </mc:AlternateContent>
+      </w:r>
+      <w:r>
+        <w:rPr>
+          <w:noProof/>
+          <w:sz w:val="20"/>
+          <w:szCs w:val="20"/>
+        </w:rPr>
+        <mc:AlternateContent>
+          <mc:Choice Requires="wps">
+            <w:drawing>
+              <wp:anchor distT="0" distB="0" distL="114300" distR="114300" simplePos="0" relativeHeight="251663360" behindDoc="0" locked="0" layoutInCell="1" allowOverlap="1" wp14:anchorId="1EA55C61" wp14:editId="48D5C363">
+                <wp:simplePos x="0" y="0"/>
+                <wp:positionH relativeFrom="column">
+                  <wp:posOffset>253497</wp:posOffset>
+                </wp:positionH>
+                <wp:positionV relativeFrom="paragraph">
+                  <wp:posOffset>371192</wp:posOffset>
+                </wp:positionV>
+                <wp:extent cx="5567881" cy="45267"/>
+                <wp:effectExtent l="0" t="0" r="20320" b="18415"/>
+                <wp:wrapNone/>
+                <wp:docPr id="65" name="Straight Connector 8">
+                  <a:extLst xmlns:a="http://schemas.openxmlformats.org/drawingml/2006/main"/>
+                </wp:docPr>
+                <wp:cNvGraphicFramePr>
+                  <a:graphicFrameLocks xmlns:a="http://schemas.openxmlformats.org/drawingml/2006/main"/>
+                </wp:cNvGraphicFramePr>
+                <a:graphic xmlns:a="http://schemas.openxmlformats.org/drawingml/2006/main">
+                  <a:graphicData uri="http://schemas.microsoft.com/office/word/2010/wordprocessingShape">
+                    <wps:wsp>
+                      <wps:cNvCnPr>
+                        <a:cxnSpLocks/>
+                      </wps:cNvCnPr>
+                      <wps:spPr>
+                        <a:xfrm>
+                          <a:off x="0" y="0"/>
+                          <a:ext cx="5567881" cy="45267"/>
+                        </a:xfrm>
+                        <a:prstGeom prst="line">
+                          <a:avLst/>
+                        </a:prstGeom>
+                      </wps:spPr>
+                      <wps:style>
+                        <a:lnRef idx="1">
+                          <a:schemeClr val="accent1"/>
+                        </a:lnRef>
+                        <a:fillRef idx="0">
+                          <a:schemeClr val="accent1"/>
+                        </a:fillRef>
+                        <a:effectRef idx="0">
+                          <a:schemeClr val="accent1"/>
+                        </a:effectRef>
+                        <a:fontRef idx="minor">
+                          <a:schemeClr val="tx1"/>
+                        </a:fontRef>
+                      </wps:style>
+                      <wps:bodyPr/>
+                    </wps:wsp>
+                  </a:graphicData>
+                </a:graphic>
+                <wp14:sizeRelH relativeFrom="margin">
+                  <wp14:pctWidth>0</wp14:pctWidth>
+                </wp14:sizeRelH>
+                <wp14:sizeRelV relativeFrom="margin">
+                  <wp14:pctHeight>0</wp14:pctHeight>
+                </wp14:sizeRelV>
+              </wp:anchor>
+            </w:drawing>
+          </mc:Choice>
+          <mc:Fallback>
+            <w:pict>
+              <v:line w14:anchorId="310A707B" id="Straight Connector 8" o:spid="_x0000_s1026" style="position:absolute;z-index:251663360;visibility:visible;mso-wrap-style:square;mso-width-percent:0;mso-height-percent:0;mso-wrap-distance-left:9pt;mso-wrap-distance-top:0;mso-wrap-distance-right:9pt;mso-wrap-distance-bottom:0;mso-position-horizontal:absolute;mso-position-horizontal-relative:text;mso-position-vertical:absolute;mso-position-vertical-relative:text;mso-width-percent:0;mso-height-percent:0;mso-width-relative:margin;mso-height-relative:margin" from="19.95pt,29.25pt" to="458.35pt,32.8pt" o:gfxdata="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" strokecolor="#4579b8 [3044]">
+                <o:lock v:ext="edit" shapetype="f"/>
+              </v:line>
+            </w:pict>
+          </mc:Fallback>
+        </mc:AlternateContent>
+      </w:r>
+      <w:r>
+        <w:rPr>
+          <w:noProof/>
+          <w:sz w:val="20"/>
+          <w:szCs w:val="20"/>
+        </w:rPr>
+        <mc:AlternateContent>
+          <mc:Choice Requires="wps">
+            <w:drawing>
+              <wp:anchor distT="0" distB="0" distL="114300" distR="114300" simplePos="0" relativeHeight="251662336" behindDoc="0" locked="0" layoutInCell="1" allowOverlap="1" wp14:anchorId="4BB5981D" wp14:editId="109960A3">
+                <wp:simplePos x="0" y="0"/>
+                <wp:positionH relativeFrom="column">
+                  <wp:posOffset>2912217</wp:posOffset>
+                </wp:positionH>
+                <wp:positionV relativeFrom="paragraph">
+                  <wp:posOffset>446424</wp:posOffset>
+                </wp:positionV>
+                <wp:extent cx="1492716" cy="369332"/>
+                <wp:effectExtent l="0" t="0" r="0" b="0"/>
+                <wp:wrapNone/>
+                <wp:docPr id="6" name="TextBox 5">
+                  <a:extLst xmlns:a="http://schemas.openxmlformats.org/drawingml/2006/main">
+                    <a:ext uri="{FF2B5EF4-FFF2-40B4-BE49-F238E27FC236}">
+                      <a16:creationId xmlns:a16="http://schemas.microsoft.com/office/drawing/2014/main" id="{D759A9B1-7328-DB47-ACD3-7BA1CA4E9193}"/>
+                    </a:ext>
+                  </a:extLst>
+                </wp:docPr>
+                <wp:cNvGraphicFramePr/>
+                <a:graphic xmlns:a="http://schemas.openxmlformats.org/drawingml/2006/main">
+                  <a:graphicData uri="http://schemas.microsoft.com/office/word/2010/wordprocessingShape">
+                    <wps:wsp>
+                      <wps:cNvSpPr txBox="1"/>
+                      <wps:spPr>
+                        <a:xfrm>
+                          <a:off x="0" y="0"/>
+                          <a:ext cx="1492716" cy="369332"/>
+                        </a:xfrm>
+                        <a:prstGeom prst="rect">
+                          <a:avLst/>
+                        </a:prstGeom>
+                        <a:noFill/>
+                      </wps:spPr>
+                      <wps:txbx>
+                        <w:txbxContent>
+                          <w:p>
+                            <w:pPr>
+                              <w:pStyle w:val="NormalWeb"/>
+                              <w:spacing w:before="0" w:beforeAutospacing="0" w:after="0" w:afterAutospacing="0"/>
+                            </w:pPr>
+                            <w:r>
+                              <w:rPr>
+                                <w:rFonts w:asciiTheme="minorHAnsi" w:hAnsi="Calibri" w:cstheme="minorBidi"/>
+                                <w:color w:val="000000" w:themeColor="text1"/>
+                                <w:kern w:val="24"/>
+                                <w:lang w:val="en-US"/>
+                              </w:rPr>
+                              <w:t>Fruit Machine</w:t>
+                            </w:r>
+                          </w:p>
+                        </w:txbxContent>
+                      </wps:txbx>
+                      <wps:bodyPr wrap="none" rtlCol="0">
+                        <a:spAutoFit/>
+                      </wps:bodyPr>
+                    </wps:wsp>
+                  </a:graphicData>
+                </a:graphic>
+              </wp:anchor>
+            </w:drawing>
+          </mc:Choice>
+          <mc:Fallback>
+            <w:pict>
+              <v:shape w14:anchorId="4BB5981D" id="TextBox 5" o:spid="_x0000_s1041" type="#_x0000_t202" style="position:absolute;margin-left:229.3pt;margin-top:35.15pt;width:117.55pt;height:29.1pt;z-index:251662336;visibility:visible;mso-wrap-style:none;mso-wrap-distance-left:9pt;mso-wrap-distance-top:0;mso-wrap-distance-right:9pt;mso-wrap-distance-bottom:0;mso-position-horizontal:absolute;mso-position-horizontal-relative:text;mso-position-vertical:absolute;mso-position-vertical-relative:text;v-text-anchor:top" o:gfxdata="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" filled="f" stroked="f">
+                <v:textbox style="mso-fit-shape-to-text:t">
+                  <w:txbxContent>
+                    <w:p>
+                      <w:pPr>
+                        <w:pStyle w:val="NormalWeb"/>
+                        <w:spacing w:before="0" w:beforeAutospacing="0" w:after="0" w:afterAutospacing="0"/>
+                      </w:pPr>
+                      <w:r>
+                        <w:rPr>
+                          <w:rFonts w:asciiTheme="minorHAnsi" w:hAnsi="Calibri" w:cstheme="minorBidi"/>
+                          <w:color w:val="000000" w:themeColor="text1"/>
+                          <w:kern w:val="24"/>
+                          <w:lang w:val="en-US"/>
+                        </w:rPr>
+                        <w:t>Fruit Machine</w:t>
+                      </w:r>
+                    </w:p>
+                  </w:txbxContent>
+                </v:textbox>
+              </v:shape>
+            </w:pict>
+          </mc:Fallback>
+        </mc:AlternateContent>
+      </w:r>
+      <w:r>
+        <w:rPr>
+          <w:noProof/>
+          <w:sz w:val="20"/>
+          <w:szCs w:val="20"/>
+        </w:rPr>
+        <mc:AlternateContent>
+          <mc:Choice Requires="wps">
+            <w:drawing>
+              <wp:anchor distT="0" distB="0" distL="114300" distR="114300" simplePos="0" relativeHeight="251665408" behindDoc="0" locked="0" layoutInCell="1" allowOverlap="1" wp14:anchorId="671D075B" wp14:editId="5FB02C76">
+                <wp:simplePos x="0" y="0"/>
+                <wp:positionH relativeFrom="column">
+                  <wp:posOffset>2522038</wp:posOffset>
+                </wp:positionH>
+                <wp:positionV relativeFrom="paragraph">
+                  <wp:posOffset>376655</wp:posOffset>
+                </wp:positionV>
+                <wp:extent cx="0" cy="6104049"/>
+                <wp:effectExtent l="0" t="0" r="12700" b="17780"/>
+                <wp:wrapNone/>
+                <wp:docPr id="21" name="Straight Connector 20">
+                  <a:extLst xmlns:a="http://schemas.openxmlformats.org/drawingml/2006/main">
+                    <a:ext uri="{FF2B5EF4-FFF2-40B4-BE49-F238E27FC236}">
+                      <a16:creationId xmlns:a16="http://schemas.microsoft.com/office/drawing/2014/main" id="{93AB132E-5473-AA4E-B433-C2AFE15B3AE6}"/>
+                    </a:ext>
+                  </a:extLst>
+                </wp:docPr>
+                <wp:cNvGraphicFramePr/>
+                <a:graphic xmlns:a="http://schemas.openxmlformats.org/drawingml/2006/main">
+                  <a:graphicData uri="http://schemas.microsoft.com/office/word/2010/wordprocessingShape">
+                    <wps:wsp>
+                      <wps:cNvCnPr/>
+                      <wps:spPr>
+                        <a:xfrm>
+                          <a:off x="0" y="0"/>
+                          <a:ext cx="0" cy="6104049"/>
+                        </a:xfrm>
+                        <a:prstGeom prst="line">
+                          <a:avLst/>
+                        </a:prstGeom>
+                      </wps:spPr>
+                      <wps:style>
+                        <a:lnRef idx="1">
+                          <a:schemeClr val="accent1"/>
+                        </a:lnRef>
+                        <a:fillRef idx="0">
+                          <a:schemeClr val="accent1"/>
+                        </a:fillRef>
+                        <a:effectRef idx="0">
+                          <a:schemeClr val="accent1"/>
+                        </a:effectRef>
+                        <a:fontRef idx="minor">
+                          <a:schemeClr val="tx1"/>
+                        </a:fontRef>
+                      </wps:style>
+                      <wps:bodyPr/>
+                    </wps:wsp>
+                  </a:graphicData>
+                </a:graphic>
+              </wp:anchor>
+            </w:drawing>
+          </mc:Choice>
+          <mc:Fallback>
+            <w:pict>
+              <v:line w14:anchorId="30B6E9A6" id="Straight Connector 20" o:spid="_x0000_s1026" style="position:absolute;z-index:251665408;visibility:visible;mso-wrap-style:square;mso-wrap-distance-left:9pt;mso-wrap-distance-top:0;mso-wrap-distance-right:9pt;mso-wrap-distance-bottom:0;mso-position-horizontal:absolute;mso-position-horizontal-relative:text;mso-position-vertical:absolute;mso-position-vertical-relative:text" from="198.6pt,29.65pt" to="198.6pt,510.3pt" o:gfxdata="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" strokecolor="#4579b8 [3044]"/>
+            </w:pict>
+          </mc:Fallback>
+        </mc:AlternateContent>
+      </w:r>
+      <w:r>
+        <w:rPr>
+          <w:noProof/>
+          <w:sz w:val="20"/>
+          <w:szCs w:val="20"/>
+        </w:rPr>
+        <mc:AlternateContent>
+          <mc:Choice Requires="wps">
+            <w:drawing>
+              <wp:anchor distT="0" distB="0" distL="114300" distR="114300" simplePos="0" relativeHeight="251660288" behindDoc="0" locked="0" layoutInCell="1" allowOverlap="1" wp14:anchorId="04A6951F" wp14:editId="05B3691B">
+                <wp:simplePos x="0" y="0"/>
+                <wp:positionH relativeFrom="column">
+                  <wp:posOffset>914400</wp:posOffset>
+                </wp:positionH>
+                <wp:positionV relativeFrom="paragraph">
+                  <wp:posOffset>0</wp:posOffset>
+                </wp:positionV>
+                <wp:extent cx="2598084" cy="369332"/>
+                <wp:effectExtent l="0" t="0" r="0" b="0"/>
+                <wp:wrapNone/>
+                <wp:docPr id="4" name="TextBox 3">
+                  <a:extLst xmlns:a="http://schemas.openxmlformats.org/drawingml/2006/main">
+                    <a:ext uri="{FF2B5EF4-FFF2-40B4-BE49-F238E27FC236}">
+                      <a16:creationId xmlns:a16="http://schemas.microsoft.com/office/drawing/2014/main" id="{C4DEA4CF-7A85-1F4C-945F-730BFBC7EEE7}"/>
+                    </a:ext>
+                  </a:extLst>
+                </wp:docPr>
+                <wp:cNvGraphicFramePr/>
+                <a:graphic xmlns:a="http://schemas.openxmlformats.org/drawingml/2006/main">
+                  <a:graphicData uri="http://schemas.microsoft.com/office/word/2010/wordprocessingShape">
+                    <wps:wsp>
+                      <wps:cNvSpPr txBox="1"/>
+                      <wps:spPr>
+                        <a:xfrm>
+                          <a:off x="0" y="0"/>
+                          <a:ext cx="2598084" cy="369332"/>
+                        </a:xfrm>
+                        <a:prstGeom prst="rect">
+                          <a:avLst/>
+                        </a:prstGeom>
+                        <a:noFill/>
+                      </wps:spPr>
+                      <wps:txbx>
+                        <w:txbxContent>
+                          <w:p>
+                            <w:pPr>
+                              <w:pStyle w:val="NormalWeb"/>
+                              <w:spacing w:before="0" w:beforeAutospacing="0" w:after="0" w:afterAutospacing="0"/>
+                            </w:pPr>
+                            <w:r>
+                              <w:rPr>
+                                <w:rFonts w:asciiTheme="minorHAnsi" w:hAnsi="Calibri" w:cstheme="minorBidi"/>
+                                <w:color w:val="000000" w:themeColor="text1"/>
+                                <w:kern w:val="24"/>
+                                <w:lang w:val="en-US"/>
+                              </w:rPr>
+                              <w:t>Player plays fruit machine</w:t>
+                            </w:r>
+                          </w:p>
+                        </w:txbxContent>
+                      </wps:txbx>
+                      <wps:bodyPr wrap="none" rtlCol="0">
+                        <a:spAutoFit/>
+                      </wps:bodyPr>
+                    </wps:wsp>
+                  </a:graphicData>
+                </a:graphic>
+              </wp:anchor>
+            </w:drawing>
+          </mc:Choice>
+          <mc:Fallback>
+            <w:pict>
+              <v:shape w14:anchorId="04A6951F" id="TextBox 3" o:spid="_x0000_s1042" type="#_x0000_t202" style="position:absolute;margin-left:1in;margin-top:0;width:204.55pt;height:29.1pt;z-index:251660288;visibility:visible;mso-wrap-style:none;mso-wrap-distance-left:9pt;mso-wrap-distance-top:0;mso-wrap-distance-right:9pt;mso-wrap-distance-bottom:0;mso-position-horizontal:absolute;mso-position-horizontal-relative:text;mso-position-vertical:absolute;mso-position-vertical-relative:text;v-text-anchor:top" o:gfxdata="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" filled="f" stroked="f">
+                <v:textbox style="mso-fit-shape-to-text:t">
+                  <w:txbxContent>
+                    <w:p>
+                      <w:pPr>
+                        <w:pStyle w:val="NormalWeb"/>
+                        <w:spacing w:before="0" w:beforeAutospacing="0" w:after="0" w:afterAutospacing="0"/>
+                      </w:pPr>
+                      <w:r>
+                        <w:rPr>
+                          <w:rFonts w:asciiTheme="minorHAnsi" w:hAnsi="Calibri" w:cstheme="minorBidi"/>
+                          <w:color w:val="000000" w:themeColor="text1"/>
+                          <w:kern w:val="24"/>
+                          <w:lang w:val="en-US"/>
+                        </w:rPr>
+                        <w:t>Player plays fruit machine</w:t>
+                      </w:r>
+                    </w:p>
+                  </w:txbxContent>
+                </v:textbox>
+              </v:shape>
+            </w:pict>
+          </mc:Fallback>
+        </mc:AlternateContent>
+      </w:r>
+      <w:r>
+        <w:rPr>
+          <w:noProof/>
+          <w:sz w:val="20"/>
+          <w:szCs w:val="20"/>
+        </w:rPr>
+        <mc:AlternateContent>
+          <mc:Choice Requires="wps">
+            <w:drawing>
+              <wp:anchor distT="0" distB="0" distL="114300" distR="114300" simplePos="0" relativeHeight="251661312" behindDoc="0" locked="0" layoutInCell="1" allowOverlap="1" wp14:anchorId="4ED3F60B" wp14:editId="3492D78B">
+                <wp:simplePos x="0" y="0"/>
+                <wp:positionH relativeFrom="column">
+                  <wp:posOffset>914400</wp:posOffset>
+                </wp:positionH>
+                <wp:positionV relativeFrom="paragraph">
+                  <wp:posOffset>435610</wp:posOffset>
+                </wp:positionV>
+                <wp:extent cx="812338" cy="369332"/>
+                <wp:effectExtent l="0" t="0" r="0" b="0"/>
+                <wp:wrapNone/>
+                <wp:docPr id="5" name="TextBox 4">
+                  <a:extLst xmlns:a="http://schemas.openxmlformats.org/drawingml/2006/main">
+                    <a:ext uri="{FF2B5EF4-FFF2-40B4-BE49-F238E27FC236}">
+                      <a16:creationId xmlns:a16="http://schemas.microsoft.com/office/drawing/2014/main" id="{40893349-FBA9-9A41-8B77-0C33EF9F6C85}"/>
+                    </a:ext>
+                  </a:extLst>
+                </wp:docPr>
+                <wp:cNvGraphicFramePr/>
+                <a:graphic xmlns:a="http://schemas.openxmlformats.org/drawingml/2006/main">
+                  <a:graphicData uri="http://schemas.microsoft.com/office/word/2010/wordprocessingShape">
+                    <wps:wsp>
+                      <wps:cNvSpPr txBox="1"/>
+                      <wps:spPr>
+                        <a:xfrm>
+                          <a:off x="0" y="0"/>
+                          <a:ext cx="812338" cy="369332"/>
+                        </a:xfrm>
+                        <a:prstGeom prst="rect">
+                          <a:avLst/>
+                        </a:prstGeom>
+                        <a:noFill/>
+                      </wps:spPr>
+                      <wps:txbx>
+                        <w:txbxContent>
+                          <w:p>
+                            <w:pPr>
+                              <w:pStyle w:val="NormalWeb"/>
+                              <w:spacing w:before="0" w:beforeAutospacing="0" w:after="0" w:afterAutospacing="0"/>
+                            </w:pPr>
+                            <w:r>
+                              <w:rPr>
+                                <w:rFonts w:asciiTheme="minorHAnsi" w:hAnsi="Calibri" w:cstheme="minorBidi"/>
+                                <w:color w:val="000000" w:themeColor="text1"/>
+                                <w:kern w:val="24"/>
+                                <w:lang w:val="en-US"/>
+                              </w:rPr>
+                              <w:t xml:space="preserve">Player </w:t>
+                            </w:r>
+                          </w:p>
+                        </w:txbxContent>
+                      </wps:txbx>
+                      <wps:bodyPr wrap="none" rtlCol="0">
+                        <a:spAutoFit/>
+                      </wps:bodyPr>
+                    </wps:wsp>
+                  </a:graphicData>
+                </a:graphic>
+              </wp:anchor>
+            </w:drawing>
+          </mc:Choice>
+          <mc:Fallback>
+            <w:pict>
+              <v:shape w14:anchorId="4ED3F60B" id="TextBox 4" o:spid="_x0000_s1043" type="#_x0000_t202" style="position:absolute;margin-left:1in;margin-top:34.3pt;width:63.95pt;height:29.1pt;z-index:251661312;visibility:visible;mso-wrap-style:none;mso-wrap-distance-left:9pt;mso-wrap-distance-top:0;mso-wrap-distance-right:9pt;mso-wrap-distance-bottom:0;mso-position-horizontal:absolute;mso-position-horizontal-relative:text;mso-position-vertical:absolute;mso-position-vertical-relative:text;v-text-anchor:top" o:gfxdata="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" filled="f" stroked="f">
+                <v:textbox style="mso-fit-shape-to-text:t">
+                  <w:txbxContent>
+                    <w:p>
+                      <w:pPr>
+                        <w:pStyle w:val="NormalWeb"/>
+                        <w:spacing w:before="0" w:beforeAutospacing="0" w:after="0" w:afterAutospacing="0"/>
+                      </w:pPr>
+                      <w:r>
+                        <w:rPr>
+                          <w:rFonts w:asciiTheme="minorHAnsi" w:hAnsi="Calibri" w:cstheme="minorBidi"/>
+                          <w:color w:val="000000" w:themeColor="text1"/>
+                          <w:kern w:val="24"/>
+                          <w:lang w:val="en-US"/>
+                        </w:rPr>
+                        <w:t xml:space="preserve">Player </w:t>
+                      </w:r>
+                    </w:p>
+                  </w:txbxContent>
+                </v:textbox>
+              </v:shape>
+            </w:pict>
+          </mc:Fallback>
+        </mc:AlternateContent>
+      </w:r>
+    </w:p>
+    <w:p>
+      <w:pPr>
+        <w:rPr>
+          <w:sz w:val="20"/>
+          <w:szCs w:val="20"/>
+        </w:rPr>
+      </w:pPr>
+    </w:p>
+    <w:p>
+      <w:pPr>
+        <w:rPr>
+          <w:sz w:val="20"/>
+          <w:szCs w:val="20"/>
+        </w:rPr>
+      </w:pPr>
+    </w:p>
+    <w:p>
+      <w:pPr>
+        <w:rPr>
+          <w:sz w:val="20"/>
+          <w:szCs w:val="20"/>
+        </w:rPr>
+      </w:pPr>
+    </w:p>
+    <w:p>
+      <w:pPr>
+        <w:rPr>
+          <w:sz w:val="20"/>
+          <w:szCs w:val="20"/>
+        </w:rPr>
+      </w:pPr>
+    </w:p>
+    <w:p>
+      <w:pPr>
+        <w:rPr>
+          <w:sz w:val="20"/>
+          <w:szCs w:val="20"/>
+        </w:rPr>
+      </w:pPr>
+    </w:p>
+    <w:p>
+      <w:pPr>
+        <w:rPr>
+          <w:sz w:val="20"/>
+          <w:szCs w:val="20"/>
+        </w:rPr>
+      </w:pPr>
+    </w:p>
+    <w:p>
+      <w:pPr>
+        <w:rPr>
+          <w:sz w:val="20"/>
+          <w:szCs w:val="20"/>
+        </w:rPr>
+      </w:pPr>
+    </w:p>
+    <w:p>
+      <w:pPr>
+        <w:rPr>
+          <w:sz w:val="20"/>
+          <w:szCs w:val="20"/>
+        </w:rPr>
+      </w:pPr>
+    </w:p>
+    <w:p>
+      <w:pPr>
+        <w:rPr>
+          <w:sz w:val="20"/>
+          <w:szCs w:val="20"/>
+        </w:rPr>
+      </w:pPr>
+    </w:p>
+    <w:p>
+      <w:pPr>
+        <w:rPr>
+          <w:sz w:val="20"/>
+          <w:szCs w:val="20"/>
+        </w:rPr>
+      </w:pPr>
+    </w:p>
+    <w:p>
+      <w:pPr>
+        <w:rPr>
+          <w:sz w:val="20"/>
+          <w:szCs w:val="20"/>
+        </w:rPr>
+      </w:pPr>
+    </w:p>
+    <w:p>
+      <w:pPr>
+        <w:rPr>
+          <w:sz w:val="20"/>
+          <w:szCs w:val="20"/>
+        </w:rPr>
+      </w:pPr>
+    </w:p>
+    <w:p>
+      <w:pPr>
+        <w:rPr>
+          <w:sz w:val="20"/>
+          <w:szCs w:val="20"/>
+        </w:rPr>
+      </w:pPr>
+    </w:p>
+    <w:p>
+      <w:pPr>
+        <w:pStyle w:val="BodyText"/>
+        <w:spacing w:before="0"/>
+        <w:rPr>
+          <w:sz w:val="24"/>
+        </w:rPr>
+      </w:pPr>
+    </w:p>
+    <w:p>
+      <w:pPr>
+        <w:pStyle w:val="BodyText"/>
+        <w:spacing w:before="0"/>
+        <w:rPr>
+          <w:sz w:val="24"/>
+        </w:rPr>
+      </w:pPr>
+    </w:p>
+    <w:p>
+      <w:pPr>
+        <w:pStyle w:val="BodyText"/>
+        <w:spacing w:before="0"/>
+        <w:rPr>
+          <w:sz w:val="24"/>
+        </w:rPr>
+      </w:pPr>
+    </w:p>
+    <w:p>
+      <w:pPr>
+        <w:pStyle w:val="BodyText"/>
+        <w:spacing w:before="0"/>
+        <w:rPr>
+          <w:sz w:val="24"/>
+        </w:rPr>
+      </w:pPr>
+    </w:p>
+    <w:p>
+      <w:pPr>
+        <w:pStyle w:val="BodyText"/>
+        <w:spacing w:before="0"/>
+        <w:rPr>
+          <w:sz w:val="24"/>
+        </w:rPr>
+      </w:pPr>
+    </w:p>
+    <w:p>
+      <w:pPr>
+        <w:pStyle w:val="BodyText"/>
+        <w:spacing w:before="0"/>
+        <w:rPr>
+          <w:sz w:val="24"/>
+        </w:rPr>
+      </w:pPr>
+    </w:p>
+    <w:p>
+      <w:pPr>
+        <w:pStyle w:val="BodyText"/>
+        <w:spacing w:before="0"/>
+        <w:rPr>
+          <w:sz w:val="24"/>
+        </w:rPr>
+      </w:pPr>
+    </w:p>
+    <w:p>
+      <w:pPr>
+        <w:pStyle w:val="BodyText"/>
+        <w:spacing w:before="0"/>
+        <w:rPr>
+          <w:sz w:val="24"/>
+        </w:rPr>
+      </w:pPr>
+    </w:p>
+    <w:p>
+      <w:pPr>
+        <w:pStyle w:val="BodyText"/>
+        <w:spacing w:before="0"/>
+        <w:rPr>
+          <w:sz w:val="24"/>
+        </w:rPr>
+      </w:pPr>
+    </w:p>
+    <w:p>
+      <w:pPr>
+        <w:pStyle w:val="BodyText"/>
+        <w:spacing w:before="0"/>
+        <w:rPr>
+          <w:sz w:val="24"/>
+        </w:rPr>
+      </w:pPr>
+    </w:p>
+    <w:p>
+      <w:pPr>
+        <w:pStyle w:val="BodyText"/>
+        <w:spacing w:before="0"/>
+        <w:rPr>
+          <w:sz w:val="24"/>
+        </w:rPr>
+      </w:pPr>
+    </w:p>
+    <w:p>
+      <w:pPr>
+        <w:pStyle w:val="BodyText"/>
+        <w:spacing w:before="0"/>
+        <w:rPr>
+          <w:sz w:val="24"/>
+        </w:rPr>
+      </w:pPr>
+    </w:p>
+    <w:p>
+      <w:pPr>
+        <w:pStyle w:val="BodyText"/>
+        <w:spacing w:before="0"/>
+        <w:rPr>
+          <w:sz w:val="24"/>
+        </w:rPr>
+      </w:pPr>
+    </w:p>
+    <w:p>
+      <w:pPr>
+        <w:pStyle w:val="BodyText"/>
+        <w:spacing w:before="0"/>
+        <w:rPr>
+          <w:sz w:val="24"/>
+        </w:rPr>
+      </w:pPr>
+    </w:p>
+    <w:p>
+      <w:pPr>
+        <w:pStyle w:val="BodyText"/>
+        <w:spacing w:before="0"/>
+        <w:rPr>
+          <w:sz w:val="24"/>
+        </w:rPr>
+      </w:pPr>
+    </w:p>
+    <w:p>
+      <w:pPr>
+        <w:pStyle w:val="BodyText"/>
+        <w:spacing w:before="0"/>
+        <w:rPr>
+          <w:sz w:val="24"/>
+        </w:rPr>
+      </w:pPr>
+    </w:p>
+    <w:p>
+      <w:pPr>
+        <w:pStyle w:val="BodyText"/>
+        <w:spacing w:before="0"/>
+        <w:rPr>
+          <w:sz w:val="24"/>
+        </w:rPr>
+      </w:pPr>
+    </w:p>
+    <w:p>
+      <w:pPr>
+        <w:pStyle w:val="BodyText"/>
+        <w:spacing w:before="0"/>
+        <w:rPr>
+          <w:sz w:val="24"/>
+        </w:rPr>
+      </w:pPr>
+    </w:p>
+    <w:p>
+      <w:pPr>
+        <w:pStyle w:val="BodyText"/>
+        <w:spacing w:before="0"/>
+        <w:rPr>
+          <w:sz w:val="24"/>
+        </w:rPr>
+      </w:pPr>
+    </w:p>
+    <w:p>
+      <w:pPr>
+        <w:pStyle w:val="BodyText"/>
+        <w:spacing w:before="0"/>
+        <w:rPr>
+          <w:sz w:val="24"/>
+        </w:rPr>
+      </w:pPr>
+    </w:p>
+    <w:p>
+      <w:pPr>
+        <w:pStyle w:val="BodyText"/>
+        <w:spacing w:before="0"/>
+        <w:rPr>
+          <w:sz w:val="24"/>
+        </w:rPr>
+      </w:pPr>
+    </w:p>
+    <w:p>
+      <w:pPr>
+        <w:pStyle w:val="BodyText"/>
+        <w:spacing w:before="0"/>
+        <w:rPr>
+          <w:sz w:val="24"/>
+        </w:rPr>
+      </w:pPr>
+    </w:p>
+    <w:p>
+      <w:pPr>
+        <w:pStyle w:val="BodyText"/>
+        <w:spacing w:before="0"/>
+        <w:rPr>
+          <w:sz w:val="24"/>
+        </w:rPr>
+      </w:pPr>
+    </w:p>
+    <w:p>
+      <w:pPr>
+        <w:pStyle w:val="BodyText"/>
+        <w:spacing w:before="0"/>
+        <w:rPr>
+          <w:sz w:val="24"/>
+        </w:rPr>
+      </w:pPr>
+      <w:r>
+        <w:rPr>
+          <w:noProof/>
+          <w:sz w:val="20"/>
+          <w:szCs w:val="20"/>
+        </w:rPr>
+        <mc:AlternateContent>
+          <mc:Choice Requires="wps">
+            <w:drawing>
+              <wp:anchor distT="0" distB="0" distL="114300" distR="114300" simplePos="0" relativeHeight="251700224" behindDoc="0" locked="0" layoutInCell="1" allowOverlap="1" wp14:anchorId="6EED8557" wp14:editId="056BC8CB">
+                <wp:simplePos x="0" y="0"/>
+                <wp:positionH relativeFrom="column">
+                  <wp:posOffset>3733800</wp:posOffset>
+                </wp:positionH>
+                <wp:positionV relativeFrom="paragraph">
+                  <wp:posOffset>6351</wp:posOffset>
+                </wp:positionV>
+                <wp:extent cx="50800" cy="241300"/>
+                <wp:effectExtent l="25400" t="0" r="38100" b="25400"/>
+                <wp:wrapNone/>
+                <wp:docPr id="39" name="Straight Arrow Connector 39"/>
+                <wp:cNvGraphicFramePr/>
+                <a:graphic xmlns:a="http://schemas.openxmlformats.org/drawingml/2006/main">
+                  <a:graphicData uri="http://schemas.microsoft.com/office/word/2010/wordprocessingShape">
+                    <wps:wsp>
+                      <wps:cNvCnPr/>
+                      <wps:spPr>
+                        <a:xfrm>
+                          <a:off x="0" y="0"/>
+                          <a:ext cx="50800" cy="241300"/>
+                        </a:xfrm>
+                        <a:prstGeom prst="straightConnector1">
+                          <a:avLst/>
+                        </a:prstGeom>
+                        <a:ln>
+                          <a:tailEnd type="triangle"/>
+                        </a:ln>
+                      </wps:spPr>
+                      <wps:style>
+                        <a:lnRef idx="1">
+                          <a:schemeClr val="accent1"/>
+                        </a:lnRef>
+                        <a:fillRef idx="0">
+                          <a:schemeClr val="accent1"/>
+                        </a:fillRef>
+                        <a:effectRef idx="0">
+                          <a:schemeClr val="accent1"/>
+                        </a:effectRef>
+                        <a:fontRef idx="minor">
+                          <a:schemeClr val="tx1"/>
+                        </a:fontRef>
+                      </wps:style>
+                      <wps:bodyPr/>
+                    </wps:wsp>
+                  </a:graphicData>
+                </a:graphic>
+                <wp14:sizeRelH relativeFrom="margin">
+                  <wp14:pctWidth>0</wp14:pctWidth>
+                </wp14:sizeRelH>
+                <wp14:sizeRelV relativeFrom="margin">
+                  <wp14:pctHeight>0</wp14:pctHeight>
+                </wp14:sizeRelV>
+              </wp:anchor>
+            </w:drawing>
+          </mc:Choice>
+          <mc:Fallback>
+            <w:pict>
+              <v:shape w14:anchorId="4126B01D" id="Straight Arrow Connector 39" o:spid="_x0000_s1026" type="#_x0000_t32" style="position:absolute;margin-left:294pt;margin-top:.5pt;width:4pt;height:19pt;z-index:251700224;visibility:visible;mso-wrap-style:square;mso-width-percent:0;mso-height-percent:0;mso-wrap-distance-left:9pt;mso-wrap-distance-top:0;mso-wrap-distance-right:9pt;mso-wrap-distance-bottom:0;mso-position-horizontal:absolute;mso-position-horizontal-relative:text;mso-position-vertical:absolute;mso-position-vertical-relative:text;mso-width-percent:0;mso-height-percent:0;mso-width-relative:margin;mso-height-relative:margin" o:gfxdata="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" strokecolor="#4579b8 [3044]">
+                <v:stroke endarrow="block"/>
+              </v:shape>
+            </w:pict>
+          </mc:Fallback>
+        </mc:AlternateContent>
+      </w:r>
+    </w:p>
+    <w:p>
+      <w:pPr>
+        <w:pStyle w:val="BodyText"/>
+        <w:spacing w:before="0"/>
+        <w:rPr>
+          <w:sz w:val="24"/>
+        </w:rPr>
+      </w:pPr>
+    </w:p>
+    <w:p>
+      <w:pPr>
+        <w:pStyle w:val="BodyText"/>
+        <w:spacing w:before="0"/>
+        <w:rPr>
+          <w:sz w:val="24"/>
+        </w:rPr>
+      </w:pPr>
+    </w:p>
+    <w:p>
+      <w:pPr>
+        <w:pStyle w:val="BodyText"/>
+        <w:spacing w:before="0"/>
+        <w:rPr>
+          <w:sz w:val="24"/>
+        </w:rPr>
+      </w:pPr>
+    </w:p>
+    <w:p>
+      <w:pPr>
+        <w:pStyle w:val="BodyText"/>
+        <w:spacing w:before="0"/>
+        <w:rPr>
+          <w:sz w:val="24"/>
+        </w:rPr>
+      </w:pPr>
+    </w:p>
+    <w:p>
+      <w:pPr>
+        <w:pStyle w:val="BodyText"/>
+        <w:spacing w:before="0"/>
+        <w:rPr>
+          <w:sz w:val="24"/>
+        </w:rPr>
+      </w:pPr>
+    </w:p>
+    <w:p>
+      <w:pPr>
+        <w:pStyle w:val="BodyText"/>
+        <w:spacing w:before="0"/>
+        <w:rPr>
+          <w:sz w:val="24"/>
+        </w:rPr>
+      </w:pPr>
+    </w:p>
+    <w:p>
+      <w:pPr>
+        <w:pStyle w:val="BodyText"/>
+        <w:spacing w:before="0"/>
+        <w:rPr>
+          <w:sz w:val="24"/>
+        </w:rPr>
+      </w:pPr>
+    </w:p>
+    <w:p>
+      <w:pPr>
+        <w:pStyle w:val="BodyText"/>
+        <w:spacing w:before="0"/>
+        <w:rPr>
+          <w:sz w:val="24"/>
+        </w:rPr>
+      </w:pPr>
+    </w:p>
+    <w:p>
+      <w:pPr>
+        <w:pStyle w:val="BodyText"/>
+        <w:spacing w:before="0"/>
+        <w:rPr>
+          <w:sz w:val="24"/>
+        </w:rPr>
+      </w:pPr>
+    </w:p>
+    <w:p>
+      <w:pPr>
+        <w:pStyle w:val="BodyText"/>
+        <w:spacing w:before="0"/>
+        <w:rPr>
+          <w:sz w:val="24"/>
+        </w:rPr>
+      </w:pPr>
+    </w:p>
+    <w:p>
+      <w:pPr>
+        <w:pStyle w:val="BodyText"/>
+        <w:spacing w:before="0"/>
+        <w:rPr>
+          <w:sz w:val="24"/>
+        </w:rPr>
+      </w:pPr>
     </w:p>
     <w:p>
       <w:pPr>
@@ -462,7 +4874,7 @@
         <w:pict w14:anchorId="400E3931">
           <v:group id="_x0000_s1026" alt="" style="position:absolute;margin-left:75.1pt;margin-top:11.5pt;width:235.7pt;height:189.4pt;z-index:1240;mso-wrap-distance-left:0;mso-wrap-distance-right:0;mso-position-horizontal-relative:page" coordorigin="1502,230" coordsize="4714,3788">
             <v:shape id="_x0000_s1027" type="#_x0000_t75" alt="" style="position:absolute;left:1502;top:229;width:4714;height:3788">
-              <v:imagedata r:id="rId9" o:title=""/>
+              <v:imagedata r:id="rId8" o:title=""/>
             </v:shape>
             <v:shape id="_x0000_s1028" type="#_x0000_t202" alt="" style="position:absolute;left:3038;top:1982;width:1655;height:242;mso-wrap-style:square;v-text-anchor:top" filled="f" stroked="f">
               <v:textbox inset="0,0,0,0">
@@ -1518,6 +5930,26 @@
     <w:uiPriority w:val="1"/>
     <w:qFormat/>
   </w:style>
+  <w:style w:type="paragraph" w:styleId="NormalWeb">
+    <w:name w:val="Normal (Web)"/>
+    <w:basedOn w:val="Normal"/>
+    <w:uiPriority w:val="99"/>
+    <w:semiHidden/>
+    <w:unhideWhenUsed/>
+    <w:rsid w:val="004A6C7D"/>
+    <w:pPr>
+      <w:widowControl/>
+      <w:autoSpaceDE/>
+      <w:autoSpaceDN/>
+      <w:spacing w:before="100" w:beforeAutospacing="1" w:after="100" w:afterAutospacing="1"/>
+    </w:pPr>
+    <w:rPr>
+      <w:rFonts w:ascii="Times New Roman" w:eastAsiaTheme="minorEastAsia" w:hAnsi="Times New Roman" w:cs="Times New Roman"/>
+      <w:sz w:val="24"/>
+      <w:szCs w:val="24"/>
+      <w:lang w:val="en-GB"/>
+    </w:rPr>
+  </w:style>
 </w:styles>
 </file>
 

--- a/Evidence for  Analysis and Design Unit.docx
+++ b/Evidence for  Analysis and Design Unit.docx
@@ -600,8 +600,6 @@
           <w:sz w:val="18"/>
         </w:rPr>
       </w:pPr>
-      <w:bookmarkStart w:id="0" w:name="_GoBack"/>
-      <w:bookmarkEnd w:id="0"/>
     </w:p>
     <w:p>
       <w:pPr>
@@ -4940,6 +4938,8 @@
         <w:lastRenderedPageBreak/>
         <w:t>Implementations Constraints</w:t>
       </w:r>
+      <w:bookmarkStart w:id="0" w:name="_GoBack"/>
+      <w:bookmarkEnd w:id="0"/>
     </w:p>
     <w:p>
       <w:pPr>
@@ -4949,396 +4949,45 @@
         </w:rPr>
       </w:pPr>
     </w:p>
-    <w:tbl>
-      <w:tblPr>
-        <w:tblW w:w="0" w:type="auto"/>
-        <w:tblInd w:w="115" w:type="dxa"/>
-        <w:tblBorders>
-          <w:top w:val="single" w:sz="6" w:space="0" w:color="000000"/>
-          <w:left w:val="single" w:sz="6" w:space="0" w:color="000000"/>
-          <w:bottom w:val="single" w:sz="6" w:space="0" w:color="000000"/>
-          <w:right w:val="single" w:sz="6" w:space="0" w:color="000000"/>
-          <w:insideH w:val="single" w:sz="6" w:space="0" w:color="000000"/>
-          <w:insideV w:val="single" w:sz="6" w:space="0" w:color="000000"/>
-        </w:tblBorders>
-        <w:tblLayout w:type="fixed"/>
-        <w:tblCellMar>
-          <w:left w:w="0" w:type="dxa"/>
-          <w:right w:w="0" w:type="dxa"/>
-        </w:tblCellMar>
-        <w:tblLook w:val="01E0" w:firstRow="1" w:lastRow="1" w:firstColumn="1" w:lastColumn="1" w:noHBand="0" w:noVBand="0"/>
-      </w:tblPr>
-      <w:tblGrid>
-        <w:gridCol w:w="2419"/>
-        <w:gridCol w:w="3206"/>
-        <w:gridCol w:w="3648"/>
-      </w:tblGrid>
-      <w:tr>
-        <w:trPr>
-          <w:trHeight w:val="661"/>
-        </w:trPr>
-        <w:tc>
-          <w:tcPr>
-            <w:tcW w:w="2419" w:type="dxa"/>
-            <w:shd w:val="clear" w:color="auto" w:fill="BEC0BF"/>
-          </w:tcPr>
-          <w:p>
-            <w:pPr>
-              <w:pStyle w:val="TableParagraph"/>
-              <w:rPr>
-                <w:rFonts w:ascii="Times New Roman"/>
-                <w:sz w:val="20"/>
-              </w:rPr>
-            </w:pPr>
-          </w:p>
-        </w:tc>
-        <w:tc>
-          <w:tcPr>
-            <w:tcW w:w="3206" w:type="dxa"/>
-            <w:shd w:val="clear" w:color="auto" w:fill="BEC0BF"/>
-          </w:tcPr>
-          <w:p>
-            <w:pPr>
-              <w:pStyle w:val="TableParagraph"/>
-              <w:spacing w:before="71"/>
-              <w:ind w:left="59"/>
-              <w:rPr>
-                <w:b/>
-                <w:sz w:val="19"/>
-              </w:rPr>
-            </w:pPr>
-            <w:r>
-              <w:rPr>
-                <w:b/>
-                <w:w w:val="105"/>
-                <w:sz w:val="19"/>
-              </w:rPr>
-              <w:t>Constraint and possible effect</w:t>
-            </w:r>
-          </w:p>
-        </w:tc>
-        <w:tc>
-          <w:tcPr>
-            <w:tcW w:w="3648" w:type="dxa"/>
-            <w:shd w:val="clear" w:color="auto" w:fill="BEC0BF"/>
-          </w:tcPr>
-          <w:p>
-            <w:pPr>
-              <w:pStyle w:val="TableParagraph"/>
-              <w:spacing w:before="71"/>
-              <w:ind w:left="65"/>
-              <w:rPr>
-                <w:b/>
-                <w:sz w:val="19"/>
-              </w:rPr>
-            </w:pPr>
-            <w:r>
-              <w:rPr>
-                <w:b/>
-                <w:w w:val="105"/>
-                <w:sz w:val="19"/>
-              </w:rPr>
-              <w:t>Solution</w:t>
-            </w:r>
-          </w:p>
-        </w:tc>
-      </w:tr>
-      <w:tr>
-        <w:trPr>
-          <w:trHeight w:val="1065"/>
-        </w:trPr>
-        <w:tc>
-          <w:tcPr>
-            <w:tcW w:w="2419" w:type="dxa"/>
-            <w:shd w:val="clear" w:color="auto" w:fill="E3E4E4"/>
-          </w:tcPr>
-          <w:p>
-            <w:pPr>
-              <w:pStyle w:val="TableParagraph"/>
-              <w:spacing w:before="71" w:line="290" w:lineRule="auto"/>
-              <w:ind w:left="64" w:right="124"/>
-              <w:rPr>
-                <w:b/>
-                <w:sz w:val="19"/>
-              </w:rPr>
-            </w:pPr>
-            <w:r>
-              <w:rPr>
-                <w:b/>
-                <w:w w:val="105"/>
-                <w:sz w:val="19"/>
-              </w:rPr>
-              <w:t>Hardware and software platforms</w:t>
-            </w:r>
-          </w:p>
-        </w:tc>
-        <w:tc>
-          <w:tcPr>
-            <w:tcW w:w="3206" w:type="dxa"/>
-          </w:tcPr>
-          <w:p>
-            <w:pPr>
-              <w:pStyle w:val="TableParagraph"/>
-              <w:rPr>
-                <w:rFonts w:ascii="Times New Roman"/>
-                <w:sz w:val="20"/>
-              </w:rPr>
-            </w:pPr>
-          </w:p>
-        </w:tc>
-        <w:tc>
-          <w:tcPr>
-            <w:tcW w:w="3648" w:type="dxa"/>
-          </w:tcPr>
-          <w:p>
-            <w:pPr>
-              <w:pStyle w:val="TableParagraph"/>
-              <w:rPr>
-                <w:rFonts w:ascii="Times New Roman"/>
-                <w:sz w:val="20"/>
-              </w:rPr>
-            </w:pPr>
-          </w:p>
-        </w:tc>
-      </w:tr>
-      <w:tr>
-        <w:trPr>
-          <w:trHeight w:val="1261"/>
-        </w:trPr>
-        <w:tc>
-          <w:tcPr>
-            <w:tcW w:w="2419" w:type="dxa"/>
-            <w:shd w:val="clear" w:color="auto" w:fill="E3E4E4"/>
-          </w:tcPr>
-          <w:p>
-            <w:pPr>
-              <w:pStyle w:val="TableParagraph"/>
-              <w:spacing w:before="71" w:line="290" w:lineRule="auto"/>
-              <w:ind w:left="64" w:right="1056"/>
-              <w:rPr>
-                <w:b/>
-                <w:sz w:val="19"/>
-              </w:rPr>
-            </w:pPr>
-            <w:r>
-              <w:rPr>
-                <w:b/>
-                <w:w w:val="105"/>
-                <w:sz w:val="19"/>
-              </w:rPr>
-              <w:t>Performance requirements</w:t>
-            </w:r>
-          </w:p>
-        </w:tc>
-        <w:tc>
-          <w:tcPr>
-            <w:tcW w:w="3206" w:type="dxa"/>
-            <w:shd w:val="clear" w:color="auto" w:fill="EFEFEF"/>
-          </w:tcPr>
-          <w:p>
-            <w:pPr>
-              <w:pStyle w:val="TableParagraph"/>
-              <w:rPr>
-                <w:rFonts w:ascii="Times New Roman"/>
-                <w:sz w:val="20"/>
-              </w:rPr>
-            </w:pPr>
-          </w:p>
-        </w:tc>
-        <w:tc>
-          <w:tcPr>
-            <w:tcW w:w="3648" w:type="dxa"/>
-            <w:shd w:val="clear" w:color="auto" w:fill="EFEFEF"/>
-          </w:tcPr>
-          <w:p>
-            <w:pPr>
-              <w:pStyle w:val="TableParagraph"/>
-              <w:rPr>
-                <w:rFonts w:ascii="Times New Roman"/>
-                <w:sz w:val="20"/>
-              </w:rPr>
-            </w:pPr>
-          </w:p>
-        </w:tc>
-      </w:tr>
-      <w:tr>
-        <w:trPr>
-          <w:trHeight w:val="1060"/>
-        </w:trPr>
-        <w:tc>
-          <w:tcPr>
-            <w:tcW w:w="2419" w:type="dxa"/>
-            <w:shd w:val="clear" w:color="auto" w:fill="E3E4E4"/>
-          </w:tcPr>
-          <w:p>
-            <w:pPr>
-              <w:pStyle w:val="TableParagraph"/>
-              <w:spacing w:before="71" w:line="290" w:lineRule="auto"/>
-              <w:ind w:left="64" w:right="169"/>
-              <w:rPr>
-                <w:b/>
-                <w:sz w:val="19"/>
-              </w:rPr>
-            </w:pPr>
-            <w:r>
-              <w:rPr>
-                <w:b/>
-                <w:w w:val="105"/>
-                <w:sz w:val="19"/>
-              </w:rPr>
-              <w:t>Persistent storage and transactions</w:t>
-            </w:r>
-          </w:p>
-        </w:tc>
-        <w:tc>
-          <w:tcPr>
-            <w:tcW w:w="3206" w:type="dxa"/>
-          </w:tcPr>
-          <w:p>
-            <w:pPr>
-              <w:pStyle w:val="TableParagraph"/>
-              <w:rPr>
-                <w:rFonts w:ascii="Times New Roman"/>
-                <w:sz w:val="20"/>
-              </w:rPr>
-            </w:pPr>
-          </w:p>
-        </w:tc>
-        <w:tc>
-          <w:tcPr>
-            <w:tcW w:w="3648" w:type="dxa"/>
-          </w:tcPr>
-          <w:p>
-            <w:pPr>
-              <w:pStyle w:val="TableParagraph"/>
-              <w:rPr>
-                <w:rFonts w:ascii="Times New Roman"/>
-                <w:sz w:val="20"/>
-              </w:rPr>
-            </w:pPr>
-          </w:p>
-        </w:tc>
-      </w:tr>
-      <w:tr>
-        <w:trPr>
-          <w:trHeight w:val="724"/>
-        </w:trPr>
-        <w:tc>
-          <w:tcPr>
-            <w:tcW w:w="2419" w:type="dxa"/>
-            <w:shd w:val="clear" w:color="auto" w:fill="E3E4E4"/>
-          </w:tcPr>
-          <w:p>
-            <w:pPr>
-              <w:pStyle w:val="TableParagraph"/>
-              <w:spacing w:before="71"/>
-              <w:ind w:left="64"/>
-              <w:rPr>
-                <w:b/>
-                <w:sz w:val="19"/>
-              </w:rPr>
-            </w:pPr>
-            <w:r>
-              <w:rPr>
-                <w:b/>
-                <w:w w:val="105"/>
-                <w:sz w:val="19"/>
-              </w:rPr>
-              <w:t>Budgets</w:t>
-            </w:r>
-          </w:p>
-        </w:tc>
-        <w:tc>
-          <w:tcPr>
-            <w:tcW w:w="3206" w:type="dxa"/>
-            <w:shd w:val="clear" w:color="auto" w:fill="EFEFEF"/>
-          </w:tcPr>
-          <w:p>
-            <w:pPr>
-              <w:pStyle w:val="TableParagraph"/>
-              <w:rPr>
-                <w:rFonts w:ascii="Times New Roman"/>
-                <w:sz w:val="20"/>
-              </w:rPr>
-            </w:pPr>
-          </w:p>
-        </w:tc>
-        <w:tc>
-          <w:tcPr>
-            <w:tcW w:w="3648" w:type="dxa"/>
-            <w:shd w:val="clear" w:color="auto" w:fill="EFEFEF"/>
-          </w:tcPr>
-          <w:p>
-            <w:pPr>
-              <w:pStyle w:val="TableParagraph"/>
-              <w:rPr>
-                <w:rFonts w:ascii="Times New Roman"/>
-                <w:sz w:val="20"/>
-              </w:rPr>
-            </w:pPr>
-          </w:p>
-        </w:tc>
-      </w:tr>
-      <w:tr>
-        <w:trPr>
-          <w:trHeight w:val="781"/>
-        </w:trPr>
-        <w:tc>
-          <w:tcPr>
-            <w:tcW w:w="2419" w:type="dxa"/>
-            <w:shd w:val="clear" w:color="auto" w:fill="E3E4E4"/>
-          </w:tcPr>
-          <w:p>
-            <w:pPr>
-              <w:pStyle w:val="TableParagraph"/>
-              <w:spacing w:before="71"/>
-              <w:ind w:left="64"/>
-              <w:rPr>
-                <w:b/>
-                <w:sz w:val="19"/>
-              </w:rPr>
-            </w:pPr>
-            <w:r>
-              <w:rPr>
-                <w:b/>
-                <w:w w:val="105"/>
-                <w:sz w:val="19"/>
-              </w:rPr>
-              <w:t>Time</w:t>
-            </w:r>
-          </w:p>
-        </w:tc>
-        <w:tc>
-          <w:tcPr>
-            <w:tcW w:w="3206" w:type="dxa"/>
-          </w:tcPr>
-          <w:p>
-            <w:pPr>
-              <w:pStyle w:val="TableParagraph"/>
-              <w:rPr>
-                <w:rFonts w:ascii="Times New Roman"/>
-                <w:sz w:val="20"/>
-              </w:rPr>
-            </w:pPr>
-          </w:p>
-        </w:tc>
-        <w:tc>
-          <w:tcPr>
-            <w:tcW w:w="3648" w:type="dxa"/>
-          </w:tcPr>
-          <w:p>
-            <w:pPr>
-              <w:pStyle w:val="TableParagraph"/>
-              <w:rPr>
-                <w:rFonts w:ascii="Times New Roman"/>
-                <w:sz w:val="20"/>
-              </w:rPr>
-            </w:pPr>
-          </w:p>
-        </w:tc>
-      </w:tr>
-    </w:tbl>
-    <w:p/>
+    <w:p>
+      <w:r>
+        <w:drawing>
+          <wp:inline distT="0" distB="0" distL="0" distR="0" wp14:anchorId="403412A1" wp14:editId="4C5363BF">
+            <wp:extent cx="6045200" cy="4274820"/>
+            <wp:effectExtent l="0" t="0" r="0" b="0"/>
+            <wp:docPr id="14" name="Picture 14"/>
+            <wp:cNvGraphicFramePr>
+              <a:graphicFrameLocks xmlns:a="http://schemas.openxmlformats.org/drawingml/2006/main" noChangeAspect="1"/>
+            </wp:cNvGraphicFramePr>
+            <a:graphic xmlns:a="http://schemas.openxmlformats.org/drawingml/2006/main">
+              <a:graphicData uri="http://schemas.openxmlformats.org/drawingml/2006/picture">
+                <pic:pic xmlns:pic="http://schemas.openxmlformats.org/drawingml/2006/picture">
+                  <pic:nvPicPr>
+                    <pic:cNvPr id="1" name=""/>
+                    <pic:cNvPicPr/>
+                  </pic:nvPicPr>
+                  <pic:blipFill>
+                    <a:blip r:embed="rId9"/>
+                    <a:stretch>
+                      <a:fillRect/>
+                    </a:stretch>
+                  </pic:blipFill>
+                  <pic:spPr>
+                    <a:xfrm>
+                      <a:off x="0" y="0"/>
+                      <a:ext cx="6045200" cy="4274820"/>
+                    </a:xfrm>
+                    <a:prstGeom prst="rect">
+                      <a:avLst/>
+                    </a:prstGeom>
+                  </pic:spPr>
+                </pic:pic>
+              </a:graphicData>
+            </a:graphic>
+          </wp:inline>
+        </w:drawing>
+      </w:r>
+    </w:p>
     <w:sectPr>
       <w:pgSz w:w="12240" w:h="15840"/>
       <w:pgMar w:top="1360" w:right="1460" w:bottom="280" w:left="1260" w:header="720" w:footer="720" w:gutter="0"/>

--- a/Evidence for  Analysis and Design Unit.docx
+++ b/Evidence for  Analysis and Design Unit.docx
@@ -278,58 +278,44 @@
         </w:rPr>
       </w:pPr>
       <w:r>
-        <w:pict w14:anchorId="3FF2E100">
-          <v:group id="_x0000_s1029" alt="" style="position:absolute;margin-left:75.1pt;margin-top:11pt;width:235.95pt;height:189.6pt;z-index:1144;mso-wrap-distance-left:0;mso-wrap-distance-right:0;mso-position-horizontal-relative:page" coordorigin="1502,220" coordsize="4719,3792">
-            <v:shapetype id="_x0000_t75" coordsize="21600,21600" o:spt="75" o:preferrelative="t" path="m@4@5l@4@11@9@11@9@5xe" filled="f" stroked="f">
-              <v:stroke joinstyle="miter"/>
-              <v:formulas>
-                <v:f eqn="if lineDrawn pixelLineWidth 0"/>
-                <v:f eqn="sum @0 1 0"/>
-                <v:f eqn="sum 0 0 @1"/>
-                <v:f eqn="prod @2 1 2"/>
-                <v:f eqn="prod @3 21600 pixelWidth"/>
-                <v:f eqn="prod @3 21600 pixelHeight"/>
-                <v:f eqn="sum @0 0 1"/>
-                <v:f eqn="prod @6 1 2"/>
-                <v:f eqn="prod @7 21600 pixelWidth"/>
-                <v:f eqn="sum @8 21600 0"/>
-                <v:f eqn="prod @7 21600 pixelHeight"/>
-                <v:f eqn="sum @10 21600 0"/>
-              </v:formulas>
-              <v:path o:extrusionok="f" gradientshapeok="t" o:connecttype="rect"/>
-              <o:lock v:ext="edit" aspectratio="t"/>
-            </v:shapetype>
-            <v:shape id="_x0000_s1030" type="#_x0000_t75" alt="" style="position:absolute;left:1502;top:219;width:4719;height:3792">
-              <v:imagedata r:id="rId7" o:title=""/>
-            </v:shape>
-            <v:shapetype id="_x0000_t202" coordsize="21600,21600" o:spt="202" path="m,l,21600r21600,l21600,xe">
-              <v:stroke joinstyle="miter"/>
-              <v:path gradientshapeok="t" o:connecttype="rect"/>
-            </v:shapetype>
-            <v:shape id="_x0000_s1031" type="#_x0000_t202" alt="" style="position:absolute;left:3038;top:1977;width:1655;height:242;mso-wrap-style:square;v-text-anchor:top" filled="f" stroked="f">
-              <v:textbox inset="0,0,0,0">
-                <w:txbxContent>
-                  <w:p>
-                    <w:pPr>
-                      <w:spacing w:line="240" w:lineRule="exact"/>
-                      <w:rPr>
-                        <w:sz w:val="21"/>
-                      </w:rPr>
-                    </w:pPr>
-                    <w:r>
-                      <w:rPr>
-                        <w:w w:val="105"/>
-                        <w:sz w:val="21"/>
-                      </w:rPr>
-                      <w:t>Evidence for unit</w:t>
-                    </w:r>
-                  </w:p>
-                </w:txbxContent>
-              </v:textbox>
-            </v:shape>
-            <w10:wrap type="topAndBottom" anchorx="page"/>
-          </v:group>
-        </w:pict>
+        <w:rPr>
+          <w:sz w:val="15"/>
+        </w:rPr>
+        <w:drawing>
+          <wp:inline distT="0" distB="0" distL="0" distR="0" wp14:anchorId="4373A59D" wp14:editId="4045C3D4">
+            <wp:extent cx="6918313" cy="4749800"/>
+            <wp:effectExtent l="0" t="0" r="0" b="0"/>
+            <wp:docPr id="19" name="Picture 19"/>
+            <wp:cNvGraphicFramePr>
+              <a:graphicFrameLocks xmlns:a="http://schemas.openxmlformats.org/drawingml/2006/main" noChangeAspect="1"/>
+            </wp:cNvGraphicFramePr>
+            <a:graphic xmlns:a="http://schemas.openxmlformats.org/drawingml/2006/main">
+              <a:graphicData uri="http://schemas.openxmlformats.org/drawingml/2006/picture">
+                <pic:pic xmlns:pic="http://schemas.openxmlformats.org/drawingml/2006/picture">
+                  <pic:nvPicPr>
+                    <pic:cNvPr id="1" name=""/>
+                    <pic:cNvPicPr/>
+                  </pic:nvPicPr>
+                  <pic:blipFill>
+                    <a:blip r:embed="rId7"/>
+                    <a:stretch>
+                      <a:fillRect/>
+                    </a:stretch>
+                  </pic:blipFill>
+                  <pic:spPr>
+                    <a:xfrm>
+                      <a:off x="0" y="0"/>
+                      <a:ext cx="6929283" cy="4757331"/>
+                    </a:xfrm>
+                    <a:prstGeom prst="rect">
+                      <a:avLst/>
+                    </a:prstGeom>
+                  </pic:spPr>
+                </pic:pic>
+              </a:graphicData>
+            </a:graphic>
+          </wp:inline>
+        </w:drawing>
       </w:r>
     </w:p>
     <w:p>
@@ -439,69 +425,8 @@
           <w:sz w:val="32"/>
         </w:rPr>
       </w:pPr>
-    </w:p>
-    <w:p>
-      <w:pPr>
-        <w:pStyle w:val="BodyText"/>
-        <w:spacing w:before="6"/>
-        <w:rPr>
-          <w:sz w:val="32"/>
-        </w:rPr>
-      </w:pPr>
-    </w:p>
-    <w:p>
-      <w:pPr>
-        <w:pStyle w:val="BodyText"/>
-        <w:spacing w:before="6"/>
-        <w:rPr>
-          <w:sz w:val="32"/>
-        </w:rPr>
-      </w:pPr>
-    </w:p>
-    <w:p>
-      <w:pPr>
-        <w:pStyle w:val="BodyText"/>
-        <w:spacing w:before="6"/>
-        <w:rPr>
-          <w:sz w:val="32"/>
-        </w:rPr>
-      </w:pPr>
-    </w:p>
-    <w:p>
-      <w:pPr>
-        <w:pStyle w:val="BodyText"/>
-        <w:spacing w:before="6"/>
-        <w:rPr>
-          <w:sz w:val="32"/>
-        </w:rPr>
-      </w:pPr>
-    </w:p>
-    <w:p>
-      <w:pPr>
-        <w:pStyle w:val="BodyText"/>
-        <w:spacing w:before="6"/>
-        <w:rPr>
-          <w:sz w:val="32"/>
-        </w:rPr>
-      </w:pPr>
-    </w:p>
-    <w:p>
-      <w:pPr>
-        <w:pStyle w:val="BodyText"/>
-        <w:spacing w:before="6"/>
-        <w:rPr>
-          <w:sz w:val="32"/>
-        </w:rPr>
-      </w:pPr>
-    </w:p>
-    <w:p>
-      <w:pPr>
-        <w:pStyle w:val="BodyText"/>
-        <w:spacing w:before="6"/>
-        <w:rPr>
-          <w:sz w:val="32"/>
-        </w:rPr>
-      </w:pPr>
+      <w:bookmarkStart w:id="0" w:name="_GoBack"/>
+      <w:bookmarkEnd w:id="0"/>
     </w:p>
     <w:p>
       <w:pPr>
@@ -588,7 +513,6 @@
           <w:w w:val="105"/>
           <w:sz w:val="21"/>
         </w:rPr>
-        <w:lastRenderedPageBreak/>
         <w:t>Activity diagram</w:t>
       </w:r>
     </w:p>
@@ -4871,9 +4795,32 @@
       <w:r>
         <w:pict w14:anchorId="400E3931">
           <v:group id="_x0000_s1026" alt="" style="position:absolute;margin-left:75.1pt;margin-top:11.5pt;width:235.7pt;height:189.4pt;z-index:1240;mso-wrap-distance-left:0;mso-wrap-distance-right:0;mso-position-horizontal-relative:page" coordorigin="1502,230" coordsize="4714,3788">
+            <v:shapetype id="_x0000_t75" coordsize="21600,21600" o:spt="75" o:preferrelative="t" path="m@4@5l@4@11@9@11@9@5xe" filled="f" stroked="f">
+              <v:stroke joinstyle="miter"/>
+              <v:formulas>
+                <v:f eqn="if lineDrawn pixelLineWidth 0"/>
+                <v:f eqn="sum @0 1 0"/>
+                <v:f eqn="sum 0 0 @1"/>
+                <v:f eqn="prod @2 1 2"/>
+                <v:f eqn="prod @3 21600 pixelWidth"/>
+                <v:f eqn="prod @3 21600 pixelHeight"/>
+                <v:f eqn="sum @0 0 1"/>
+                <v:f eqn="prod @6 1 2"/>
+                <v:f eqn="prod @7 21600 pixelWidth"/>
+                <v:f eqn="sum @8 21600 0"/>
+                <v:f eqn="prod @7 21600 pixelHeight"/>
+                <v:f eqn="sum @10 21600 0"/>
+              </v:formulas>
+              <v:path o:extrusionok="f" gradientshapeok="t" o:connecttype="rect"/>
+              <o:lock v:ext="edit" aspectratio="t"/>
+            </v:shapetype>
             <v:shape id="_x0000_s1027" type="#_x0000_t75" alt="" style="position:absolute;left:1502;top:229;width:4714;height:3788">
               <v:imagedata r:id="rId8" o:title=""/>
             </v:shape>
+            <v:shapetype id="_x0000_t202" coordsize="21600,21600" o:spt="202" path="m,l,21600r21600,l21600,xe">
+              <v:stroke joinstyle="miter"/>
+              <v:path gradientshapeok="t" o:connecttype="rect"/>
+            </v:shapetype>
             <v:shape id="_x0000_s1028" type="#_x0000_t202" alt="" style="position:absolute;left:3038;top:1982;width:1655;height:242;mso-wrap-style:square;v-text-anchor:top" filled="f" stroked="f">
               <v:textbox inset="0,0,0,0">
                 <w:txbxContent>
@@ -4938,8 +4885,6 @@
         <w:lastRenderedPageBreak/>
         <w:t>Implementations Constraints</w:t>
       </w:r>
-      <w:bookmarkStart w:id="0" w:name="_GoBack"/>
-      <w:bookmarkEnd w:id="0"/>
     </w:p>
     <w:p>
       <w:pPr>
@@ -4951,6 +4896,9 @@
     </w:p>
     <w:p>
       <w:r>
+        <w:rPr>
+          <w:noProof/>
+        </w:rPr>
         <w:drawing>
           <wp:inline distT="0" distB="0" distL="0" distR="0" wp14:anchorId="403412A1" wp14:editId="4C5363BF">
             <wp:extent cx="6045200" cy="4274820"/>

--- a/Evidence for  Analysis and Design Unit.docx
+++ b/Evidence for  Analysis and Design Unit.docx
@@ -279,6 +279,7 @@
       </w:pPr>
       <w:r>
         <w:rPr>
+          <w:noProof/>
           <w:sz w:val="15"/>
         </w:rPr>
         <w:drawing>
@@ -425,8 +426,6 @@
           <w:sz w:val="32"/>
         </w:rPr>
       </w:pPr>
-      <w:bookmarkStart w:id="0" w:name="_GoBack"/>
-      <w:bookmarkEnd w:id="0"/>
     </w:p>
     <w:p>
       <w:pPr>
@@ -629,7 +628,7 @@
           </mc:Choice>
           <mc:Fallback>
             <w:pict>
-              <v:roundrect w14:anchorId="518F9954" id="Rounded Rectangle 6" o:spid="_x0000_s1026" style="position:absolute;margin-left:0;margin-top:13.7pt;width:473.1pt;height:516.45pt;z-index:251659264;visibility:visible;mso-wrap-style:square;mso-width-percent:0;mso-height-percent:0;mso-wrap-distance-left:9pt;mso-wrap-distance-top:0;mso-wrap-distance-right:9pt;mso-wrap-distance-bottom:0;mso-position-horizontal:absolute;mso-position-horizontal-relative:text;mso-position-vertical:absolute;mso-position-vertical-relative:text;mso-width-percent:0;mso-height-percent:0;mso-width-relative:margin;mso-height-relative:margin;v-text-anchor:middle" arcsize="10923f" o:gfxdata="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" fillcolor="white [3201]" strokecolor="#f79646 [3209]" strokeweight="2pt">
+              <v:roundrect w14:anchorId="518F9954" id="Rounded Rectangle 6" o:spid="_x0000_s1026" style="position:absolute;margin-left:0;margin-top:13.7pt;width:473.1pt;height:516.45pt;z-index:251659264;visibility:visible;mso-wrap-style:square;mso-width-percent:0;mso-height-percent:0;mso-wrap-distance-left:9pt;mso-wrap-distance-top:0;mso-wrap-distance-right:9pt;mso-wrap-distance-bottom:0;mso-position-horizontal:absolute;mso-position-horizontal-relative:text;mso-position-vertical:absolute;mso-position-vertical-relative:text;mso-width-percent:0;mso-height-percent:0;mso-width-relative:margin;mso-height-relative:margin;v-text-anchor:middle" arcsize="10923f" o:gfxdata="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" fillcolor="white [3201]" strokecolor="#f79646 [3209]" strokeweight="2pt">
                 <v:path arrowok="t"/>
                 <v:textbox>
                   <w:txbxContent>
@@ -879,7 +878,7 @@
           </mc:Choice>
           <mc:Fallback>
             <w:pict>
-              <v:roundrect w14:anchorId="2B2515AD" id="Rounded Rectangle 48" o:spid="_x0000_s1027" style="position:absolute;margin-left:223.7pt;margin-top:452.1pt;width:141.75pt;height:28.35pt;z-index:251681792;visibility:visible;mso-wrap-style:square;mso-width-percent:0;mso-height-percent:0;mso-wrap-distance-left:9pt;mso-wrap-distance-top:0;mso-wrap-distance-right:9pt;mso-wrap-distance-bottom:0;mso-position-horizontal:absolute;mso-position-horizontal-relative:text;mso-position-vertical:absolute;mso-position-vertical-relative:text;mso-width-percent:0;mso-height-percent:0;mso-width-relative:margin;mso-height-relative:margin;v-text-anchor:middle" arcsize="10923f" o:gfxdata="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" fillcolor="white [3201]" strokecolor="#4bacc6 [3208]" strokeweight="2pt">
+              <v:roundrect w14:anchorId="2B2515AD" id="Rounded Rectangle 48" o:spid="_x0000_s1027" style="position:absolute;margin-left:223.7pt;margin-top:452.1pt;width:141.75pt;height:28.35pt;z-index:251681792;visibility:visible;mso-wrap-style:square;mso-width-percent:0;mso-height-percent:0;mso-wrap-distance-left:9pt;mso-wrap-distance-top:0;mso-wrap-distance-right:9pt;mso-wrap-distance-bottom:0;mso-position-horizontal:absolute;mso-position-horizontal-relative:text;mso-position-vertical:absolute;mso-position-vertical-relative:text;mso-width-percent:0;mso-height-percent:0;mso-width-relative:margin;mso-height-relative:margin;v-text-anchor:middle" arcsize="10923f" o:gfxdata="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" fillcolor="white [3201]" strokecolor="#4bacc6 [3208]" strokeweight="2pt">
                 <v:textbox>
                   <w:txbxContent>
                     <w:p>
@@ -1081,7 +1080,11 @@
           </mc:Choice>
           <mc:Fallback>
             <w:pict>
-              <v:shape w14:anchorId="735413C0" id="TextBox 37" o:spid="_x0000_s1028" type="#_x0000_t202" style="position:absolute;margin-left:49.55pt;margin-top:463.15pt;width:111.7pt;height:29.1pt;z-index:251694080;visibility:visible;mso-wrap-style:square;mso-width-percent:0;mso-wrap-distance-left:9pt;mso-wrap-distance-top:0;mso-wrap-distance-right:9pt;mso-wrap-distance-bottom:0;mso-position-horizontal:absolute;mso-position-horizontal-relative:text;mso-position-vertical:absolute;mso-position-vertical-relative:text;mso-width-percent:0;mso-width-relative:margin;v-text-anchor:top" o:gfxdata="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" filled="f" stroked="f">
+              <v:shapetype w14:anchorId="735413C0" id="_x0000_t202" coordsize="21600,21600" o:spt="202" path="m,l,21600r21600,l21600,xe">
+                <v:stroke joinstyle="miter"/>
+                <v:path gradientshapeok="t" o:connecttype="rect"/>
+              </v:shapetype>
+              <v:shape id="TextBox 37" o:spid="_x0000_s1028" type="#_x0000_t202" style="position:absolute;margin-left:49.55pt;margin-top:463.15pt;width:111.7pt;height:29.1pt;z-index:251694080;visibility:visible;mso-wrap-style:square;mso-width-percent:0;mso-wrap-distance-left:9pt;mso-wrap-distance-top:0;mso-wrap-distance-right:9pt;mso-wrap-distance-bottom:0;mso-position-horizontal:absolute;mso-position-horizontal-relative:text;mso-position-vertical:absolute;mso-position-vertical-relative:text;mso-width-percent:0;mso-width-relative:margin;v-text-anchor:top" o:gfxdata="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" filled="f" stroked="f">
                 <v:textbox style="mso-fit-shape-to-text:t">
                   <w:txbxContent>
                     <w:p>
@@ -1441,7 +1444,7 @@
           </mc:Choice>
           <mc:Fallback>
             <w:pict>
-              <v:shape w14:anchorId="03461E93" id="_x0000_s1029" type="#_x0000_t202" style="position:absolute;margin-left:144.2pt;margin-top:408pt;width:111.7pt;height:29.1pt;z-index:251695104;visibility:visible;mso-wrap-style:square;mso-width-percent:0;mso-wrap-distance-left:9pt;mso-wrap-distance-top:0;mso-wrap-distance-right:9pt;mso-wrap-distance-bottom:0;mso-position-horizontal:absolute;mso-position-horizontal-relative:text;mso-position-vertical:absolute;mso-position-vertical-relative:text;mso-width-percent:0;mso-width-relative:margin;v-text-anchor:top" o:gfxdata="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" filled="f" stroked="f">
+              <v:shape w14:anchorId="03461E93" id="_x0000_s1029" type="#_x0000_t202" style="position:absolute;margin-left:144.2pt;margin-top:408pt;width:111.7pt;height:29.1pt;z-index:251695104;visibility:visible;mso-wrap-style:square;mso-width-percent:0;mso-wrap-distance-left:9pt;mso-wrap-distance-top:0;mso-wrap-distance-right:9pt;mso-wrap-distance-bottom:0;mso-position-horizontal:absolute;mso-position-horizontal-relative:text;mso-position-vertical:absolute;mso-position-vertical-relative:text;mso-width-percent:0;mso-width-relative:margin;v-text-anchor:top" o:gfxdata="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" filled="f" stroked="f">
                 <v:textbox style="mso-fit-shape-to-text:t">
                   <w:txbxContent>
                     <w:p>
@@ -1579,7 +1582,7 @@
           </mc:Choice>
           <mc:Fallback>
             <w:pict>
-              <v:roundrect w14:anchorId="5830F72D" id="Rounded Rectangle 46" o:spid="_x0000_s1030" style="position:absolute;margin-left:41.2pt;margin-top:366.95pt;width:141.7pt;height:28.3pt;z-index:251680768;visibility:visible;mso-wrap-style:square;mso-width-percent:0;mso-height-percent:0;mso-wrap-distance-left:9pt;mso-wrap-distance-top:0;mso-wrap-distance-right:9pt;mso-wrap-distance-bottom:0;mso-position-horizontal:absolute;mso-position-horizontal-relative:text;mso-position-vertical:absolute;mso-position-vertical-relative:text;mso-width-percent:0;mso-height-percent:0;mso-width-relative:margin;mso-height-relative:margin;v-text-anchor:middle" arcsize="10923f" o:gfxdata="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" fillcolor="white [3201]" strokecolor="#4bacc6 [3208]" strokeweight="2pt">
+              <v:roundrect w14:anchorId="5830F72D" id="Rounded Rectangle 46" o:spid="_x0000_s1030" style="position:absolute;margin-left:41.2pt;margin-top:366.95pt;width:141.7pt;height:28.3pt;z-index:251680768;visibility:visible;mso-wrap-style:square;mso-width-percent:0;mso-height-percent:0;mso-wrap-distance-left:9pt;mso-wrap-distance-top:0;mso-wrap-distance-right:9pt;mso-wrap-distance-bottom:0;mso-position-horizontal:absolute;mso-position-horizontal-relative:text;mso-position-vertical:absolute;mso-position-vertical-relative:text;mso-width-percent:0;mso-height-percent:0;mso-width-relative:margin;mso-height-relative:margin;v-text-anchor:middle" arcsize="10923f" o:gfxdata="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" fillcolor="white [3201]" strokecolor="#4bacc6 [3208]" strokeweight="2pt">
                 <v:textbox>
                   <w:txbxContent>
                     <w:p>
@@ -1754,7 +1757,7 @@
           </mc:Choice>
           <mc:Fallback>
             <w:pict>
-              <v:shape w14:anchorId="58BE295D" id="TextBox 39" o:spid="_x0000_s1031" type="#_x0000_t202" style="position:absolute;margin-left:139.75pt;margin-top:315.15pt;width:83.65pt;height:29.05pt;z-index:251689984;visibility:visible;mso-wrap-style:square;mso-wrap-distance-left:9pt;mso-wrap-distance-top:0;mso-wrap-distance-right:9pt;mso-wrap-distance-bottom:0;mso-position-horizontal:absolute;mso-position-horizontal-relative:text;mso-position-vertical:absolute;mso-position-vertical-relative:text;v-text-anchor:top" o:gfxdata="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" filled="f" stroked="f">
+              <v:shape w14:anchorId="58BE295D" id="TextBox 39" o:spid="_x0000_s1031" type="#_x0000_t202" style="position:absolute;margin-left:139.75pt;margin-top:315.15pt;width:83.65pt;height:29.05pt;z-index:251689984;visibility:visible;mso-wrap-style:square;mso-wrap-distance-left:9pt;mso-wrap-distance-top:0;mso-wrap-distance-right:9pt;mso-wrap-distance-bottom:0;mso-position-horizontal:absolute;mso-position-horizontal-relative:text;mso-position-vertical:absolute;mso-position-vertical-relative:text;v-text-anchor:top" o:gfxdata="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" filled="f" stroked="f">
                 <v:textbox style="mso-fit-shape-to-text:t">
                   <w:txbxContent>
                     <w:p>
@@ -1874,7 +1877,7 @@
           </mc:Choice>
           <mc:Fallback>
             <w:pict>
-              <v:roundrect w14:anchorId="15A8090B" id="Rounded Rectangle 45" o:spid="_x0000_s1032" style="position:absolute;margin-left:229.75pt;margin-top:383.4pt;width:141.7pt;height:28.3pt;z-index:251679744;visibility:visible;mso-wrap-style:square;mso-width-percent:0;mso-height-percent:0;mso-wrap-distance-left:9pt;mso-wrap-distance-top:0;mso-wrap-distance-right:9pt;mso-wrap-distance-bottom:0;mso-position-horizontal:absolute;mso-position-horizontal-relative:text;mso-position-vertical:absolute;mso-position-vertical-relative:text;mso-width-percent:0;mso-height-percent:0;mso-width-relative:margin;mso-height-relative:margin;v-text-anchor:middle" arcsize="10923f" o:gfxdata="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" fillcolor="white [3201]" strokecolor="#4bacc6 [3208]" strokeweight="2pt">
+              <v:roundrect w14:anchorId="15A8090B" id="Rounded Rectangle 45" o:spid="_x0000_s1032" style="position:absolute;margin-left:229.75pt;margin-top:383.4pt;width:141.7pt;height:28.3pt;z-index:251679744;visibility:visible;mso-wrap-style:square;mso-width-percent:0;mso-height-percent:0;mso-wrap-distance-left:9pt;mso-wrap-distance-top:0;mso-wrap-distance-right:9pt;mso-wrap-distance-bottom:0;mso-position-horizontal:absolute;mso-position-horizontal-relative:text;mso-position-vertical:absolute;mso-position-vertical-relative:text;mso-width-percent:0;mso-height-percent:0;mso-width-relative:margin;mso-height-relative:margin;v-text-anchor:middle" arcsize="10923f" o:gfxdata="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" fillcolor="white [3201]" strokecolor="#4bacc6 [3208]" strokeweight="2pt">
                 <v:textbox>
                   <w:txbxContent>
                     <w:p>
@@ -2065,7 +2068,7 @@
           </mc:Choice>
           <mc:Fallback>
             <w:pict>
-              <v:shape w14:anchorId="6E7D7C5E" id="_x0000_s1033" type="#_x0000_t202" style="position:absolute;margin-left:298pt;margin-top:347.9pt;width:76.85pt;height:29.05pt;z-index:251691008;visibility:visible;mso-wrap-style:square;mso-width-percent:0;mso-wrap-distance-left:9pt;mso-wrap-distance-top:0;mso-wrap-distance-right:9pt;mso-wrap-distance-bottom:0;mso-position-horizontal:absolute;mso-position-horizontal-relative:text;mso-position-vertical:absolute;mso-position-vertical-relative:text;mso-width-percent:0;mso-width-relative:margin;v-text-anchor:top" o:gfxdata="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" filled="f" stroked="f">
+              <v:shape w14:anchorId="6E7D7C5E" id="_x0000_s1033" type="#_x0000_t202" style="position:absolute;margin-left:298pt;margin-top:347.9pt;width:76.85pt;height:29.05pt;z-index:251691008;visibility:visible;mso-wrap-style:square;mso-width-percent:0;mso-wrap-distance-left:9pt;mso-wrap-distance-top:0;mso-wrap-distance-right:9pt;mso-wrap-distance-bottom:0;mso-position-horizontal:absolute;mso-position-horizontal-relative:text;mso-position-vertical:absolute;mso-position-vertical-relative:text;mso-width-percent:0;mso-width-relative:margin;v-text-anchor:top" o:gfxdata="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" filled="f" stroked="f">
                 <v:textbox style="mso-fit-shape-to-text:t">
                   <w:txbxContent>
                     <w:p>
@@ -2352,7 +2355,7 @@
           </mc:Choice>
           <mc:Fallback>
             <w:pict>
-              <v:roundrect w14:anchorId="5604DDF3" id="Rounded Rectangle 44" o:spid="_x0000_s1034" style="position:absolute;margin-left:221.55pt;margin-top:275.45pt;width:141.7pt;height:28.5pt;z-index:251678720;visibility:visible;mso-wrap-style:square;mso-width-percent:0;mso-height-percent:0;mso-wrap-distance-left:9pt;mso-wrap-distance-top:0;mso-wrap-distance-right:9pt;mso-wrap-distance-bottom:0;mso-position-horizontal:absolute;mso-position-horizontal-relative:text;mso-position-vertical:absolute;mso-position-vertical-relative:text;mso-width-percent:0;mso-height-percent:0;mso-width-relative:margin;mso-height-relative:margin;v-text-anchor:middle" arcsize="10923f" o:gfxdata="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" fillcolor="white [3201]" strokecolor="#4bacc6 [3208]" strokeweight="2pt">
+              <v:roundrect w14:anchorId="5604DDF3" id="Rounded Rectangle 44" o:spid="_x0000_s1034" style="position:absolute;margin-left:221.55pt;margin-top:275.45pt;width:141.7pt;height:28.5pt;z-index:251678720;visibility:visible;mso-wrap-style:square;mso-width-percent:0;mso-height-percent:0;mso-wrap-distance-left:9pt;mso-wrap-distance-top:0;mso-wrap-distance-right:9pt;mso-wrap-distance-bottom:0;mso-position-horizontal:absolute;mso-position-horizontal-relative:text;mso-position-vertical:absolute;mso-position-vertical-relative:text;mso-width-percent:0;mso-height-percent:0;mso-width-relative:margin;mso-height-relative:margin;v-text-anchor:middle" arcsize="10923f" o:gfxdata="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" fillcolor="white [3201]" strokecolor="#4bacc6 [3208]" strokeweight="2pt">
                 <v:textbox>
                   <w:txbxContent>
                     <w:p>
@@ -2621,7 +2624,7 @@
           </mc:Choice>
           <mc:Fallback>
             <w:pict>
-              <v:roundrect w14:anchorId="7F1550A1" id="Rounded Rectangle 26" o:spid="_x0000_s1035" style="position:absolute;margin-left:222.9pt;margin-top:220.45pt;width:141.7pt;height:28.3pt;z-index:251669504;visibility:visible;mso-wrap-style:square;mso-width-percent:0;mso-height-percent:0;mso-wrap-distance-left:9pt;mso-wrap-distance-top:0;mso-wrap-distance-right:9pt;mso-wrap-distance-bottom:0;mso-position-horizontal:absolute;mso-position-horizontal-relative:text;mso-position-vertical:absolute;mso-position-vertical-relative:text;mso-width-percent:0;mso-height-percent:0;mso-width-relative:margin;mso-height-relative:margin;v-text-anchor:middle" arcsize="10923f" o:gfxdata="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" fillcolor="white [3201]" strokecolor="#4bacc6 [3208]" strokeweight="2pt">
+              <v:roundrect w14:anchorId="7F1550A1" id="Rounded Rectangle 26" o:spid="_x0000_s1035" style="position:absolute;margin-left:222.9pt;margin-top:220.45pt;width:141.7pt;height:28.3pt;z-index:251669504;visibility:visible;mso-wrap-style:square;mso-width-percent:0;mso-height-percent:0;mso-wrap-distance-left:9pt;mso-wrap-distance-top:0;mso-wrap-distance-right:9pt;mso-wrap-distance-bottom:0;mso-position-horizontal:absolute;mso-position-horizontal-relative:text;mso-position-vertical:absolute;mso-position-vertical-relative:text;mso-width-percent:0;mso-height-percent:0;mso-width-relative:margin;mso-height-relative:margin;v-text-anchor:middle" arcsize="10923f" o:gfxdata="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" fillcolor="white [3201]" strokecolor="#4bacc6 [3208]" strokeweight="2pt">
                 <v:textbox>
                   <w:txbxContent>
                     <w:p>
@@ -2818,7 +2821,7 @@
           </mc:Choice>
           <mc:Fallback>
             <w:pict>
-              <v:roundrect w14:anchorId="3A774F58" id="Rounded Rectangle 27" o:spid="_x0000_s1036" style="position:absolute;margin-left:35.65pt;margin-top:186.75pt;width:141.7pt;height:34.05pt;z-index:251670528;visibility:visible;mso-wrap-style:square;mso-width-percent:0;mso-height-percent:0;mso-wrap-distance-left:9pt;mso-wrap-distance-top:0;mso-wrap-distance-right:9pt;mso-wrap-distance-bottom:0;mso-position-horizontal:absolute;mso-position-horizontal-relative:text;mso-position-vertical:absolute;mso-position-vertical-relative:text;mso-width-percent:0;mso-height-percent:0;mso-width-relative:margin;mso-height-relative:margin;v-text-anchor:middle" arcsize="10923f" o:gfxdata="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" fillcolor="white [3201]" strokecolor="#4bacc6 [3208]" strokeweight="2pt">
+              <v:roundrect w14:anchorId="3A774F58" id="Rounded Rectangle 27" o:spid="_x0000_s1036" style="position:absolute;margin-left:35.65pt;margin-top:186.75pt;width:141.7pt;height:34.05pt;z-index:251670528;visibility:visible;mso-wrap-style:square;mso-width-percent:0;mso-height-percent:0;mso-wrap-distance-left:9pt;mso-wrap-distance-top:0;mso-wrap-distance-right:9pt;mso-wrap-distance-bottom:0;mso-position-horizontal:absolute;mso-position-horizontal-relative:text;mso-position-vertical:absolute;mso-position-vertical-relative:text;mso-width-percent:0;mso-height-percent:0;mso-width-relative:margin;mso-height-relative:margin;v-text-anchor:middle" arcsize="10923f" o:gfxdata="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" fillcolor="white [3201]" strokecolor="#4bacc6 [3208]" strokeweight="2pt">
                 <v:textbox>
                   <w:txbxContent>
                     <w:p>
@@ -3132,7 +3135,7 @@
           </mc:Choice>
           <mc:Fallback>
             <w:pict>
-              <v:shape w14:anchorId="19359401" id="_x0000_s1037" type="#_x0000_t202" style="position:absolute;margin-left:291.65pt;margin-top:192.6pt;width:160.45pt;height:29.05pt;z-index:251675648;visibility:visible;mso-wrap-style:square;mso-wrap-distance-left:9pt;mso-wrap-distance-top:0;mso-wrap-distance-right:9pt;mso-wrap-distance-bottom:0;mso-position-horizontal:absolute;mso-position-horizontal-relative:text;mso-position-vertical:absolute;mso-position-vertical-relative:text;v-text-anchor:top" o:gfxdata="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" filled="f" stroked="f">
+              <v:shape w14:anchorId="19359401" id="_x0000_s1037" type="#_x0000_t202" style="position:absolute;margin-left:291.65pt;margin-top:192.6pt;width:160.45pt;height:29.05pt;z-index:251675648;visibility:visible;mso-wrap-style:square;mso-wrap-distance-left:9pt;mso-wrap-distance-top:0;mso-wrap-distance-right:9pt;mso-wrap-distance-bottom:0;mso-position-horizontal:absolute;mso-position-horizontal-relative:text;mso-position-vertical:absolute;mso-position-vertical-relative:text;v-text-anchor:top" o:gfxdata="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" filled="f" stroked="f">
                 <v:textbox style="mso-fit-shape-to-text:t">
                   <w:txbxContent>
                     <w:p>
@@ -3229,7 +3232,7 @@
           </mc:Choice>
           <mc:Fallback>
             <w:pict>
-              <v:shape w14:anchorId="1D884597" id="_x0000_s1038" type="#_x0000_t202" style="position:absolute;margin-left:196.25pt;margin-top:143.45pt;width:83.65pt;height:29.05pt;z-index:251676672;visibility:visible;mso-wrap-style:square;mso-wrap-distance-left:9pt;mso-wrap-distance-top:0;mso-wrap-distance-right:9pt;mso-wrap-distance-bottom:0;mso-position-horizontal:absolute;mso-position-horizontal-relative:text;mso-position-vertical:absolute;mso-position-vertical-relative:text;v-text-anchor:top" o:gfxdata="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" filled="f" stroked="f">
+              <v:shape w14:anchorId="1D884597" id="_x0000_s1038" type="#_x0000_t202" style="position:absolute;margin-left:196.25pt;margin-top:143.45pt;width:83.65pt;height:29.05pt;z-index:251676672;visibility:visible;mso-wrap-style:square;mso-wrap-distance-left:9pt;mso-wrap-distance-top:0;mso-wrap-distance-right:9pt;mso-wrap-distance-bottom:0;mso-position-horizontal:absolute;mso-position-horizontal-relative:text;mso-position-vertical:absolute;mso-position-vertical-relative:text;v-text-anchor:top" o:gfxdata="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" filled="f" stroked="f">
                 <v:textbox style="mso-fit-shape-to-text:t">
                   <w:txbxContent>
                     <w:p>
@@ -3497,7 +3500,7 @@
           </mc:Choice>
           <mc:Fallback>
             <w:pict>
-              <v:roundrect w14:anchorId="3DCEC917" id="Rounded Rectangle 24" o:spid="_x0000_s1039" style="position:absolute;margin-left:36.95pt;margin-top:101.4pt;width:141.7pt;height:28.3pt;z-index:251667456;visibility:visible;mso-wrap-style:square;mso-width-percent:0;mso-height-percent:0;mso-wrap-distance-left:9pt;mso-wrap-distance-top:0;mso-wrap-distance-right:9pt;mso-wrap-distance-bottom:0;mso-position-horizontal:absolute;mso-position-horizontal-relative:text;mso-position-vertical:absolute;mso-position-vertical-relative:text;mso-width-percent:0;mso-height-percent:0;mso-width-relative:margin;mso-height-relative:margin;v-text-anchor:middle" arcsize="10923f" o:gfxdata="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" fillcolor="white [3201]" strokecolor="#4bacc6 [3208]" strokeweight="2pt">
+              <v:roundrect w14:anchorId="3DCEC917" id="Rounded Rectangle 24" o:spid="_x0000_s1039" style="position:absolute;margin-left:36.95pt;margin-top:101.4pt;width:141.7pt;height:28.3pt;z-index:251667456;visibility:visible;mso-wrap-style:square;mso-width-percent:0;mso-height-percent:0;mso-wrap-distance-left:9pt;mso-wrap-distance-top:0;mso-wrap-distance-right:9pt;mso-wrap-distance-bottom:0;mso-position-horizontal:absolute;mso-position-horizontal-relative:text;mso-position-vertical:absolute;mso-position-vertical-relative:text;mso-width-percent:0;mso-height-percent:0;mso-width-relative:margin;mso-height-relative:margin;v-text-anchor:middle" arcsize="10923f" o:gfxdata="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" fillcolor="white [3201]" strokecolor="#4bacc6 [3208]" strokeweight="2pt">
                 <v:textbox>
                   <w:txbxContent>
                     <w:p>
@@ -3618,7 +3621,7 @@
           </mc:Choice>
           <mc:Fallback>
             <w:pict>
-              <v:roundrect w14:anchorId="03E35E85" id="Rounded Rectangle 25" o:spid="_x0000_s1040" style="position:absolute;margin-left:217pt;margin-top:101.55pt;width:141.7pt;height:28.3pt;z-index:251668480;visibility:visible;mso-wrap-style:square;mso-width-percent:0;mso-height-percent:0;mso-wrap-distance-left:9pt;mso-wrap-distance-top:0;mso-wrap-distance-right:9pt;mso-wrap-distance-bottom:0;mso-position-horizontal:absolute;mso-position-horizontal-relative:text;mso-position-vertical:absolute;mso-position-vertical-relative:text;mso-width-percent:0;mso-height-percent:0;mso-width-relative:margin;mso-height-relative:margin;v-text-anchor:middle" arcsize="10923f" o:gfxdata="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" fillcolor="white [3201]" strokecolor="#4bacc6 [3208]" strokeweight="2pt">
+              <v:roundrect w14:anchorId="03E35E85" id="Rounded Rectangle 25" o:spid="_x0000_s1040" style="position:absolute;margin-left:217pt;margin-top:101.55pt;width:141.7pt;height:28.3pt;z-index:251668480;visibility:visible;mso-wrap-style:square;mso-width-percent:0;mso-height-percent:0;mso-wrap-distance-left:9pt;mso-wrap-distance-top:0;mso-wrap-distance-right:9pt;mso-wrap-distance-bottom:0;mso-position-horizontal:absolute;mso-position-horizontal-relative:text;mso-position-vertical:absolute;mso-position-vertical-relative:text;mso-width-percent:0;mso-height-percent:0;mso-width-relative:margin;mso-height-relative:margin;v-text-anchor:middle" arcsize="10923f" o:gfxdata="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" fillcolor="white [3201]" strokecolor="#4bacc6 [3208]" strokeweight="2pt">
                 <v:textbox>
                   <w:txbxContent>
                     <w:p>
@@ -3959,7 +3962,7 @@
           </mc:Choice>
           <mc:Fallback>
             <w:pict>
-              <v:shape w14:anchorId="4BB5981D" id="TextBox 5" o:spid="_x0000_s1041" type="#_x0000_t202" style="position:absolute;margin-left:229.3pt;margin-top:35.15pt;width:117.55pt;height:29.1pt;z-index:251662336;visibility:visible;mso-wrap-style:none;mso-wrap-distance-left:9pt;mso-wrap-distance-top:0;mso-wrap-distance-right:9pt;mso-wrap-distance-bottom:0;mso-position-horizontal:absolute;mso-position-horizontal-relative:text;mso-position-vertical:absolute;mso-position-vertical-relative:text;v-text-anchor:top" o:gfxdata="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" filled="f" stroked="f">
+              <v:shape w14:anchorId="4BB5981D" id="TextBox 5" o:spid="_x0000_s1041" type="#_x0000_t202" style="position:absolute;margin-left:229.3pt;margin-top:35.15pt;width:117.55pt;height:29.1pt;z-index:251662336;visibility:visible;mso-wrap-style:none;mso-wrap-distance-left:9pt;mso-wrap-distance-top:0;mso-wrap-distance-right:9pt;mso-wrap-distance-bottom:0;mso-position-horizontal:absolute;mso-position-horizontal-relative:text;mso-position-vertical:absolute;mso-position-vertical-relative:text;v-text-anchor:top" o:gfxdata="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" filled="f" stroked="f">
                 <v:textbox style="mso-fit-shape-to-text:t">
                   <w:txbxContent>
                     <w:p>
@@ -4125,7 +4128,7 @@
           </mc:Choice>
           <mc:Fallback>
             <w:pict>
-              <v:shape w14:anchorId="04A6951F" id="TextBox 3" o:spid="_x0000_s1042" type="#_x0000_t202" style="position:absolute;margin-left:1in;margin-top:0;width:204.55pt;height:29.1pt;z-index:251660288;visibility:visible;mso-wrap-style:none;mso-wrap-distance-left:9pt;mso-wrap-distance-top:0;mso-wrap-distance-right:9pt;mso-wrap-distance-bottom:0;mso-position-horizontal:absolute;mso-position-horizontal-relative:text;mso-position-vertical:absolute;mso-position-vertical-relative:text;v-text-anchor:top" o:gfxdata="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" filled="f" stroked="f">
+              <v:shape w14:anchorId="04A6951F" id="TextBox 3" o:spid="_x0000_s1042" type="#_x0000_t202" style="position:absolute;margin-left:1in;margin-top:0;width:204.55pt;height:29.1pt;z-index:251660288;visibility:visible;mso-wrap-style:none;mso-wrap-distance-left:9pt;mso-wrap-distance-top:0;mso-wrap-distance-right:9pt;mso-wrap-distance-bottom:0;mso-position-horizontal:absolute;mso-position-horizontal-relative:text;mso-position-vertical:absolute;mso-position-vertical-relative:text;v-text-anchor:top" o:gfxdata="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" filled="f" stroked="f">
                 <v:textbox style="mso-fit-shape-to-text:t">
                   <w:txbxContent>
                     <w:p>
@@ -4222,7 +4225,7 @@
           </mc:Choice>
           <mc:Fallback>
             <w:pict>
-              <v:shape w14:anchorId="4ED3F60B" id="TextBox 4" o:spid="_x0000_s1043" type="#_x0000_t202" style="position:absolute;margin-left:1in;margin-top:34.3pt;width:63.95pt;height:29.1pt;z-index:251661312;visibility:visible;mso-wrap-style:none;mso-wrap-distance-left:9pt;mso-wrap-distance-top:0;mso-wrap-distance-right:9pt;mso-wrap-distance-bottom:0;mso-position-horizontal:absolute;mso-position-horizontal-relative:text;mso-position-vertical:absolute;mso-position-vertical-relative:text;v-text-anchor:top" o:gfxdata="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" filled="f" stroked="f">
+              <v:shape w14:anchorId="4ED3F60B" id="TextBox 4" o:spid="_x0000_s1043" type="#_x0000_t202" style="position:absolute;margin-left:1in;margin-top:34.3pt;width:63.95pt;height:29.1pt;z-index:251661312;visibility:visible;mso-wrap-style:none;mso-wrap-distance-left:9pt;mso-wrap-distance-top:0;mso-wrap-distance-right:9pt;mso-wrap-distance-bottom:0;mso-position-horizontal:absolute;mso-position-horizontal-relative:text;mso-position-vertical:absolute;mso-position-vertical-relative:text;v-text-anchor:top" o:gfxdata="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" filled="f" stroked="f">
                 <v:textbox style="mso-fit-shape-to-text:t">
                   <w:txbxContent>
                     <w:p>
@@ -4793,58 +4796,44 @@
         </w:rPr>
       </w:pPr>
       <w:r>
-        <w:pict w14:anchorId="400E3931">
-          <v:group id="_x0000_s1026" alt="" style="position:absolute;margin-left:75.1pt;margin-top:11.5pt;width:235.7pt;height:189.4pt;z-index:1240;mso-wrap-distance-left:0;mso-wrap-distance-right:0;mso-position-horizontal-relative:page" coordorigin="1502,230" coordsize="4714,3788">
-            <v:shapetype id="_x0000_t75" coordsize="21600,21600" o:spt="75" o:preferrelative="t" path="m@4@5l@4@11@9@11@9@5xe" filled="f" stroked="f">
-              <v:stroke joinstyle="miter"/>
-              <v:formulas>
-                <v:f eqn="if lineDrawn pixelLineWidth 0"/>
-                <v:f eqn="sum @0 1 0"/>
-                <v:f eqn="sum 0 0 @1"/>
-                <v:f eqn="prod @2 1 2"/>
-                <v:f eqn="prod @3 21600 pixelWidth"/>
-                <v:f eqn="prod @3 21600 pixelHeight"/>
-                <v:f eqn="sum @0 0 1"/>
-                <v:f eqn="prod @6 1 2"/>
-                <v:f eqn="prod @7 21600 pixelWidth"/>
-                <v:f eqn="sum @8 21600 0"/>
-                <v:f eqn="prod @7 21600 pixelHeight"/>
-                <v:f eqn="sum @10 21600 0"/>
-              </v:formulas>
-              <v:path o:extrusionok="f" gradientshapeok="t" o:connecttype="rect"/>
-              <o:lock v:ext="edit" aspectratio="t"/>
-            </v:shapetype>
-            <v:shape id="_x0000_s1027" type="#_x0000_t75" alt="" style="position:absolute;left:1502;top:229;width:4714;height:3788">
-              <v:imagedata r:id="rId8" o:title=""/>
-            </v:shape>
-            <v:shapetype id="_x0000_t202" coordsize="21600,21600" o:spt="202" path="m,l,21600r21600,l21600,xe">
-              <v:stroke joinstyle="miter"/>
-              <v:path gradientshapeok="t" o:connecttype="rect"/>
-            </v:shapetype>
-            <v:shape id="_x0000_s1028" type="#_x0000_t202" alt="" style="position:absolute;left:3038;top:1982;width:1655;height:242;mso-wrap-style:square;v-text-anchor:top" filled="f" stroked="f">
-              <v:textbox inset="0,0,0,0">
-                <w:txbxContent>
-                  <w:p>
-                    <w:pPr>
-                      <w:spacing w:line="240" w:lineRule="exact"/>
-                      <w:rPr>
-                        <w:sz w:val="21"/>
-                      </w:rPr>
-                    </w:pPr>
-                    <w:r>
-                      <w:rPr>
-                        <w:w w:val="105"/>
-                        <w:sz w:val="21"/>
-                      </w:rPr>
-                      <w:t>Evidence for unit</w:t>
-                    </w:r>
-                  </w:p>
-                </w:txbxContent>
-              </v:textbox>
-            </v:shape>
-            <w10:wrap type="topAndBottom" anchorx="page"/>
-          </v:group>
-        </w:pict>
+        <w:rPr>
+          <w:sz w:val="16"/>
+        </w:rPr>
+        <w:drawing>
+          <wp:inline distT="0" distB="0" distL="0" distR="0" wp14:anchorId="7F63B489" wp14:editId="7072C2B3">
+            <wp:extent cx="7315200" cy="4178300"/>
+            <wp:effectExtent l="0" t="0" r="0" b="0"/>
+            <wp:docPr id="1" name="Picture 1"/>
+            <wp:cNvGraphicFramePr>
+              <a:graphicFrameLocks xmlns:a="http://schemas.openxmlformats.org/drawingml/2006/main" noChangeAspect="1"/>
+            </wp:cNvGraphicFramePr>
+            <a:graphic xmlns:a="http://schemas.openxmlformats.org/drawingml/2006/main">
+              <a:graphicData uri="http://schemas.openxmlformats.org/drawingml/2006/picture">
+                <pic:pic xmlns:pic="http://schemas.openxmlformats.org/drawingml/2006/picture">
+                  <pic:nvPicPr>
+                    <pic:cNvPr id="1" name=""/>
+                    <pic:cNvPicPr/>
+                  </pic:nvPicPr>
+                  <pic:blipFill>
+                    <a:blip r:embed="rId8"/>
+                    <a:stretch>
+                      <a:fillRect/>
+                    </a:stretch>
+                  </pic:blipFill>
+                  <pic:spPr>
+                    <a:xfrm>
+                      <a:off x="0" y="0"/>
+                      <a:ext cx="7327039" cy="4185062"/>
+                    </a:xfrm>
+                    <a:prstGeom prst="rect">
+                      <a:avLst/>
+                    </a:prstGeom>
+                  </pic:spPr>
+                </pic:pic>
+              </a:graphicData>
+            </a:graphic>
+          </wp:inline>
+        </w:drawing>
       </w:r>
     </w:p>
     <w:p>
@@ -4854,10 +4843,13 @@
         </w:rPr>
         <w:sectPr>
           <w:pgSz w:w="12240" w:h="15840"/>
-          <w:pgMar w:top="1360" w:right="1460" w:bottom="280" w:left="1260" w:header="720" w:footer="720" w:gutter="0"/>
+          <w:pgMar w:top="720" w:right="720" w:bottom="720" w:left="720" w:header="720" w:footer="720" w:gutter="0"/>
           <w:cols w:space="720"/>
+          <w:docGrid w:linePitch="299"/>
         </w:sectPr>
       </w:pPr>
+      <w:bookmarkStart w:id="0" w:name="_GoBack"/>
+      <w:bookmarkEnd w:id="0"/>
     </w:p>
     <w:p>
       <w:pPr>

--- a/Evidence for  Analysis and Design Unit.docx
+++ b/Evidence for  Analysis and Design Unit.docx
@@ -514,6 +514,8 @@
         </w:rPr>
         <w:t>Activity diagram</w:t>
       </w:r>
+      <w:bookmarkStart w:id="0" w:name="_GoBack"/>
+      <w:bookmarkEnd w:id="0"/>
     </w:p>
     <w:p>
       <w:pPr>
@@ -4789,6 +4791,25 @@
     </w:p>
     <w:p>
       <w:pPr>
+        <w:tabs>
+          <w:tab w:val="left" w:pos="804"/>
+        </w:tabs>
+        <w:ind w:left="803"/>
+        <w:rPr>
+          <w:b/>
+          <w:sz w:val="21"/>
+        </w:rPr>
+      </w:pPr>
+      <w:r>
+        <w:rPr>
+          <w:b/>
+          <w:sz w:val="21"/>
+        </w:rPr>
+        <w:t>Players in a fantasy game</w:t>
+      </w:r>
+    </w:p>
+    <w:p>
+      <w:pPr>
         <w:pStyle w:val="BodyText"/>
         <w:spacing w:before="6"/>
         <w:rPr>
@@ -4797,6 +4818,7 @@
       </w:pPr>
       <w:r>
         <w:rPr>
+          <w:noProof/>
           <w:sz w:val="16"/>
         </w:rPr>
         <w:drawing>
@@ -4848,8 +4870,6 @@
           <w:docGrid w:linePitch="299"/>
         </w:sectPr>
       </w:pPr>
-      <w:bookmarkStart w:id="0" w:name="_GoBack"/>
-      <w:bookmarkEnd w:id="0"/>
     </w:p>
     <w:p>
       <w:pPr>
